--- a/unit10_services/lab/unit10_tokens.docx
+++ b/unit10_services/lab/unit10_tokens.docx
@@ -859,16 +859,16 @@
           <w:sz w:val="16"/>
           <w:szCs w:val="16"/>
         </w:rPr>
-        <w:t xml:space="preserve"> = requir</w:t>
-      </w:r>
-      <w:proofErr w:type="spellStart"/>
-      <w:r>
-        <w:rPr>
-          <w:rFonts w:ascii="Lucida Console" w:hAnsi="Lucida Console" w:cs="Courier New"/>
-          <w:sz w:val="16"/>
-          <w:szCs w:val="16"/>
-        </w:rPr>
-        <w:t>e('jwt</w:t>
+        <w:t xml:space="preserve"> = require('</w:t>
+      </w:r>
+      <w:proofErr w:type="spellStart"/>
+      <w:r>
+        <w:rPr>
+          <w:rFonts w:ascii="Lucida Console" w:hAnsi="Lucida Console" w:cs="Courier New"/>
+          <w:sz w:val="16"/>
+          <w:szCs w:val="16"/>
+        </w:rPr>
+        <w:t>jwt</w:t>
       </w:r>
       <w:proofErr w:type="spellEnd"/>
       <w:r>
@@ -3725,7 +3725,25 @@
           <w:sz w:val="16"/>
           <w:szCs w:val="16"/>
         </w:rPr>
-        <w:t>cipher_text = cipher_suite.encrypt</w:t>
+        <w:t>cipher_text</w:t>
+      </w:r>
+      <w:proofErr w:type="spellEnd"/>
+      <w:r>
+        <w:rPr>
+          <w:rFonts w:ascii="Lucida Console" w:hAnsi="Lucida Console"/>
+          <w:sz w:val="16"/>
+          <w:szCs w:val="16"/>
+        </w:rPr>
+        <w:t xml:space="preserve"> = </w:t>
+      </w:r>
+      <w:proofErr w:type="spellStart"/>
+      <w:r>
+        <w:rPr>
+          <w:rFonts w:ascii="Lucida Console" w:hAnsi="Lucida Console"/>
+          <w:sz w:val="16"/>
+          <w:szCs w:val="16"/>
+        </w:rPr>
+        <w:t>cipher_suite.encrypt</w:t>
       </w:r>
       <w:proofErr w:type="spellEnd"/>
       <w:r>
@@ -11436,6 +11454,7 @@
         </w:tabs>
         <w:rPr>
           <w:rFonts w:ascii="Lucida Console" w:hAnsi="Lucida Console" w:cs="Courier New"/>
+          <w:b/>
           <w:sz w:val="16"/>
           <w:szCs w:val="16"/>
         </w:rPr>
@@ -11503,7 +11522,7 @@
           <w:sz w:val="16"/>
           <w:szCs w:val="16"/>
         </w:rPr>
-        <w:t xml:space="preserve"> 220.0.0.0:32769</w:t>
+        <w:t xml:space="preserve"> 22</w:t>
       </w:r>
     </w:p>
     <w:p>
@@ -11534,86 +11553,18 @@
         </w:tabs>
         <w:rPr>
           <w:rFonts w:ascii="Lucida Console" w:hAnsi="Lucida Console" w:cs="Courier New"/>
-          <w:b/>
-          <w:sz w:val="16"/>
-          <w:szCs w:val="16"/>
-        </w:rPr>
-      </w:pPr>
-      <w:proofErr w:type="spellStart"/>
-      <w:r>
-        <w:rPr>
-          <w:rFonts w:ascii="Lucida Console" w:hAnsi="Lucida Console" w:cs="Courier New"/>
-          <w:sz w:val="16"/>
-          <w:szCs w:val="16"/>
-        </w:rPr>
-        <w:t>napier@napier-virtual-machine</w:t>
-      </w:r>
-      <w:proofErr w:type="spellEnd"/>
-      <w:r>
-        <w:rPr>
-          <w:rFonts w:ascii="Lucida Console" w:hAnsi="Lucida Console" w:cs="Courier New"/>
-          <w:sz w:val="16"/>
-          <w:szCs w:val="16"/>
-        </w:rPr>
-        <w:t>:~/</w:t>
-      </w:r>
-      <w:proofErr w:type="spellStart"/>
-      <w:r>
-        <w:rPr>
-          <w:rFonts w:ascii="Lucida Console" w:hAnsi="Lucida Console" w:cs="Courier New"/>
-          <w:sz w:val="16"/>
-          <w:szCs w:val="16"/>
-        </w:rPr>
-        <w:t>Docker_sshd</w:t>
-      </w:r>
-      <w:proofErr w:type="spellEnd"/>
-      <w:r>
-        <w:rPr>
-          <w:rFonts w:ascii="Lucida Console" w:hAnsi="Lucida Console" w:cs="Courier New"/>
-          <w:sz w:val="16"/>
-          <w:szCs w:val="16"/>
-        </w:rPr>
-        <w:t xml:space="preserve">$ </w:t>
-      </w:r>
-      <w:proofErr w:type="spellStart"/>
-      <w:r>
-        <w:rPr>
-          <w:rFonts w:ascii="Lucida Console" w:hAnsi="Lucida Console" w:cs="Courier New"/>
-          <w:b/>
-          <w:sz w:val="16"/>
-          <w:szCs w:val="16"/>
-        </w:rPr>
-        <w:t>ssh</w:t>
-      </w:r>
-      <w:proofErr w:type="spellEnd"/>
-      <w:r>
-        <w:rPr>
-          <w:rFonts w:ascii="Lucida Console" w:hAnsi="Lucida Console" w:cs="Courier New"/>
-          <w:b/>
-          <w:sz w:val="16"/>
-          <w:szCs w:val="16"/>
-        </w:rPr>
-        <w:t xml:space="preserve"> </w:t>
-      </w:r>
-      <w:proofErr w:type="spellStart"/>
-      <w:r>
-        <w:rPr>
-          <w:rFonts w:ascii="Lucida Console" w:hAnsi="Lucida Console" w:cs="Courier New"/>
-          <w:b/>
-          <w:sz w:val="16"/>
-          <w:szCs w:val="16"/>
-        </w:rPr>
-        <w:t>root@localhost</w:t>
-      </w:r>
-      <w:proofErr w:type="spellEnd"/>
-      <w:r>
-        <w:rPr>
-          <w:rFonts w:ascii="Lucida Console" w:hAnsi="Lucida Console" w:cs="Courier New"/>
-          <w:b/>
-          <w:sz w:val="16"/>
-          <w:szCs w:val="16"/>
-        </w:rPr>
-        <w:t xml:space="preserve"> -p 32769</w:t>
+          <w:sz w:val="16"/>
+          <w:szCs w:val="16"/>
+        </w:rPr>
+      </w:pPr>
+      <w:r>
+        <w:rPr>
+          <w:rFonts w:ascii="Lucida Console" w:hAnsi="Lucida Console" w:cs="Courier New"/>
+          <w:sz w:val="16"/>
+          <w:szCs w:val="16"/>
+          <w:highlight w:val="yellow"/>
+        </w:rPr>
+        <w:t>0.0.0.0:32769</w:t>
       </w:r>
     </w:p>
     <w:p>
@@ -11644,17 +11595,86 @@
         </w:tabs>
         <w:rPr>
           <w:rFonts w:ascii="Lucida Console" w:hAnsi="Lucida Console" w:cs="Courier New"/>
-          <w:sz w:val="16"/>
-          <w:szCs w:val="16"/>
-        </w:rPr>
-      </w:pPr>
-      <w:r>
-        <w:rPr>
-          <w:rFonts w:ascii="Lucida Console" w:hAnsi="Lucida Console" w:cs="Courier New"/>
-          <w:sz w:val="16"/>
-          <w:szCs w:val="16"/>
-        </w:rPr>
-        <w:t>The authenticity of host '[localhost]:32769 ([127.0.0.1]:32769)' can't be established.</w:t>
+          <w:b/>
+          <w:sz w:val="16"/>
+          <w:szCs w:val="16"/>
+        </w:rPr>
+      </w:pPr>
+      <w:proofErr w:type="spellStart"/>
+      <w:r>
+        <w:rPr>
+          <w:rFonts w:ascii="Lucida Console" w:hAnsi="Lucida Console" w:cs="Courier New"/>
+          <w:sz w:val="16"/>
+          <w:szCs w:val="16"/>
+        </w:rPr>
+        <w:t>napier@napier-virtual-machine</w:t>
+      </w:r>
+      <w:proofErr w:type="spellEnd"/>
+      <w:r>
+        <w:rPr>
+          <w:rFonts w:ascii="Lucida Console" w:hAnsi="Lucida Console" w:cs="Courier New"/>
+          <w:sz w:val="16"/>
+          <w:szCs w:val="16"/>
+        </w:rPr>
+        <w:t>:~/</w:t>
+      </w:r>
+      <w:proofErr w:type="spellStart"/>
+      <w:r>
+        <w:rPr>
+          <w:rFonts w:ascii="Lucida Console" w:hAnsi="Lucida Console" w:cs="Courier New"/>
+          <w:sz w:val="16"/>
+          <w:szCs w:val="16"/>
+        </w:rPr>
+        <w:t>Docker_sshd</w:t>
+      </w:r>
+      <w:proofErr w:type="spellEnd"/>
+      <w:r>
+        <w:rPr>
+          <w:rFonts w:ascii="Lucida Console" w:hAnsi="Lucida Console" w:cs="Courier New"/>
+          <w:sz w:val="16"/>
+          <w:szCs w:val="16"/>
+        </w:rPr>
+        <w:t xml:space="preserve">$ </w:t>
+      </w:r>
+      <w:proofErr w:type="spellStart"/>
+      <w:r>
+        <w:rPr>
+          <w:rFonts w:ascii="Lucida Console" w:hAnsi="Lucida Console" w:cs="Courier New"/>
+          <w:b/>
+          <w:sz w:val="16"/>
+          <w:szCs w:val="16"/>
+        </w:rPr>
+        <w:t>ssh</w:t>
+      </w:r>
+      <w:proofErr w:type="spellEnd"/>
+      <w:r>
+        <w:rPr>
+          <w:rFonts w:ascii="Lucida Console" w:hAnsi="Lucida Console" w:cs="Courier New"/>
+          <w:b/>
+          <w:sz w:val="16"/>
+          <w:szCs w:val="16"/>
+        </w:rPr>
+        <w:t xml:space="preserve"> </w:t>
+      </w:r>
+      <w:proofErr w:type="spellStart"/>
+      <w:r>
+        <w:rPr>
+          <w:rFonts w:ascii="Lucida Console" w:hAnsi="Lucida Console" w:cs="Courier New"/>
+          <w:b/>
+          <w:sz w:val="16"/>
+          <w:szCs w:val="16"/>
+        </w:rPr>
+        <w:t>root@localhost</w:t>
+      </w:r>
+      <w:proofErr w:type="spellEnd"/>
+      <w:r>
+        <w:rPr>
+          <w:rFonts w:ascii="Lucida Console" w:hAnsi="Lucida Console" w:cs="Courier New"/>
+          <w:b/>
+          <w:sz w:val="16"/>
+          <w:szCs w:val="16"/>
+        </w:rPr>
+        <w:t xml:space="preserve"> -p 32769</w:t>
       </w:r>
     </w:p>
     <w:p>
@@ -11695,7 +11715,7 @@
           <w:sz w:val="16"/>
           <w:szCs w:val="16"/>
         </w:rPr>
-        <w:t>ECDSA key fingerprint is SHA256:WvbGw6gNNJzLksG87PWQ3yg+YvHBQc9PLFJl3wPOWnM.</w:t>
+        <w:t>The authenticity of host '[localhost]:32769 ([127.0.0.1]:32769)' can't be established.</w:t>
       </w:r>
     </w:p>
     <w:p>
@@ -11736,16 +11756,7 @@
           <w:sz w:val="16"/>
           <w:szCs w:val="16"/>
         </w:rPr>
-        <w:t xml:space="preserve">Are you sure you want to continue connecting (yes/no)? </w:t>
-      </w:r>
-      <w:r>
-        <w:rPr>
-          <w:rFonts w:ascii="Lucida Console" w:hAnsi="Lucida Console" w:cs="Courier New"/>
-          <w:b/>
-          <w:sz w:val="16"/>
-          <w:szCs w:val="16"/>
-        </w:rPr>
-        <w:t>yes</w:t>
+        <w:t>ECDSA key fingerprint is SHA256:WvbGw6gNNJzLksG87PWQ3yg+YvHBQc9PLFJl3wPOWnM.</w:t>
       </w:r>
     </w:p>
     <w:p>
@@ -11786,7 +11797,16 @@
           <w:sz w:val="16"/>
           <w:szCs w:val="16"/>
         </w:rPr>
-        <w:t>Warning: Permanently added '[localhost]:32769' (ECDSA) to the list of known hosts.</w:t>
+        <w:t xml:space="preserve">Are you sure you want to continue connecting (yes/no)? </w:t>
+      </w:r>
+      <w:r>
+        <w:rPr>
+          <w:rFonts w:ascii="Lucida Console" w:hAnsi="Lucida Console" w:cs="Courier New"/>
+          <w:b/>
+          <w:sz w:val="16"/>
+          <w:szCs w:val="16"/>
+        </w:rPr>
+        <w:t>yes</w:t>
       </w:r>
     </w:p>
     <w:p>
@@ -11821,32 +11841,23 @@
           <w:szCs w:val="16"/>
         </w:rPr>
       </w:pPr>
-      <w:proofErr w:type="spellStart"/>
-      <w:r>
-        <w:rPr>
-          <w:rFonts w:ascii="Lucida Console" w:hAnsi="Lucida Console" w:cs="Courier New"/>
-          <w:sz w:val="16"/>
-          <w:szCs w:val="16"/>
-        </w:rPr>
-        <w:t>root@localhost's</w:t>
-      </w:r>
-      <w:proofErr w:type="spellEnd"/>
-      <w:r>
-        <w:rPr>
-          <w:rFonts w:ascii="Lucida Console" w:hAnsi="Lucida Console" w:cs="Courier New"/>
-          <w:sz w:val="16"/>
-          <w:szCs w:val="16"/>
-        </w:rPr>
-        <w:t xml:space="preserve"> password: </w:t>
-      </w:r>
-      <w:r>
-        <w:rPr>
-          <w:rFonts w:ascii="Lucida Console" w:hAnsi="Lucida Console" w:cs="Courier New"/>
-          <w:b/>
-          <w:sz w:val="16"/>
-          <w:szCs w:val="16"/>
-        </w:rPr>
-        <w:t>&lt;PASSWORD&gt;</w:t>
+      <w:r>
+        <w:rPr>
+          <w:rFonts w:ascii="Lucida Console" w:hAnsi="Lucida Console" w:cs="Courier New"/>
+          <w:sz w:val="16"/>
+          <w:szCs w:val="16"/>
+        </w:rPr>
+        <w:t>Warning: Permanently added '[localh</w:t>
+      </w:r>
+      <w:bookmarkStart w:id="0" w:name="_GoBack"/>
+      <w:bookmarkEnd w:id="0"/>
+      <w:r>
+        <w:rPr>
+          <w:rFonts w:ascii="Lucida Console" w:hAnsi="Lucida Console" w:cs="Courier New"/>
+          <w:sz w:val="16"/>
+          <w:szCs w:val="16"/>
+        </w:rPr>
+        <w:t>ost]:32769' (ECDSA) to the list of known hosts.</w:t>
       </w:r>
     </w:p>
     <w:p>
@@ -11881,13 +11892,32 @@
           <w:szCs w:val="16"/>
         </w:rPr>
       </w:pPr>
-      <w:r>
-        <w:rPr>
-          <w:rFonts w:ascii="Lucida Console" w:hAnsi="Lucida Console" w:cs="Courier New"/>
-          <w:sz w:val="16"/>
-          <w:szCs w:val="16"/>
-        </w:rPr>
-        <w:t>Welcome to Ubuntu 16.04.5 LTS (GNU/Linux 4.4.0-142-generic x86_64)</w:t>
+      <w:proofErr w:type="spellStart"/>
+      <w:r>
+        <w:rPr>
+          <w:rFonts w:ascii="Lucida Console" w:hAnsi="Lucida Console" w:cs="Courier New"/>
+          <w:sz w:val="16"/>
+          <w:szCs w:val="16"/>
+        </w:rPr>
+        <w:t>root@localhost's</w:t>
+      </w:r>
+      <w:proofErr w:type="spellEnd"/>
+      <w:r>
+        <w:rPr>
+          <w:rFonts w:ascii="Lucida Console" w:hAnsi="Lucida Console" w:cs="Courier New"/>
+          <w:sz w:val="16"/>
+          <w:szCs w:val="16"/>
+        </w:rPr>
+        <w:t xml:space="preserve"> password: </w:t>
+      </w:r>
+      <w:r>
+        <w:rPr>
+          <w:rFonts w:ascii="Lucida Console" w:hAnsi="Lucida Console" w:cs="Courier New"/>
+          <w:b/>
+          <w:sz w:val="16"/>
+          <w:szCs w:val="16"/>
+        </w:rPr>
+        <w:t>&lt;PASSWORD&gt;</w:t>
       </w:r>
     </w:p>
     <w:p>
@@ -11922,6 +11952,14 @@
           <w:szCs w:val="16"/>
         </w:rPr>
       </w:pPr>
+      <w:r>
+        <w:rPr>
+          <w:rFonts w:ascii="Lucida Console" w:hAnsi="Lucida Console" w:cs="Courier New"/>
+          <w:sz w:val="16"/>
+          <w:szCs w:val="16"/>
+        </w:rPr>
+        <w:t>Welcome to Ubuntu 16.04.5 LTS (GNU/Linux 4.4.0-142-generic x86_64)</w:t>
+      </w:r>
     </w:p>
     <w:p>
       <w:pPr>
@@ -11955,14 +11993,6 @@
           <w:szCs w:val="16"/>
         </w:rPr>
       </w:pPr>
-      <w:r>
-        <w:rPr>
-          <w:rFonts w:ascii="Lucida Console" w:hAnsi="Lucida Console" w:cs="Courier New"/>
-          <w:sz w:val="16"/>
-          <w:szCs w:val="16"/>
-        </w:rPr>
-        <w:t xml:space="preserve"> * Documentation:  https://help.ubuntu.com</w:t>
-      </w:r>
     </w:p>
     <w:p>
       <w:pPr>
@@ -12002,7 +12032,7 @@
           <w:sz w:val="16"/>
           <w:szCs w:val="16"/>
         </w:rPr>
-        <w:t xml:space="preserve"> * Management:     https://landscape.canonical.com</w:t>
+        <w:t xml:space="preserve"> * Documentation:  https://help.ubuntu.com</w:t>
       </w:r>
     </w:p>
     <w:p>
@@ -12043,7 +12073,7 @@
           <w:sz w:val="16"/>
           <w:szCs w:val="16"/>
         </w:rPr>
-        <w:t xml:space="preserve"> * Support:        https://ubuntu.com/advantage</w:t>
+        <w:t xml:space="preserve"> * Management:     https://landscape.canonical.com</w:t>
       </w:r>
     </w:p>
     <w:p>
@@ -12078,6 +12108,14 @@
           <w:szCs w:val="16"/>
         </w:rPr>
       </w:pPr>
+      <w:r>
+        <w:rPr>
+          <w:rFonts w:ascii="Lucida Console" w:hAnsi="Lucida Console" w:cs="Courier New"/>
+          <w:sz w:val="16"/>
+          <w:szCs w:val="16"/>
+        </w:rPr>
+        <w:t xml:space="preserve"> * Support:        https://ubuntu.com/advantage</w:t>
+      </w:r>
     </w:p>
     <w:p>
       <w:pPr>
@@ -12111,14 +12149,6 @@
           <w:szCs w:val="16"/>
         </w:rPr>
       </w:pPr>
-      <w:r>
-        <w:rPr>
-          <w:rFonts w:ascii="Lucida Console" w:hAnsi="Lucida Console" w:cs="Courier New"/>
-          <w:sz w:val="16"/>
-          <w:szCs w:val="16"/>
-        </w:rPr>
-        <w:t>The programs included with the Ubuntu system are free software;</w:t>
-      </w:r>
     </w:p>
     <w:p>
       <w:pPr>
@@ -12158,7 +12188,7 @@
           <w:sz w:val="16"/>
           <w:szCs w:val="16"/>
         </w:rPr>
-        <w:t>the exact distribution terms for each program are described in the</w:t>
+        <w:t>The programs included with the Ubuntu system are free software;</w:t>
       </w:r>
     </w:p>
     <w:p>
@@ -12199,25 +12229,7 @@
           <w:sz w:val="16"/>
           <w:szCs w:val="16"/>
         </w:rPr>
-        <w:t>individual files in /</w:t>
-      </w:r>
-      <w:proofErr w:type="spellStart"/>
-      <w:r>
-        <w:rPr>
-          <w:rFonts w:ascii="Lucida Console" w:hAnsi="Lucida Console" w:cs="Courier New"/>
-          <w:sz w:val="16"/>
-          <w:szCs w:val="16"/>
-        </w:rPr>
-        <w:t>usr</w:t>
-      </w:r>
-      <w:proofErr w:type="spellEnd"/>
-      <w:r>
-        <w:rPr>
-          <w:rFonts w:ascii="Lucida Console" w:hAnsi="Lucida Console" w:cs="Courier New"/>
-          <w:sz w:val="16"/>
-          <w:szCs w:val="16"/>
-        </w:rPr>
-        <w:t>/share/doc/*/copyright.</w:t>
+        <w:t>the exact distribution terms for each program are described in the</w:t>
       </w:r>
     </w:p>
     <w:p>
@@ -12252,6 +12264,32 @@
           <w:szCs w:val="16"/>
         </w:rPr>
       </w:pPr>
+      <w:r>
+        <w:rPr>
+          <w:rFonts w:ascii="Lucida Console" w:hAnsi="Lucida Console" w:cs="Courier New"/>
+          <w:sz w:val="16"/>
+          <w:szCs w:val="16"/>
+        </w:rPr>
+        <w:t>individual files in /</w:t>
+      </w:r>
+      <w:proofErr w:type="spellStart"/>
+      <w:r>
+        <w:rPr>
+          <w:rFonts w:ascii="Lucida Console" w:hAnsi="Lucida Console" w:cs="Courier New"/>
+          <w:sz w:val="16"/>
+          <w:szCs w:val="16"/>
+        </w:rPr>
+        <w:t>usr</w:t>
+      </w:r>
+      <w:proofErr w:type="spellEnd"/>
+      <w:r>
+        <w:rPr>
+          <w:rFonts w:ascii="Lucida Console" w:hAnsi="Lucida Console" w:cs="Courier New"/>
+          <w:sz w:val="16"/>
+          <w:szCs w:val="16"/>
+        </w:rPr>
+        <w:t>/share/doc/*/copyright.</w:t>
+      </w:r>
     </w:p>
     <w:p>
       <w:pPr>
@@ -12285,14 +12323,6 @@
           <w:szCs w:val="16"/>
         </w:rPr>
       </w:pPr>
-      <w:r>
-        <w:rPr>
-          <w:rFonts w:ascii="Lucida Console" w:hAnsi="Lucida Console" w:cs="Courier New"/>
-          <w:sz w:val="16"/>
-          <w:szCs w:val="16"/>
-        </w:rPr>
-        <w:t>Ubuntu comes with ABSOLUTELY NO WARRANTY, to the extent permitted by</w:t>
-      </w:r>
     </w:p>
     <w:p>
       <w:pPr>
@@ -12332,7 +12362,7 @@
           <w:sz w:val="16"/>
           <w:szCs w:val="16"/>
         </w:rPr>
-        <w:t>applicable law.</w:t>
+        <w:t>Ubuntu comes with ABSOLUTELY NO WARRANTY, to the extent permitted by</w:t>
       </w:r>
     </w:p>
     <w:p>
@@ -12367,6 +12397,14 @@
           <w:szCs w:val="16"/>
         </w:rPr>
       </w:pPr>
+      <w:r>
+        <w:rPr>
+          <w:rFonts w:ascii="Lucida Console" w:hAnsi="Lucida Console" w:cs="Courier New"/>
+          <w:sz w:val="16"/>
+          <w:szCs w:val="16"/>
+        </w:rPr>
+        <w:t>applicable law.</w:t>
+      </w:r>
     </w:p>
     <w:p>
       <w:pPr>
@@ -12400,14 +12438,6 @@
           <w:szCs w:val="16"/>
         </w:rPr>
       </w:pPr>
-      <w:r>
-        <w:rPr>
-          <w:rFonts w:ascii="Lucida Console" w:hAnsi="Lucida Console" w:cs="Courier New"/>
-          <w:sz w:val="16"/>
-          <w:szCs w:val="16"/>
-        </w:rPr>
-        <w:t>root@2e1ee60deb3f:~# ls</w:t>
-      </w:r>
     </w:p>
     <w:p>
       <w:pPr>
@@ -12447,25 +12477,7 @@
           <w:sz w:val="16"/>
           <w:szCs w:val="16"/>
         </w:rPr>
-        <w:t xml:space="preserve">root@2e1ee60deb3f:~# </w:t>
-      </w:r>
-      <w:proofErr w:type="spellStart"/>
-      <w:r>
-        <w:rPr>
-          <w:rFonts w:ascii="Lucida Console" w:hAnsi="Lucida Console" w:cs="Courier New"/>
-          <w:sz w:val="16"/>
-          <w:szCs w:val="16"/>
-        </w:rPr>
-        <w:t>mkdir</w:t>
-      </w:r>
-      <w:proofErr w:type="spellEnd"/>
-      <w:r>
-        <w:rPr>
-          <w:rFonts w:ascii="Lucida Console" w:hAnsi="Lucida Console" w:cs="Courier New"/>
-          <w:sz w:val="16"/>
-          <w:szCs w:val="16"/>
-        </w:rPr>
-        <w:t xml:space="preserve"> test</w:t>
+        <w:t>root@2e1ee60deb3f:~# ls</w:t>
       </w:r>
     </w:p>
     <w:p>
@@ -12506,11 +12518,35 @@
           <w:sz w:val="16"/>
           <w:szCs w:val="16"/>
         </w:rPr>
-        <w:t>root@2e1ee60deb3f:~#</w:t>
-      </w:r>
-    </w:p>
-    <w:p>
-      <w:pPr>
+        <w:t xml:space="preserve">root@2e1ee60deb3f:~# </w:t>
+      </w:r>
+      <w:proofErr w:type="spellStart"/>
+      <w:r>
+        <w:rPr>
+          <w:rFonts w:ascii="Lucida Console" w:hAnsi="Lucida Console" w:cs="Courier New"/>
+          <w:sz w:val="16"/>
+          <w:szCs w:val="16"/>
+        </w:rPr>
+        <w:t>mkdir</w:t>
+      </w:r>
+      <w:proofErr w:type="spellEnd"/>
+      <w:r>
+        <w:rPr>
+          <w:rFonts w:ascii="Lucida Console" w:hAnsi="Lucida Console" w:cs="Courier New"/>
+          <w:sz w:val="16"/>
+          <w:szCs w:val="16"/>
+        </w:rPr>
+        <w:t xml:space="preserve"> test</w:t>
+      </w:r>
+    </w:p>
+    <w:p>
+      <w:pPr>
+        <w:pBdr>
+          <w:top w:val="single" w:sz="4" w:space="1" w:color="auto"/>
+          <w:left w:val="single" w:sz="4" w:space="4" w:color="auto"/>
+          <w:bottom w:val="single" w:sz="4" w:space="1" w:color="auto"/>
+          <w:right w:val="single" w:sz="4" w:space="4" w:color="auto"/>
+        </w:pBdr>
         <w:tabs>
           <w:tab w:val="left" w:pos="916"/>
           <w:tab w:val="left" w:pos="1832"/>
@@ -12530,920 +12566,22 @@
           <w:tab w:val="left" w:pos="14656"/>
         </w:tabs>
         <w:rPr>
-          <w:rFonts w:ascii="Courier New" w:hAnsi="Courier New" w:cs="Courier New"/>
-          <w:sz w:val="20"/>
-          <w:szCs w:val="20"/>
-        </w:rPr>
-      </w:pPr>
-    </w:p>
-    <w:p>
-      <w:r>
-        <w:t>Now list the running containers:</w:t>
-      </w:r>
-    </w:p>
-    <w:p/>
-    <w:p>
-      <w:pPr>
-        <w:rPr>
-          <w:rFonts w:ascii="Lucida Console" w:hAnsi="Lucida Console"/>
-          <w:sz w:val="16"/>
-          <w:szCs w:val="16"/>
-        </w:rPr>
-      </w:pPr>
-      <w:proofErr w:type="spellStart"/>
-      <w:r>
-        <w:rPr>
-          <w:rFonts w:ascii="Lucida Console" w:hAnsi="Lucida Console"/>
-          <w:sz w:val="16"/>
-          <w:szCs w:val="16"/>
-        </w:rPr>
-        <w:t>napier@napier-virtual-machine</w:t>
-      </w:r>
-      <w:proofErr w:type="spellEnd"/>
-      <w:r>
-        <w:rPr>
-          <w:rFonts w:ascii="Lucida Console" w:hAnsi="Lucida Console"/>
-          <w:sz w:val="16"/>
-          <w:szCs w:val="16"/>
-        </w:rPr>
-        <w:t>:~/</w:t>
-      </w:r>
-      <w:proofErr w:type="spellStart"/>
-      <w:r>
-        <w:rPr>
-          <w:rFonts w:ascii="Lucida Console" w:hAnsi="Lucida Console"/>
-          <w:sz w:val="16"/>
-          <w:szCs w:val="16"/>
-        </w:rPr>
-        <w:t>docker_sshd</w:t>
-      </w:r>
-      <w:proofErr w:type="spellEnd"/>
-      <w:r>
-        <w:rPr>
-          <w:rFonts w:ascii="Lucida Console" w:hAnsi="Lucida Console"/>
-          <w:sz w:val="16"/>
-          <w:szCs w:val="16"/>
-        </w:rPr>
-        <w:t xml:space="preserve">$ </w:t>
-      </w:r>
-      <w:r>
-        <w:rPr>
-          <w:rFonts w:ascii="Lucida Console" w:hAnsi="Lucida Console"/>
-          <w:b/>
-          <w:sz w:val="16"/>
-          <w:szCs w:val="16"/>
-        </w:rPr>
-        <w:t xml:space="preserve">docker </w:t>
-      </w:r>
-      <w:proofErr w:type="spellStart"/>
-      <w:r>
-        <w:rPr>
-          <w:rFonts w:ascii="Lucida Console" w:hAnsi="Lucida Console"/>
-          <w:b/>
-          <w:sz w:val="16"/>
-          <w:szCs w:val="16"/>
-        </w:rPr>
-        <w:t>ps</w:t>
-      </w:r>
-      <w:proofErr w:type="spellEnd"/>
-    </w:p>
-    <w:p>
-      <w:pPr>
-        <w:rPr>
-          <w:rFonts w:ascii="Lucida Console" w:hAnsi="Lucida Console"/>
-          <w:sz w:val="16"/>
-          <w:szCs w:val="16"/>
-        </w:rPr>
-      </w:pPr>
-      <w:r>
-        <w:rPr>
-          <w:rFonts w:ascii="Lucida Console" w:hAnsi="Lucida Console"/>
-          <w:sz w:val="16"/>
-          <w:szCs w:val="16"/>
-        </w:rPr>
-        <w:t>CONTAINER ID   IMAGE        COMMAND              CREATED     STATUS            PORTS                                                    NAMES</w:t>
-      </w:r>
-    </w:p>
-    <w:p>
-      <w:pPr>
-        <w:rPr>
-          <w:rFonts w:ascii="Lucida Console" w:hAnsi="Lucida Console"/>
-          <w:sz w:val="16"/>
-          <w:szCs w:val="16"/>
-        </w:rPr>
-      </w:pPr>
-      <w:r>
-        <w:rPr>
-          <w:rFonts w:ascii="Lucida Console" w:hAnsi="Lucida Console"/>
-          <w:sz w:val="16"/>
-          <w:szCs w:val="16"/>
-        </w:rPr>
-        <w:t xml:space="preserve">f0e1674e5c7a   </w:t>
-      </w:r>
-      <w:proofErr w:type="spellStart"/>
-      <w:r>
-        <w:rPr>
-          <w:rFonts w:ascii="Lucida Console" w:hAnsi="Lucida Console"/>
-          <w:sz w:val="16"/>
-          <w:szCs w:val="16"/>
-        </w:rPr>
-        <w:t>docker_sshd</w:t>
-      </w:r>
-      <w:proofErr w:type="spellEnd"/>
-      <w:r>
-        <w:rPr>
-          <w:rFonts w:ascii="Lucida Console" w:hAnsi="Lucida Console"/>
-          <w:sz w:val="16"/>
-          <w:szCs w:val="16"/>
-        </w:rPr>
-        <w:t xml:space="preserve">  "/</w:t>
-      </w:r>
-      <w:proofErr w:type="spellStart"/>
-      <w:r>
-        <w:rPr>
-          <w:rFonts w:ascii="Lucida Console" w:hAnsi="Lucida Console"/>
-          <w:sz w:val="16"/>
-          <w:szCs w:val="16"/>
-        </w:rPr>
-        <w:t>usr</w:t>
-      </w:r>
-      <w:proofErr w:type="spellEnd"/>
-      <w:r>
-        <w:rPr>
-          <w:rFonts w:ascii="Lucida Console" w:hAnsi="Lucida Console"/>
-          <w:sz w:val="16"/>
-          <w:szCs w:val="16"/>
-        </w:rPr>
-        <w:t>/</w:t>
-      </w:r>
-      <w:proofErr w:type="spellStart"/>
-      <w:r>
-        <w:rPr>
-          <w:rFonts w:ascii="Lucida Console" w:hAnsi="Lucida Console"/>
-          <w:sz w:val="16"/>
-          <w:szCs w:val="16"/>
-        </w:rPr>
-        <w:t>sbin</w:t>
-      </w:r>
-      <w:proofErr w:type="spellEnd"/>
-      <w:r>
-        <w:rPr>
-          <w:rFonts w:ascii="Lucida Console" w:hAnsi="Lucida Console"/>
-          <w:sz w:val="16"/>
-          <w:szCs w:val="16"/>
-        </w:rPr>
-        <w:t>/</w:t>
-      </w:r>
-      <w:proofErr w:type="spellStart"/>
-      <w:r>
-        <w:rPr>
-          <w:rFonts w:ascii="Lucida Console" w:hAnsi="Lucida Console"/>
-          <w:sz w:val="16"/>
-          <w:szCs w:val="16"/>
-        </w:rPr>
-        <w:t>sshd</w:t>
-      </w:r>
-      <w:proofErr w:type="spellEnd"/>
-      <w:r>
-        <w:rPr>
-          <w:rFonts w:ascii="Lucida Console" w:hAnsi="Lucida Console"/>
-          <w:sz w:val="16"/>
-          <w:szCs w:val="16"/>
-        </w:rPr>
-        <w:t xml:space="preserve"> -D"      3 minutes ago       Up 3 minutes        0.0.0.0:32770-&gt;22/</w:t>
-      </w:r>
-      <w:proofErr w:type="spellStart"/>
-      <w:r>
-        <w:rPr>
-          <w:rFonts w:ascii="Lucida Console" w:hAnsi="Lucida Console"/>
-          <w:sz w:val="16"/>
-          <w:szCs w:val="16"/>
-        </w:rPr>
-        <w:t>tcp</w:t>
-      </w:r>
-      <w:proofErr w:type="spellEnd"/>
-      <w:r>
-        <w:rPr>
-          <w:rFonts w:ascii="Lucida Console" w:hAnsi="Lucida Console"/>
-          <w:sz w:val="16"/>
-          <w:szCs w:val="16"/>
-        </w:rPr>
-        <w:t xml:space="preserve">                                    </w:t>
-      </w:r>
-      <w:proofErr w:type="spellStart"/>
-      <w:r>
-        <w:rPr>
-          <w:rFonts w:ascii="Lucida Console" w:hAnsi="Lucida Console"/>
-          <w:sz w:val="16"/>
-          <w:szCs w:val="16"/>
-        </w:rPr>
-        <w:t>test_sshd</w:t>
-      </w:r>
-      <w:proofErr w:type="spellEnd"/>
-    </w:p>
-    <w:p>
-      <w:pPr>
-        <w:rPr>
-          <w:rFonts w:ascii="Lucida Console" w:hAnsi="Lucida Console"/>
-          <w:sz w:val="16"/>
-          <w:szCs w:val="16"/>
-        </w:rPr>
-      </w:pPr>
-    </w:p>
-    <w:p>
-      <w:pPr>
-        <w:rPr>
-          <w:rFonts w:ascii="Lucida Console" w:hAnsi="Lucida Console"/>
-          <w:sz w:val="16"/>
-          <w:szCs w:val="16"/>
-        </w:rPr>
-      </w:pPr>
-    </w:p>
-    <w:p>
-      <w:pPr>
-        <w:pBdr>
-          <w:top w:val="single" w:sz="4" w:space="1" w:color="auto"/>
-          <w:left w:val="single" w:sz="4" w:space="4" w:color="auto"/>
-          <w:bottom w:val="single" w:sz="4" w:space="1" w:color="auto"/>
-          <w:right w:val="single" w:sz="4" w:space="4" w:color="auto"/>
-        </w:pBdr>
-        <w:ind w:left="567" w:hanging="567"/>
-      </w:pPr>
-      <w:r>
-        <w:t>What information can you gain about your container from this listing?</w:t>
-      </w:r>
-    </w:p>
-    <w:p>
-      <w:pPr>
-        <w:pBdr>
-          <w:top w:val="single" w:sz="4" w:space="1" w:color="auto"/>
-          <w:left w:val="single" w:sz="4" w:space="4" w:color="auto"/>
-          <w:bottom w:val="single" w:sz="4" w:space="1" w:color="auto"/>
-          <w:right w:val="single" w:sz="4" w:space="4" w:color="auto"/>
-        </w:pBdr>
-        <w:ind w:left="567" w:hanging="567"/>
-      </w:pPr>
-    </w:p>
-    <w:p>
-      <w:pPr>
-        <w:pBdr>
-          <w:top w:val="single" w:sz="4" w:space="1" w:color="auto"/>
-          <w:left w:val="single" w:sz="4" w:space="4" w:color="auto"/>
-          <w:bottom w:val="single" w:sz="4" w:space="1" w:color="auto"/>
-          <w:right w:val="single" w:sz="4" w:space="4" w:color="auto"/>
-        </w:pBdr>
-        <w:ind w:left="567" w:hanging="567"/>
-      </w:pPr>
-    </w:p>
-    <w:p>
-      <w:pPr>
-        <w:pBdr>
-          <w:top w:val="single" w:sz="4" w:space="1" w:color="auto"/>
-          <w:left w:val="single" w:sz="4" w:space="4" w:color="auto"/>
-          <w:bottom w:val="single" w:sz="4" w:space="1" w:color="auto"/>
-          <w:right w:val="single" w:sz="4" w:space="4" w:color="auto"/>
-        </w:pBdr>
-        <w:ind w:left="567" w:hanging="567"/>
-      </w:pPr>
-    </w:p>
-    <w:p>
-      <w:pPr>
-        <w:ind w:left="567" w:hanging="567"/>
-      </w:pPr>
-    </w:p>
-    <w:p>
-      <w:pPr>
-        <w:ind w:left="567" w:hanging="567"/>
-        <w:rPr>
-          <w:rFonts w:ascii="Lucida Console" w:hAnsi="Lucida Console"/>
-          <w:sz w:val="16"/>
-          <w:szCs w:val="16"/>
-        </w:rPr>
-      </w:pPr>
-    </w:p>
-    <w:p>
-      <w:pPr>
-        <w:ind w:left="567" w:hanging="567"/>
-        <w:rPr>
-          <w:rFonts w:ascii="Lucida Console" w:hAnsi="Lucida Console"/>
-          <w:sz w:val="16"/>
-          <w:szCs w:val="16"/>
-        </w:rPr>
-      </w:pPr>
-    </w:p>
-    <w:p>
-      <w:pPr>
-        <w:ind w:left="567" w:hanging="567"/>
-        <w:rPr>
-          <w:rFonts w:ascii="Lucida Console" w:hAnsi="Lucida Console"/>
-          <w:sz w:val="16"/>
-          <w:szCs w:val="16"/>
-        </w:rPr>
-      </w:pPr>
-    </w:p>
-    <w:p>
-      <w:pPr>
-        <w:pBdr>
-          <w:top w:val="single" w:sz="4" w:space="1" w:color="auto"/>
-          <w:left w:val="single" w:sz="4" w:space="4" w:color="auto"/>
-          <w:bottom w:val="single" w:sz="4" w:space="1" w:color="auto"/>
-          <w:right w:val="single" w:sz="4" w:space="4" w:color="auto"/>
-        </w:pBdr>
-      </w:pPr>
-      <w:r>
-        <w:t>Wh</w:t>
-      </w:r>
-      <w:r>
-        <w:t xml:space="preserve">at was the </w:t>
-      </w:r>
-      <w:r>
-        <w:t xml:space="preserve">port number that </w:t>
-      </w:r>
-      <w:r>
-        <w:t>we</w:t>
-      </w:r>
-      <w:r>
-        <w:t xml:space="preserve"> used to log into the SSH server?</w:t>
-      </w:r>
-    </w:p>
-    <w:p>
-      <w:pPr>
-        <w:pBdr>
-          <w:top w:val="single" w:sz="4" w:space="1" w:color="auto"/>
-          <w:left w:val="single" w:sz="4" w:space="4" w:color="auto"/>
-          <w:bottom w:val="single" w:sz="4" w:space="1" w:color="auto"/>
-          <w:right w:val="single" w:sz="4" w:space="4" w:color="auto"/>
-        </w:pBdr>
-      </w:pPr>
-    </w:p>
-    <w:p>
-      <w:pPr>
-        <w:pBdr>
-          <w:top w:val="single" w:sz="4" w:space="1" w:color="auto"/>
-          <w:left w:val="single" w:sz="4" w:space="4" w:color="auto"/>
-          <w:bottom w:val="single" w:sz="4" w:space="1" w:color="auto"/>
-          <w:right w:val="single" w:sz="4" w:space="4" w:color="auto"/>
-        </w:pBdr>
-      </w:pPr>
-      <w:r>
-        <w:t>By running “netstat” can you see the running port?</w:t>
-      </w:r>
-    </w:p>
-    <w:p>
-      <w:pPr>
-        <w:pBdr>
-          <w:top w:val="single" w:sz="4" w:space="1" w:color="auto"/>
-          <w:left w:val="single" w:sz="4" w:space="4" w:color="auto"/>
-          <w:bottom w:val="single" w:sz="4" w:space="1" w:color="auto"/>
-          <w:right w:val="single" w:sz="4" w:space="4" w:color="auto"/>
-        </w:pBdr>
-      </w:pPr>
-    </w:p>
-    <w:p>
-      <w:pPr>
-        <w:pBdr>
-          <w:top w:val="single" w:sz="4" w:space="1" w:color="auto"/>
-          <w:left w:val="single" w:sz="4" w:space="4" w:color="auto"/>
-          <w:bottom w:val="single" w:sz="4" w:space="1" w:color="auto"/>
-          <w:right w:val="single" w:sz="4" w:space="4" w:color="auto"/>
-        </w:pBdr>
-      </w:pPr>
-    </w:p>
-    <w:p>
-      <w:pPr>
-        <w:ind w:left="567" w:hanging="567"/>
-        <w:rPr>
-          <w:rFonts w:ascii="Lucida Console" w:hAnsi="Lucida Console"/>
-          <w:sz w:val="16"/>
-          <w:szCs w:val="16"/>
-        </w:rPr>
-      </w:pPr>
-    </w:p>
-    <w:p>
-      <w:pPr>
-        <w:ind w:left="567" w:hanging="567"/>
-        <w:rPr>
-          <w:rFonts w:ascii="Lucida Console" w:hAnsi="Lucida Console"/>
-          <w:sz w:val="16"/>
-          <w:szCs w:val="16"/>
-        </w:rPr>
-      </w:pPr>
-    </w:p>
-    <w:p>
-      <w:pPr>
-        <w:ind w:left="567" w:hanging="567"/>
-      </w:pPr>
-      <w:r>
-        <w:t>Now we will stop the container, and then remove it:</w:t>
-      </w:r>
-    </w:p>
-    <w:p>
-      <w:pPr>
-        <w:ind w:left="567" w:hanging="567"/>
-      </w:pPr>
-    </w:p>
-    <w:p>
-      <w:pPr>
-        <w:rPr>
-          <w:rFonts w:ascii="Lucida Console" w:hAnsi="Lucida Console"/>
-          <w:sz w:val="16"/>
-          <w:szCs w:val="16"/>
-        </w:rPr>
-      </w:pPr>
-      <w:proofErr w:type="spellStart"/>
-      <w:r>
-        <w:rPr>
-          <w:rFonts w:ascii="Lucida Console" w:hAnsi="Lucida Console"/>
-          <w:sz w:val="16"/>
-          <w:szCs w:val="16"/>
-        </w:rPr>
-        <w:t>napier@napier-virtual-machine</w:t>
-      </w:r>
-      <w:proofErr w:type="spellEnd"/>
-      <w:r>
-        <w:rPr>
-          <w:rFonts w:ascii="Lucida Console" w:hAnsi="Lucida Console"/>
-          <w:sz w:val="16"/>
-          <w:szCs w:val="16"/>
-        </w:rPr>
-        <w:t>:~/</w:t>
-      </w:r>
-      <w:proofErr w:type="spellStart"/>
-      <w:r>
-        <w:rPr>
-          <w:rFonts w:ascii="Lucida Console" w:hAnsi="Lucida Console"/>
-          <w:sz w:val="16"/>
-          <w:szCs w:val="16"/>
-        </w:rPr>
-        <w:t>Docker_sshd</w:t>
-      </w:r>
-      <w:proofErr w:type="spellEnd"/>
-      <w:r>
-        <w:rPr>
-          <w:rFonts w:ascii="Lucida Console" w:hAnsi="Lucida Console"/>
-          <w:sz w:val="16"/>
-          <w:szCs w:val="16"/>
-        </w:rPr>
-        <w:t xml:space="preserve">$ docker container stop </w:t>
-      </w:r>
-      <w:proofErr w:type="spellStart"/>
-      <w:r>
-        <w:rPr>
-          <w:rFonts w:ascii="Lucida Console" w:hAnsi="Lucida Console"/>
-          <w:sz w:val="16"/>
-          <w:szCs w:val="16"/>
-        </w:rPr>
-        <w:t>test_sshd</w:t>
-      </w:r>
-      <w:proofErr w:type="spellEnd"/>
-    </w:p>
-    <w:p>
-      <w:pPr>
-        <w:ind w:left="567" w:hanging="567"/>
-        <w:rPr>
-          <w:rFonts w:ascii="Lucida Console" w:hAnsi="Lucida Console"/>
-          <w:sz w:val="16"/>
-          <w:szCs w:val="16"/>
-        </w:rPr>
-      </w:pPr>
-      <w:proofErr w:type="spellStart"/>
-      <w:r>
-        <w:rPr>
-          <w:rFonts w:ascii="Lucida Console" w:hAnsi="Lucida Console"/>
-          <w:sz w:val="16"/>
-          <w:szCs w:val="16"/>
-        </w:rPr>
-        <w:t>test_sshd</w:t>
-      </w:r>
-      <w:proofErr w:type="spellEnd"/>
-    </w:p>
-    <w:p>
-      <w:pPr>
-        <w:rPr>
-          <w:rFonts w:ascii="Lucida Console" w:hAnsi="Lucida Console"/>
-          <w:sz w:val="16"/>
-          <w:szCs w:val="16"/>
-        </w:rPr>
-      </w:pPr>
-    </w:p>
-    <w:p>
-      <w:pPr>
-        <w:rPr>
-          <w:rFonts w:ascii="Lucida Console" w:hAnsi="Lucida Console"/>
-          <w:sz w:val="16"/>
-          <w:szCs w:val="16"/>
-        </w:rPr>
-      </w:pPr>
-    </w:p>
-    <w:p>
-      <w:pPr>
-        <w:pBdr>
-          <w:top w:val="single" w:sz="4" w:space="1" w:color="auto"/>
-          <w:left w:val="single" w:sz="4" w:space="4" w:color="auto"/>
-          <w:bottom w:val="single" w:sz="4" w:space="1" w:color="auto"/>
-          <w:right w:val="single" w:sz="4" w:space="4" w:color="auto"/>
-        </w:pBdr>
-      </w:pPr>
-      <w:r>
-        <w:t xml:space="preserve">Can you now run the SSH container with </w:t>
-      </w:r>
-      <w:r>
-        <w:t>Port 8888?</w:t>
-      </w:r>
-    </w:p>
-    <w:p>
-      <w:pPr>
-        <w:pBdr>
-          <w:top w:val="single" w:sz="4" w:space="1" w:color="auto"/>
-          <w:left w:val="single" w:sz="4" w:space="4" w:color="auto"/>
-          <w:bottom w:val="single" w:sz="4" w:space="1" w:color="auto"/>
-          <w:right w:val="single" w:sz="4" w:space="4" w:color="auto"/>
-        </w:pBdr>
-      </w:pPr>
-    </w:p>
-    <w:p>
-      <w:pPr>
-        <w:pBdr>
-          <w:top w:val="single" w:sz="4" w:space="1" w:color="auto"/>
-          <w:left w:val="single" w:sz="4" w:space="4" w:color="auto"/>
-          <w:bottom w:val="single" w:sz="4" w:space="1" w:color="auto"/>
-          <w:right w:val="single" w:sz="4" w:space="4" w:color="auto"/>
-        </w:pBdr>
-      </w:pPr>
-      <w:r>
-        <w:t>Did it run?</w:t>
-      </w:r>
-    </w:p>
-    <w:p>
-      <w:pPr>
-        <w:pBdr>
-          <w:top w:val="single" w:sz="4" w:space="1" w:color="auto"/>
-          <w:left w:val="single" w:sz="4" w:space="4" w:color="auto"/>
-          <w:bottom w:val="single" w:sz="4" w:space="1" w:color="auto"/>
-          <w:right w:val="single" w:sz="4" w:space="4" w:color="auto"/>
-        </w:pBdr>
-      </w:pPr>
-    </w:p>
-    <w:p>
-      <w:pPr>
-        <w:rPr>
-          <w:rFonts w:ascii="Lucida Console" w:hAnsi="Lucida Console"/>
-          <w:sz w:val="16"/>
-          <w:szCs w:val="16"/>
-        </w:rPr>
-      </w:pPr>
-    </w:p>
-    <w:p>
-      <w:pPr>
-        <w:rPr>
-          <w:rFonts w:ascii="Lucida Console" w:hAnsi="Lucida Console"/>
-          <w:sz w:val="16"/>
-          <w:szCs w:val="16"/>
-        </w:rPr>
-      </w:pPr>
-    </w:p>
-    <w:p>
-      <w:r>
-        <w:t>Finally, we will get rid of the docker container:</w:t>
-      </w:r>
-    </w:p>
-    <w:p/>
-    <w:p>
-      <w:pPr>
-        <w:rPr>
-          <w:rFonts w:ascii="Lucida Console" w:hAnsi="Lucida Console"/>
-          <w:sz w:val="16"/>
-          <w:szCs w:val="16"/>
-        </w:rPr>
-      </w:pPr>
-    </w:p>
-    <w:p>
-      <w:pPr>
-        <w:rPr>
-          <w:rFonts w:ascii="Lucida Console" w:hAnsi="Lucida Console"/>
-          <w:sz w:val="16"/>
-          <w:szCs w:val="16"/>
-        </w:rPr>
-      </w:pPr>
-      <w:proofErr w:type="spellStart"/>
-      <w:r>
-        <w:rPr>
-          <w:rFonts w:ascii="Lucida Console" w:hAnsi="Lucida Console"/>
-          <w:sz w:val="16"/>
-          <w:szCs w:val="16"/>
-        </w:rPr>
-        <w:t>napier@napier-virtual-machine</w:t>
-      </w:r>
-      <w:proofErr w:type="spellEnd"/>
-      <w:r>
-        <w:rPr>
-          <w:rFonts w:ascii="Lucida Console" w:hAnsi="Lucida Console"/>
-          <w:sz w:val="16"/>
-          <w:szCs w:val="16"/>
-        </w:rPr>
-        <w:t>:~/</w:t>
-      </w:r>
-      <w:proofErr w:type="spellStart"/>
-      <w:r>
-        <w:rPr>
-          <w:rFonts w:ascii="Lucida Console" w:hAnsi="Lucida Console"/>
-          <w:sz w:val="16"/>
-          <w:szCs w:val="16"/>
-        </w:rPr>
-        <w:t>Docker_sshd</w:t>
-      </w:r>
-      <w:proofErr w:type="spellEnd"/>
-      <w:r>
-        <w:rPr>
-          <w:rFonts w:ascii="Lucida Console" w:hAnsi="Lucida Console"/>
-          <w:sz w:val="16"/>
-          <w:szCs w:val="16"/>
-        </w:rPr>
-        <w:t xml:space="preserve">$ </w:t>
-      </w:r>
-      <w:r>
-        <w:rPr>
-          <w:rFonts w:ascii="Lucida Console" w:hAnsi="Lucida Console"/>
-          <w:b/>
-          <w:sz w:val="16"/>
-          <w:szCs w:val="16"/>
-        </w:rPr>
-        <w:t xml:space="preserve">docker container </w:t>
-      </w:r>
-      <w:proofErr w:type="spellStart"/>
-      <w:r>
-        <w:rPr>
-          <w:rFonts w:ascii="Lucida Console" w:hAnsi="Lucida Console"/>
-          <w:b/>
-          <w:sz w:val="16"/>
-          <w:szCs w:val="16"/>
-        </w:rPr>
-        <w:t>rm</w:t>
-      </w:r>
-      <w:proofErr w:type="spellEnd"/>
-      <w:r>
-        <w:rPr>
-          <w:rFonts w:ascii="Lucida Console" w:hAnsi="Lucida Console"/>
-          <w:b/>
-          <w:sz w:val="16"/>
-          <w:szCs w:val="16"/>
-        </w:rPr>
-        <w:t xml:space="preserve"> </w:t>
-      </w:r>
-      <w:proofErr w:type="spellStart"/>
-      <w:r>
-        <w:rPr>
-          <w:rFonts w:ascii="Lucida Console" w:hAnsi="Lucida Console"/>
-          <w:b/>
-          <w:sz w:val="16"/>
-          <w:szCs w:val="16"/>
-        </w:rPr>
-        <w:t>test_sshd</w:t>
-      </w:r>
-      <w:proofErr w:type="spellEnd"/>
-    </w:p>
-    <w:p>
-      <w:pPr>
-        <w:ind w:left="567" w:hanging="567"/>
-        <w:rPr>
-          <w:rFonts w:ascii="Lucida Console" w:hAnsi="Lucida Console"/>
-          <w:sz w:val="16"/>
-          <w:szCs w:val="16"/>
-        </w:rPr>
-      </w:pPr>
-    </w:p>
-    <w:p>
-      <w:pPr>
-        <w:rPr>
-          <w:rFonts w:ascii="Lucida Console" w:hAnsi="Lucida Console"/>
-          <w:b/>
-          <w:sz w:val="16"/>
-          <w:szCs w:val="16"/>
-        </w:rPr>
-      </w:pPr>
-      <w:proofErr w:type="spellStart"/>
-      <w:r>
-        <w:rPr>
-          <w:rFonts w:ascii="Lucida Console" w:hAnsi="Lucida Console"/>
-          <w:sz w:val="16"/>
-          <w:szCs w:val="16"/>
-        </w:rPr>
-        <w:t>napier@napier-virtual-machine</w:t>
-      </w:r>
-      <w:proofErr w:type="spellEnd"/>
-      <w:r>
-        <w:rPr>
-          <w:rFonts w:ascii="Lucida Console" w:hAnsi="Lucida Console"/>
-          <w:sz w:val="16"/>
-          <w:szCs w:val="16"/>
-        </w:rPr>
-        <w:t>:~/</w:t>
-      </w:r>
-      <w:proofErr w:type="spellStart"/>
-      <w:r>
-        <w:rPr>
-          <w:rFonts w:ascii="Lucida Console" w:hAnsi="Lucida Console"/>
-          <w:sz w:val="16"/>
-          <w:szCs w:val="16"/>
-        </w:rPr>
-        <w:t>Docker_sshd</w:t>
-      </w:r>
-      <w:proofErr w:type="spellEnd"/>
-      <w:r>
-        <w:rPr>
-          <w:rFonts w:ascii="Lucida Console" w:hAnsi="Lucida Console"/>
-          <w:sz w:val="16"/>
-          <w:szCs w:val="16"/>
-        </w:rPr>
-        <w:t xml:space="preserve">$ </w:t>
-      </w:r>
-      <w:r>
-        <w:rPr>
-          <w:rFonts w:ascii="Lucida Console" w:hAnsi="Lucida Console"/>
-          <w:b/>
-          <w:sz w:val="16"/>
-          <w:szCs w:val="16"/>
-        </w:rPr>
-        <w:t xml:space="preserve">docker image </w:t>
-      </w:r>
-      <w:proofErr w:type="spellStart"/>
-      <w:r>
-        <w:rPr>
-          <w:rFonts w:ascii="Lucida Console" w:hAnsi="Lucida Console"/>
-          <w:b/>
-          <w:sz w:val="16"/>
-          <w:szCs w:val="16"/>
-        </w:rPr>
-        <w:t>rm</w:t>
-      </w:r>
-      <w:proofErr w:type="spellEnd"/>
-      <w:r>
-        <w:rPr>
-          <w:rFonts w:ascii="Lucida Console" w:hAnsi="Lucida Console"/>
-          <w:b/>
-          <w:sz w:val="16"/>
-          <w:szCs w:val="16"/>
-        </w:rPr>
-        <w:t xml:space="preserve"> </w:t>
-      </w:r>
-      <w:proofErr w:type="spellStart"/>
-      <w:r>
-        <w:rPr>
-          <w:rFonts w:ascii="Lucida Console" w:hAnsi="Lucida Console"/>
-          <w:b/>
-          <w:sz w:val="16"/>
-          <w:szCs w:val="16"/>
-        </w:rPr>
-        <w:t>docker</w:t>
-      </w:r>
-      <w:r>
-        <w:rPr>
-          <w:rFonts w:ascii="Lucida Console" w:hAnsi="Lucida Console"/>
-          <w:b/>
-          <w:sz w:val="16"/>
-          <w:szCs w:val="16"/>
-        </w:rPr>
-        <w:t>_sshd</w:t>
-      </w:r>
-      <w:proofErr w:type="spellEnd"/>
-    </w:p>
-    <w:p/>
-    <w:p>
-      <w:pPr>
-        <w:ind w:left="567" w:hanging="567"/>
-      </w:pPr>
-    </w:p>
-    <w:p>
-      <w:pPr>
-        <w:pBdr>
-          <w:top w:val="single" w:sz="4" w:space="1" w:color="auto"/>
-          <w:left w:val="single" w:sz="4" w:space="4" w:color="auto"/>
-          <w:bottom w:val="single" w:sz="4" w:space="1" w:color="auto"/>
-          <w:right w:val="single" w:sz="4" w:space="4" w:color="auto"/>
-        </w:pBdr>
-      </w:pPr>
-      <w:r>
-        <w:t>Can you prove that the container does not exist?</w:t>
-      </w:r>
-    </w:p>
-    <w:p>
-      <w:pPr>
-        <w:pBdr>
-          <w:top w:val="single" w:sz="4" w:space="1" w:color="auto"/>
-          <w:left w:val="single" w:sz="4" w:space="4" w:color="auto"/>
-          <w:bottom w:val="single" w:sz="4" w:space="1" w:color="auto"/>
-          <w:right w:val="single" w:sz="4" w:space="4" w:color="auto"/>
-        </w:pBdr>
-      </w:pPr>
-    </w:p>
-    <w:p>
-      <w:pPr>
-        <w:pBdr>
-          <w:top w:val="single" w:sz="4" w:space="1" w:color="auto"/>
-          <w:left w:val="single" w:sz="4" w:space="4" w:color="auto"/>
-          <w:bottom w:val="single" w:sz="4" w:space="1" w:color="auto"/>
-          <w:right w:val="single" w:sz="4" w:space="4" w:color="auto"/>
-        </w:pBdr>
-      </w:pPr>
-      <w:r>
-        <w:t>Can you prove that the image does not exist?</w:t>
-      </w:r>
-    </w:p>
-    <w:p>
-      <w:pPr>
-        <w:pBdr>
-          <w:top w:val="single" w:sz="4" w:space="1" w:color="auto"/>
-          <w:left w:val="single" w:sz="4" w:space="4" w:color="auto"/>
-          <w:bottom w:val="single" w:sz="4" w:space="1" w:color="auto"/>
-          <w:right w:val="single" w:sz="4" w:space="4" w:color="auto"/>
-        </w:pBdr>
-      </w:pPr>
-    </w:p>
-    <w:p>
-      <w:pPr>
-        <w:pStyle w:val="Heading2"/>
-        <w:numPr>
-          <w:ilvl w:val="0"/>
-          <w:numId w:val="0"/>
-        </w:numPr>
-        <w:ind w:left="900" w:hanging="900"/>
-      </w:pPr>
-      <w:r>
-        <w:t>E</w:t>
-      </w:r>
-      <w:r>
-        <w:tab/>
-        <w:t>Docker</w:t>
-      </w:r>
-      <w:r>
-        <w:t xml:space="preserve"> Setup for </w:t>
-      </w:r>
-      <w:proofErr w:type="spellStart"/>
-      <w:r>
-        <w:t>yml</w:t>
-      </w:r>
-      <w:proofErr w:type="spellEnd"/>
-    </w:p>
-    <w:p>
-      <w:pPr>
-        <w:ind w:left="567" w:hanging="567"/>
-        <w:jc w:val="both"/>
-      </w:pPr>
-      <w:r>
-        <w:rPr>
-          <w:b/>
-        </w:rPr>
-        <w:t>E</w:t>
-      </w:r>
-      <w:r>
-        <w:rPr>
-          <w:b/>
-        </w:rPr>
-        <w:t>.1</w:t>
-      </w:r>
-      <w:r>
-        <w:rPr>
-          <w:b/>
-        </w:rPr>
-        <w:tab/>
-      </w:r>
-      <w:r>
-        <w:t>With docker we can define a .</w:t>
-      </w:r>
-      <w:proofErr w:type="spellStart"/>
-      <w:r>
-        <w:t>yml</w:t>
-      </w:r>
-      <w:proofErr w:type="spellEnd"/>
-      <w:r>
-        <w:t xml:space="preserve"> file in order to create our instance. In the example we will use the code at [2] in order to setup OPA (Open Policy Authorization) for Web access rights. First create a folder named “</w:t>
-      </w:r>
-      <w:proofErr w:type="spellStart"/>
-      <w:r>
-        <w:t>docker_opa</w:t>
-      </w:r>
-      <w:proofErr w:type="spellEnd"/>
-      <w:r>
-        <w:t>”, and then create a file named “docker-</w:t>
-      </w:r>
-      <w:proofErr w:type="spellStart"/>
-      <w:r>
-        <w:t>compose.yml</w:t>
-      </w:r>
-      <w:proofErr w:type="spellEnd"/>
-      <w:r>
-        <w:t>” in this folder. The contents will be:</w:t>
-      </w:r>
-    </w:p>
-    <w:p/>
-    <w:p>
-      <w:pPr>
-        <w:pBdr>
-          <w:top w:val="single" w:sz="4" w:space="1" w:color="auto"/>
-          <w:left w:val="single" w:sz="4" w:space="4" w:color="auto"/>
-          <w:bottom w:val="single" w:sz="4" w:space="1" w:color="auto"/>
-          <w:right w:val="single" w:sz="4" w:space="4" w:color="auto"/>
-        </w:pBdr>
+          <w:rFonts w:ascii="Lucida Console" w:hAnsi="Lucida Console" w:cs="Courier New"/>
+          <w:sz w:val="16"/>
+          <w:szCs w:val="16"/>
+        </w:rPr>
+      </w:pPr>
+      <w:r>
+        <w:rPr>
+          <w:rFonts w:ascii="Lucida Console" w:hAnsi="Lucida Console" w:cs="Courier New"/>
+          <w:sz w:val="16"/>
+          <w:szCs w:val="16"/>
+        </w:rPr>
+        <w:t>root@2e1ee60deb3f:~#</w:t>
+      </w:r>
+    </w:p>
+    <w:p>
+      <w:pPr>
         <w:tabs>
           <w:tab w:val="left" w:pos="916"/>
           <w:tab w:val="left" w:pos="1832"/>
@@ -13463,20 +12601,888 @@
           <w:tab w:val="left" w:pos="14656"/>
         </w:tabs>
         <w:rPr>
-          <w:rFonts w:ascii="Lucida Console" w:hAnsi="Lucida Console" w:cs="Courier New"/>
-          <w:sz w:val="16"/>
-          <w:szCs w:val="16"/>
-        </w:rPr>
-      </w:pPr>
-      <w:r>
-        <w:rPr>
-          <w:rFonts w:ascii="Lucida Console" w:hAnsi="Lucida Console" w:cs="Courier New"/>
-          <w:sz w:val="16"/>
-          <w:szCs w:val="16"/>
-        </w:rPr>
-        <w:t>version: '2'</w:t>
-      </w:r>
-    </w:p>
+          <w:rFonts w:ascii="Courier New" w:hAnsi="Courier New" w:cs="Courier New"/>
+          <w:sz w:val="20"/>
+          <w:szCs w:val="20"/>
+        </w:rPr>
+      </w:pPr>
+    </w:p>
+    <w:p>
+      <w:r>
+        <w:t>Now list the running containers:</w:t>
+      </w:r>
+    </w:p>
+    <w:p/>
+    <w:p>
+      <w:pPr>
+        <w:rPr>
+          <w:rFonts w:ascii="Lucida Console" w:hAnsi="Lucida Console"/>
+          <w:sz w:val="16"/>
+          <w:szCs w:val="16"/>
+        </w:rPr>
+      </w:pPr>
+      <w:proofErr w:type="spellStart"/>
+      <w:r>
+        <w:rPr>
+          <w:rFonts w:ascii="Lucida Console" w:hAnsi="Lucida Console"/>
+          <w:sz w:val="16"/>
+          <w:szCs w:val="16"/>
+        </w:rPr>
+        <w:t>napier@napier-virtual-machine</w:t>
+      </w:r>
+      <w:proofErr w:type="spellEnd"/>
+      <w:r>
+        <w:rPr>
+          <w:rFonts w:ascii="Lucida Console" w:hAnsi="Lucida Console"/>
+          <w:sz w:val="16"/>
+          <w:szCs w:val="16"/>
+        </w:rPr>
+        <w:t>:~/</w:t>
+      </w:r>
+      <w:proofErr w:type="spellStart"/>
+      <w:r>
+        <w:rPr>
+          <w:rFonts w:ascii="Lucida Console" w:hAnsi="Lucida Console"/>
+          <w:sz w:val="16"/>
+          <w:szCs w:val="16"/>
+        </w:rPr>
+        <w:t>docker_sshd</w:t>
+      </w:r>
+      <w:proofErr w:type="spellEnd"/>
+      <w:r>
+        <w:rPr>
+          <w:rFonts w:ascii="Lucida Console" w:hAnsi="Lucida Console"/>
+          <w:sz w:val="16"/>
+          <w:szCs w:val="16"/>
+        </w:rPr>
+        <w:t xml:space="preserve">$ </w:t>
+      </w:r>
+      <w:r>
+        <w:rPr>
+          <w:rFonts w:ascii="Lucida Console" w:hAnsi="Lucida Console"/>
+          <w:b/>
+          <w:sz w:val="16"/>
+          <w:szCs w:val="16"/>
+        </w:rPr>
+        <w:t xml:space="preserve">docker </w:t>
+      </w:r>
+      <w:proofErr w:type="spellStart"/>
+      <w:r>
+        <w:rPr>
+          <w:rFonts w:ascii="Lucida Console" w:hAnsi="Lucida Console"/>
+          <w:b/>
+          <w:sz w:val="16"/>
+          <w:szCs w:val="16"/>
+        </w:rPr>
+        <w:t>ps</w:t>
+      </w:r>
+      <w:proofErr w:type="spellEnd"/>
+    </w:p>
+    <w:p>
+      <w:pPr>
+        <w:rPr>
+          <w:rFonts w:ascii="Lucida Console" w:hAnsi="Lucida Console"/>
+          <w:sz w:val="16"/>
+          <w:szCs w:val="16"/>
+        </w:rPr>
+      </w:pPr>
+      <w:r>
+        <w:rPr>
+          <w:rFonts w:ascii="Lucida Console" w:hAnsi="Lucida Console"/>
+          <w:sz w:val="16"/>
+          <w:szCs w:val="16"/>
+        </w:rPr>
+        <w:t>CONTAINER ID   IMAGE        COMMAND              CREATED     STATUS            PORTS                                                    NAMES</w:t>
+      </w:r>
+    </w:p>
+    <w:p>
+      <w:pPr>
+        <w:rPr>
+          <w:rFonts w:ascii="Lucida Console" w:hAnsi="Lucida Console"/>
+          <w:sz w:val="16"/>
+          <w:szCs w:val="16"/>
+        </w:rPr>
+      </w:pPr>
+      <w:r>
+        <w:rPr>
+          <w:rFonts w:ascii="Lucida Console" w:hAnsi="Lucida Console"/>
+          <w:sz w:val="16"/>
+          <w:szCs w:val="16"/>
+        </w:rPr>
+        <w:t xml:space="preserve">f0e1674e5c7a   </w:t>
+      </w:r>
+      <w:proofErr w:type="spellStart"/>
+      <w:r>
+        <w:rPr>
+          <w:rFonts w:ascii="Lucida Console" w:hAnsi="Lucida Console"/>
+          <w:sz w:val="16"/>
+          <w:szCs w:val="16"/>
+        </w:rPr>
+        <w:t>docker_sshd</w:t>
+      </w:r>
+      <w:proofErr w:type="spellEnd"/>
+      <w:r>
+        <w:rPr>
+          <w:rFonts w:ascii="Lucida Console" w:hAnsi="Lucida Console"/>
+          <w:sz w:val="16"/>
+          <w:szCs w:val="16"/>
+        </w:rPr>
+        <w:t xml:space="preserve">  "/</w:t>
+      </w:r>
+      <w:proofErr w:type="spellStart"/>
+      <w:r>
+        <w:rPr>
+          <w:rFonts w:ascii="Lucida Console" w:hAnsi="Lucida Console"/>
+          <w:sz w:val="16"/>
+          <w:szCs w:val="16"/>
+        </w:rPr>
+        <w:t>usr</w:t>
+      </w:r>
+      <w:proofErr w:type="spellEnd"/>
+      <w:r>
+        <w:rPr>
+          <w:rFonts w:ascii="Lucida Console" w:hAnsi="Lucida Console"/>
+          <w:sz w:val="16"/>
+          <w:szCs w:val="16"/>
+        </w:rPr>
+        <w:t>/</w:t>
+      </w:r>
+      <w:proofErr w:type="spellStart"/>
+      <w:r>
+        <w:rPr>
+          <w:rFonts w:ascii="Lucida Console" w:hAnsi="Lucida Console"/>
+          <w:sz w:val="16"/>
+          <w:szCs w:val="16"/>
+        </w:rPr>
+        <w:t>sbin</w:t>
+      </w:r>
+      <w:proofErr w:type="spellEnd"/>
+      <w:r>
+        <w:rPr>
+          <w:rFonts w:ascii="Lucida Console" w:hAnsi="Lucida Console"/>
+          <w:sz w:val="16"/>
+          <w:szCs w:val="16"/>
+        </w:rPr>
+        <w:t>/</w:t>
+      </w:r>
+      <w:proofErr w:type="spellStart"/>
+      <w:r>
+        <w:rPr>
+          <w:rFonts w:ascii="Lucida Console" w:hAnsi="Lucida Console"/>
+          <w:sz w:val="16"/>
+          <w:szCs w:val="16"/>
+        </w:rPr>
+        <w:t>sshd</w:t>
+      </w:r>
+      <w:proofErr w:type="spellEnd"/>
+      <w:r>
+        <w:rPr>
+          <w:rFonts w:ascii="Lucida Console" w:hAnsi="Lucida Console"/>
+          <w:sz w:val="16"/>
+          <w:szCs w:val="16"/>
+        </w:rPr>
+        <w:t xml:space="preserve"> -D"      3 minutes ago       Up 3 minutes        0.0.0.0:32770-&gt;22/</w:t>
+      </w:r>
+      <w:proofErr w:type="spellStart"/>
+      <w:r>
+        <w:rPr>
+          <w:rFonts w:ascii="Lucida Console" w:hAnsi="Lucida Console"/>
+          <w:sz w:val="16"/>
+          <w:szCs w:val="16"/>
+        </w:rPr>
+        <w:t>tcp</w:t>
+      </w:r>
+      <w:proofErr w:type="spellEnd"/>
+      <w:r>
+        <w:rPr>
+          <w:rFonts w:ascii="Lucida Console" w:hAnsi="Lucida Console"/>
+          <w:sz w:val="16"/>
+          <w:szCs w:val="16"/>
+        </w:rPr>
+        <w:t xml:space="preserve">                                    </w:t>
+      </w:r>
+      <w:proofErr w:type="spellStart"/>
+      <w:r>
+        <w:rPr>
+          <w:rFonts w:ascii="Lucida Console" w:hAnsi="Lucida Console"/>
+          <w:sz w:val="16"/>
+          <w:szCs w:val="16"/>
+        </w:rPr>
+        <w:t>test_sshd</w:t>
+      </w:r>
+      <w:proofErr w:type="spellEnd"/>
+    </w:p>
+    <w:p>
+      <w:pPr>
+        <w:rPr>
+          <w:rFonts w:ascii="Lucida Console" w:hAnsi="Lucida Console"/>
+          <w:sz w:val="16"/>
+          <w:szCs w:val="16"/>
+        </w:rPr>
+      </w:pPr>
+    </w:p>
+    <w:p>
+      <w:pPr>
+        <w:rPr>
+          <w:rFonts w:ascii="Lucida Console" w:hAnsi="Lucida Console"/>
+          <w:sz w:val="16"/>
+          <w:szCs w:val="16"/>
+        </w:rPr>
+      </w:pPr>
+    </w:p>
+    <w:p>
+      <w:pPr>
+        <w:pBdr>
+          <w:top w:val="single" w:sz="4" w:space="1" w:color="auto"/>
+          <w:left w:val="single" w:sz="4" w:space="4" w:color="auto"/>
+          <w:bottom w:val="single" w:sz="4" w:space="1" w:color="auto"/>
+          <w:right w:val="single" w:sz="4" w:space="4" w:color="auto"/>
+        </w:pBdr>
+        <w:ind w:left="567" w:hanging="567"/>
+      </w:pPr>
+      <w:r>
+        <w:t>What information can you gain about your container from this listing?</w:t>
+      </w:r>
+    </w:p>
+    <w:p>
+      <w:pPr>
+        <w:pBdr>
+          <w:top w:val="single" w:sz="4" w:space="1" w:color="auto"/>
+          <w:left w:val="single" w:sz="4" w:space="4" w:color="auto"/>
+          <w:bottom w:val="single" w:sz="4" w:space="1" w:color="auto"/>
+          <w:right w:val="single" w:sz="4" w:space="4" w:color="auto"/>
+        </w:pBdr>
+        <w:ind w:left="567" w:hanging="567"/>
+      </w:pPr>
+    </w:p>
+    <w:p>
+      <w:pPr>
+        <w:pBdr>
+          <w:top w:val="single" w:sz="4" w:space="1" w:color="auto"/>
+          <w:left w:val="single" w:sz="4" w:space="4" w:color="auto"/>
+          <w:bottom w:val="single" w:sz="4" w:space="1" w:color="auto"/>
+          <w:right w:val="single" w:sz="4" w:space="4" w:color="auto"/>
+        </w:pBdr>
+        <w:ind w:left="567" w:hanging="567"/>
+      </w:pPr>
+    </w:p>
+    <w:p>
+      <w:pPr>
+        <w:pBdr>
+          <w:top w:val="single" w:sz="4" w:space="1" w:color="auto"/>
+          <w:left w:val="single" w:sz="4" w:space="4" w:color="auto"/>
+          <w:bottom w:val="single" w:sz="4" w:space="1" w:color="auto"/>
+          <w:right w:val="single" w:sz="4" w:space="4" w:color="auto"/>
+        </w:pBdr>
+        <w:ind w:left="567" w:hanging="567"/>
+      </w:pPr>
+    </w:p>
+    <w:p>
+      <w:pPr>
+        <w:ind w:left="567" w:hanging="567"/>
+      </w:pPr>
+    </w:p>
+    <w:p>
+      <w:pPr>
+        <w:ind w:left="567" w:hanging="567"/>
+        <w:rPr>
+          <w:rFonts w:ascii="Lucida Console" w:hAnsi="Lucida Console"/>
+          <w:sz w:val="16"/>
+          <w:szCs w:val="16"/>
+        </w:rPr>
+      </w:pPr>
+    </w:p>
+    <w:p>
+      <w:pPr>
+        <w:ind w:left="567" w:hanging="567"/>
+        <w:rPr>
+          <w:rFonts w:ascii="Lucida Console" w:hAnsi="Lucida Console"/>
+          <w:sz w:val="16"/>
+          <w:szCs w:val="16"/>
+        </w:rPr>
+      </w:pPr>
+    </w:p>
+    <w:p>
+      <w:pPr>
+        <w:ind w:left="567" w:hanging="567"/>
+        <w:rPr>
+          <w:rFonts w:ascii="Lucida Console" w:hAnsi="Lucida Console"/>
+          <w:sz w:val="16"/>
+          <w:szCs w:val="16"/>
+        </w:rPr>
+      </w:pPr>
+    </w:p>
+    <w:p>
+      <w:pPr>
+        <w:pBdr>
+          <w:top w:val="single" w:sz="4" w:space="1" w:color="auto"/>
+          <w:left w:val="single" w:sz="4" w:space="4" w:color="auto"/>
+          <w:bottom w:val="single" w:sz="4" w:space="1" w:color="auto"/>
+          <w:right w:val="single" w:sz="4" w:space="4" w:color="auto"/>
+        </w:pBdr>
+      </w:pPr>
+      <w:r>
+        <w:t>What was the port number that we used to log into the SSH server?</w:t>
+      </w:r>
+    </w:p>
+    <w:p>
+      <w:pPr>
+        <w:pBdr>
+          <w:top w:val="single" w:sz="4" w:space="1" w:color="auto"/>
+          <w:left w:val="single" w:sz="4" w:space="4" w:color="auto"/>
+          <w:bottom w:val="single" w:sz="4" w:space="1" w:color="auto"/>
+          <w:right w:val="single" w:sz="4" w:space="4" w:color="auto"/>
+        </w:pBdr>
+      </w:pPr>
+    </w:p>
+    <w:p>
+      <w:pPr>
+        <w:pBdr>
+          <w:top w:val="single" w:sz="4" w:space="1" w:color="auto"/>
+          <w:left w:val="single" w:sz="4" w:space="4" w:color="auto"/>
+          <w:bottom w:val="single" w:sz="4" w:space="1" w:color="auto"/>
+          <w:right w:val="single" w:sz="4" w:space="4" w:color="auto"/>
+        </w:pBdr>
+      </w:pPr>
+      <w:r>
+        <w:t>By running “netstat” can you see the running port?</w:t>
+      </w:r>
+    </w:p>
+    <w:p>
+      <w:pPr>
+        <w:pBdr>
+          <w:top w:val="single" w:sz="4" w:space="1" w:color="auto"/>
+          <w:left w:val="single" w:sz="4" w:space="4" w:color="auto"/>
+          <w:bottom w:val="single" w:sz="4" w:space="1" w:color="auto"/>
+          <w:right w:val="single" w:sz="4" w:space="4" w:color="auto"/>
+        </w:pBdr>
+      </w:pPr>
+    </w:p>
+    <w:p>
+      <w:pPr>
+        <w:pBdr>
+          <w:top w:val="single" w:sz="4" w:space="1" w:color="auto"/>
+          <w:left w:val="single" w:sz="4" w:space="4" w:color="auto"/>
+          <w:bottom w:val="single" w:sz="4" w:space="1" w:color="auto"/>
+          <w:right w:val="single" w:sz="4" w:space="4" w:color="auto"/>
+        </w:pBdr>
+      </w:pPr>
+    </w:p>
+    <w:p>
+      <w:pPr>
+        <w:ind w:left="567" w:hanging="567"/>
+        <w:rPr>
+          <w:rFonts w:ascii="Lucida Console" w:hAnsi="Lucida Console"/>
+          <w:sz w:val="16"/>
+          <w:szCs w:val="16"/>
+        </w:rPr>
+      </w:pPr>
+    </w:p>
+    <w:p>
+      <w:pPr>
+        <w:ind w:left="567" w:hanging="567"/>
+        <w:rPr>
+          <w:rFonts w:ascii="Lucida Console" w:hAnsi="Lucida Console"/>
+          <w:sz w:val="16"/>
+          <w:szCs w:val="16"/>
+        </w:rPr>
+      </w:pPr>
+    </w:p>
+    <w:p>
+      <w:pPr>
+        <w:ind w:left="567" w:hanging="567"/>
+      </w:pPr>
+      <w:r>
+        <w:t>Now we will stop the container, and then remove it:</w:t>
+      </w:r>
+    </w:p>
+    <w:p>
+      <w:pPr>
+        <w:ind w:left="567" w:hanging="567"/>
+      </w:pPr>
+    </w:p>
+    <w:p>
+      <w:pPr>
+        <w:rPr>
+          <w:rFonts w:ascii="Lucida Console" w:hAnsi="Lucida Console"/>
+          <w:sz w:val="16"/>
+          <w:szCs w:val="16"/>
+        </w:rPr>
+      </w:pPr>
+      <w:proofErr w:type="spellStart"/>
+      <w:r>
+        <w:rPr>
+          <w:rFonts w:ascii="Lucida Console" w:hAnsi="Lucida Console"/>
+          <w:sz w:val="16"/>
+          <w:szCs w:val="16"/>
+        </w:rPr>
+        <w:t>napier@napier-virtual-machine</w:t>
+      </w:r>
+      <w:proofErr w:type="spellEnd"/>
+      <w:r>
+        <w:rPr>
+          <w:rFonts w:ascii="Lucida Console" w:hAnsi="Lucida Console"/>
+          <w:sz w:val="16"/>
+          <w:szCs w:val="16"/>
+        </w:rPr>
+        <w:t>:~/</w:t>
+      </w:r>
+      <w:proofErr w:type="spellStart"/>
+      <w:r>
+        <w:rPr>
+          <w:rFonts w:ascii="Lucida Console" w:hAnsi="Lucida Console"/>
+          <w:sz w:val="16"/>
+          <w:szCs w:val="16"/>
+        </w:rPr>
+        <w:t>Docker_sshd</w:t>
+      </w:r>
+      <w:proofErr w:type="spellEnd"/>
+      <w:r>
+        <w:rPr>
+          <w:rFonts w:ascii="Lucida Console" w:hAnsi="Lucida Console"/>
+          <w:sz w:val="16"/>
+          <w:szCs w:val="16"/>
+        </w:rPr>
+        <w:t xml:space="preserve">$ docker container stop </w:t>
+      </w:r>
+      <w:proofErr w:type="spellStart"/>
+      <w:r>
+        <w:rPr>
+          <w:rFonts w:ascii="Lucida Console" w:hAnsi="Lucida Console"/>
+          <w:sz w:val="16"/>
+          <w:szCs w:val="16"/>
+        </w:rPr>
+        <w:t>test_sshd</w:t>
+      </w:r>
+      <w:proofErr w:type="spellEnd"/>
+    </w:p>
+    <w:p>
+      <w:pPr>
+        <w:ind w:left="567" w:hanging="567"/>
+        <w:rPr>
+          <w:rFonts w:ascii="Lucida Console" w:hAnsi="Lucida Console"/>
+          <w:sz w:val="16"/>
+          <w:szCs w:val="16"/>
+        </w:rPr>
+      </w:pPr>
+      <w:proofErr w:type="spellStart"/>
+      <w:r>
+        <w:rPr>
+          <w:rFonts w:ascii="Lucida Console" w:hAnsi="Lucida Console"/>
+          <w:sz w:val="16"/>
+          <w:szCs w:val="16"/>
+        </w:rPr>
+        <w:t>test_sshd</w:t>
+      </w:r>
+      <w:proofErr w:type="spellEnd"/>
+    </w:p>
+    <w:p>
+      <w:pPr>
+        <w:rPr>
+          <w:rFonts w:ascii="Lucida Console" w:hAnsi="Lucida Console"/>
+          <w:sz w:val="16"/>
+          <w:szCs w:val="16"/>
+        </w:rPr>
+      </w:pPr>
+    </w:p>
+    <w:p>
+      <w:pPr>
+        <w:rPr>
+          <w:rFonts w:ascii="Lucida Console" w:hAnsi="Lucida Console"/>
+          <w:sz w:val="16"/>
+          <w:szCs w:val="16"/>
+        </w:rPr>
+      </w:pPr>
+    </w:p>
+    <w:p>
+      <w:pPr>
+        <w:pBdr>
+          <w:top w:val="single" w:sz="4" w:space="1" w:color="auto"/>
+          <w:left w:val="single" w:sz="4" w:space="4" w:color="auto"/>
+          <w:bottom w:val="single" w:sz="4" w:space="1" w:color="auto"/>
+          <w:right w:val="single" w:sz="4" w:space="4" w:color="auto"/>
+        </w:pBdr>
+      </w:pPr>
+      <w:r>
+        <w:t>Can you now run the SSH container with Port 8888?</w:t>
+      </w:r>
+    </w:p>
+    <w:p>
+      <w:pPr>
+        <w:pBdr>
+          <w:top w:val="single" w:sz="4" w:space="1" w:color="auto"/>
+          <w:left w:val="single" w:sz="4" w:space="4" w:color="auto"/>
+          <w:bottom w:val="single" w:sz="4" w:space="1" w:color="auto"/>
+          <w:right w:val="single" w:sz="4" w:space="4" w:color="auto"/>
+        </w:pBdr>
+      </w:pPr>
+    </w:p>
+    <w:p>
+      <w:pPr>
+        <w:pBdr>
+          <w:top w:val="single" w:sz="4" w:space="1" w:color="auto"/>
+          <w:left w:val="single" w:sz="4" w:space="4" w:color="auto"/>
+          <w:bottom w:val="single" w:sz="4" w:space="1" w:color="auto"/>
+          <w:right w:val="single" w:sz="4" w:space="4" w:color="auto"/>
+        </w:pBdr>
+      </w:pPr>
+      <w:r>
+        <w:t>Did it run?</w:t>
+      </w:r>
+    </w:p>
+    <w:p>
+      <w:pPr>
+        <w:pBdr>
+          <w:top w:val="single" w:sz="4" w:space="1" w:color="auto"/>
+          <w:left w:val="single" w:sz="4" w:space="4" w:color="auto"/>
+          <w:bottom w:val="single" w:sz="4" w:space="1" w:color="auto"/>
+          <w:right w:val="single" w:sz="4" w:space="4" w:color="auto"/>
+        </w:pBdr>
+      </w:pPr>
+    </w:p>
+    <w:p>
+      <w:pPr>
+        <w:rPr>
+          <w:rFonts w:ascii="Lucida Console" w:hAnsi="Lucida Console"/>
+          <w:sz w:val="16"/>
+          <w:szCs w:val="16"/>
+        </w:rPr>
+      </w:pPr>
+    </w:p>
+    <w:p>
+      <w:pPr>
+        <w:rPr>
+          <w:rFonts w:ascii="Lucida Console" w:hAnsi="Lucida Console"/>
+          <w:sz w:val="16"/>
+          <w:szCs w:val="16"/>
+        </w:rPr>
+      </w:pPr>
+    </w:p>
+    <w:p>
+      <w:r>
+        <w:t>Finally, we will get rid of the docker container:</w:t>
+      </w:r>
+    </w:p>
+    <w:p/>
+    <w:p>
+      <w:pPr>
+        <w:rPr>
+          <w:rFonts w:ascii="Lucida Console" w:hAnsi="Lucida Console"/>
+          <w:sz w:val="16"/>
+          <w:szCs w:val="16"/>
+        </w:rPr>
+      </w:pPr>
+    </w:p>
+    <w:p>
+      <w:pPr>
+        <w:rPr>
+          <w:rFonts w:ascii="Lucida Console" w:hAnsi="Lucida Console"/>
+          <w:sz w:val="16"/>
+          <w:szCs w:val="16"/>
+        </w:rPr>
+      </w:pPr>
+      <w:proofErr w:type="spellStart"/>
+      <w:r>
+        <w:rPr>
+          <w:rFonts w:ascii="Lucida Console" w:hAnsi="Lucida Console"/>
+          <w:sz w:val="16"/>
+          <w:szCs w:val="16"/>
+        </w:rPr>
+        <w:t>napier@napier-virtual-machine</w:t>
+      </w:r>
+      <w:proofErr w:type="spellEnd"/>
+      <w:r>
+        <w:rPr>
+          <w:rFonts w:ascii="Lucida Console" w:hAnsi="Lucida Console"/>
+          <w:sz w:val="16"/>
+          <w:szCs w:val="16"/>
+        </w:rPr>
+        <w:t>:~/</w:t>
+      </w:r>
+      <w:proofErr w:type="spellStart"/>
+      <w:r>
+        <w:rPr>
+          <w:rFonts w:ascii="Lucida Console" w:hAnsi="Lucida Console"/>
+          <w:sz w:val="16"/>
+          <w:szCs w:val="16"/>
+        </w:rPr>
+        <w:t>Docker_sshd</w:t>
+      </w:r>
+      <w:proofErr w:type="spellEnd"/>
+      <w:r>
+        <w:rPr>
+          <w:rFonts w:ascii="Lucida Console" w:hAnsi="Lucida Console"/>
+          <w:sz w:val="16"/>
+          <w:szCs w:val="16"/>
+        </w:rPr>
+        <w:t xml:space="preserve">$ </w:t>
+      </w:r>
+      <w:r>
+        <w:rPr>
+          <w:rFonts w:ascii="Lucida Console" w:hAnsi="Lucida Console"/>
+          <w:b/>
+          <w:sz w:val="16"/>
+          <w:szCs w:val="16"/>
+        </w:rPr>
+        <w:t xml:space="preserve">docker container </w:t>
+      </w:r>
+      <w:proofErr w:type="spellStart"/>
+      <w:r>
+        <w:rPr>
+          <w:rFonts w:ascii="Lucida Console" w:hAnsi="Lucida Console"/>
+          <w:b/>
+          <w:sz w:val="16"/>
+          <w:szCs w:val="16"/>
+        </w:rPr>
+        <w:t>rm</w:t>
+      </w:r>
+      <w:proofErr w:type="spellEnd"/>
+      <w:r>
+        <w:rPr>
+          <w:rFonts w:ascii="Lucida Console" w:hAnsi="Lucida Console"/>
+          <w:b/>
+          <w:sz w:val="16"/>
+          <w:szCs w:val="16"/>
+        </w:rPr>
+        <w:t xml:space="preserve"> </w:t>
+      </w:r>
+      <w:proofErr w:type="spellStart"/>
+      <w:r>
+        <w:rPr>
+          <w:rFonts w:ascii="Lucida Console" w:hAnsi="Lucida Console"/>
+          <w:b/>
+          <w:sz w:val="16"/>
+          <w:szCs w:val="16"/>
+        </w:rPr>
+        <w:t>test_sshd</w:t>
+      </w:r>
+      <w:proofErr w:type="spellEnd"/>
+    </w:p>
+    <w:p>
+      <w:pPr>
+        <w:ind w:left="567" w:hanging="567"/>
+        <w:rPr>
+          <w:rFonts w:ascii="Lucida Console" w:hAnsi="Lucida Console"/>
+          <w:sz w:val="16"/>
+          <w:szCs w:val="16"/>
+        </w:rPr>
+      </w:pPr>
+    </w:p>
+    <w:p>
+      <w:pPr>
+        <w:rPr>
+          <w:rFonts w:ascii="Lucida Console" w:hAnsi="Lucida Console"/>
+          <w:b/>
+          <w:sz w:val="16"/>
+          <w:szCs w:val="16"/>
+        </w:rPr>
+      </w:pPr>
+      <w:proofErr w:type="spellStart"/>
+      <w:r>
+        <w:rPr>
+          <w:rFonts w:ascii="Lucida Console" w:hAnsi="Lucida Console"/>
+          <w:sz w:val="16"/>
+          <w:szCs w:val="16"/>
+        </w:rPr>
+        <w:t>napier@napier-virtual-machine</w:t>
+      </w:r>
+      <w:proofErr w:type="spellEnd"/>
+      <w:r>
+        <w:rPr>
+          <w:rFonts w:ascii="Lucida Console" w:hAnsi="Lucida Console"/>
+          <w:sz w:val="16"/>
+          <w:szCs w:val="16"/>
+        </w:rPr>
+        <w:t>:~/</w:t>
+      </w:r>
+      <w:proofErr w:type="spellStart"/>
+      <w:r>
+        <w:rPr>
+          <w:rFonts w:ascii="Lucida Console" w:hAnsi="Lucida Console"/>
+          <w:sz w:val="16"/>
+          <w:szCs w:val="16"/>
+        </w:rPr>
+        <w:t>Docker_sshd</w:t>
+      </w:r>
+      <w:proofErr w:type="spellEnd"/>
+      <w:r>
+        <w:rPr>
+          <w:rFonts w:ascii="Lucida Console" w:hAnsi="Lucida Console"/>
+          <w:sz w:val="16"/>
+          <w:szCs w:val="16"/>
+        </w:rPr>
+        <w:t xml:space="preserve">$ </w:t>
+      </w:r>
+      <w:r>
+        <w:rPr>
+          <w:rFonts w:ascii="Lucida Console" w:hAnsi="Lucida Console"/>
+          <w:b/>
+          <w:sz w:val="16"/>
+          <w:szCs w:val="16"/>
+        </w:rPr>
+        <w:t xml:space="preserve">docker image </w:t>
+      </w:r>
+      <w:proofErr w:type="spellStart"/>
+      <w:r>
+        <w:rPr>
+          <w:rFonts w:ascii="Lucida Console" w:hAnsi="Lucida Console"/>
+          <w:b/>
+          <w:sz w:val="16"/>
+          <w:szCs w:val="16"/>
+        </w:rPr>
+        <w:t>rm</w:t>
+      </w:r>
+      <w:proofErr w:type="spellEnd"/>
+      <w:r>
+        <w:rPr>
+          <w:rFonts w:ascii="Lucida Console" w:hAnsi="Lucida Console"/>
+          <w:b/>
+          <w:sz w:val="16"/>
+          <w:szCs w:val="16"/>
+        </w:rPr>
+        <w:t xml:space="preserve"> </w:t>
+      </w:r>
+      <w:proofErr w:type="spellStart"/>
+      <w:r>
+        <w:rPr>
+          <w:rFonts w:ascii="Lucida Console" w:hAnsi="Lucida Console"/>
+          <w:b/>
+          <w:sz w:val="16"/>
+          <w:szCs w:val="16"/>
+        </w:rPr>
+        <w:t>docker</w:t>
+      </w:r>
+      <w:r>
+        <w:rPr>
+          <w:rFonts w:ascii="Lucida Console" w:hAnsi="Lucida Console"/>
+          <w:b/>
+          <w:sz w:val="16"/>
+          <w:szCs w:val="16"/>
+        </w:rPr>
+        <w:t>_sshd</w:t>
+      </w:r>
+      <w:proofErr w:type="spellEnd"/>
+    </w:p>
+    <w:p/>
+    <w:p>
+      <w:pPr>
+        <w:ind w:left="567" w:hanging="567"/>
+      </w:pPr>
+    </w:p>
+    <w:p>
+      <w:pPr>
+        <w:pBdr>
+          <w:top w:val="single" w:sz="4" w:space="1" w:color="auto"/>
+          <w:left w:val="single" w:sz="4" w:space="4" w:color="auto"/>
+          <w:bottom w:val="single" w:sz="4" w:space="1" w:color="auto"/>
+          <w:right w:val="single" w:sz="4" w:space="4" w:color="auto"/>
+        </w:pBdr>
+      </w:pPr>
+      <w:r>
+        <w:t>Can you prove that the container does not exist?</w:t>
+      </w:r>
+    </w:p>
+    <w:p>
+      <w:pPr>
+        <w:pBdr>
+          <w:top w:val="single" w:sz="4" w:space="1" w:color="auto"/>
+          <w:left w:val="single" w:sz="4" w:space="4" w:color="auto"/>
+          <w:bottom w:val="single" w:sz="4" w:space="1" w:color="auto"/>
+          <w:right w:val="single" w:sz="4" w:space="4" w:color="auto"/>
+        </w:pBdr>
+      </w:pPr>
+    </w:p>
+    <w:p>
+      <w:pPr>
+        <w:pBdr>
+          <w:top w:val="single" w:sz="4" w:space="1" w:color="auto"/>
+          <w:left w:val="single" w:sz="4" w:space="4" w:color="auto"/>
+          <w:bottom w:val="single" w:sz="4" w:space="1" w:color="auto"/>
+          <w:right w:val="single" w:sz="4" w:space="4" w:color="auto"/>
+        </w:pBdr>
+      </w:pPr>
+      <w:r>
+        <w:t>Can you prove that the image does not exist?</w:t>
+      </w:r>
+    </w:p>
+    <w:p>
+      <w:pPr>
+        <w:pBdr>
+          <w:top w:val="single" w:sz="4" w:space="1" w:color="auto"/>
+          <w:left w:val="single" w:sz="4" w:space="4" w:color="auto"/>
+          <w:bottom w:val="single" w:sz="4" w:space="1" w:color="auto"/>
+          <w:right w:val="single" w:sz="4" w:space="4" w:color="auto"/>
+        </w:pBdr>
+      </w:pPr>
+    </w:p>
+    <w:p>
+      <w:pPr>
+        <w:pStyle w:val="Heading2"/>
+        <w:numPr>
+          <w:ilvl w:val="0"/>
+          <w:numId w:val="0"/>
+        </w:numPr>
+        <w:ind w:left="900" w:hanging="900"/>
+      </w:pPr>
+      <w:r>
+        <w:t>E</w:t>
+      </w:r>
+      <w:r>
+        <w:tab/>
+        <w:t xml:space="preserve">Docker Setup for </w:t>
+      </w:r>
+      <w:proofErr w:type="spellStart"/>
+      <w:r>
+        <w:t>yml</w:t>
+      </w:r>
+      <w:proofErr w:type="spellEnd"/>
+    </w:p>
+    <w:p>
+      <w:pPr>
+        <w:ind w:left="567" w:hanging="567"/>
+        <w:jc w:val="both"/>
+      </w:pPr>
+      <w:r>
+        <w:rPr>
+          <w:b/>
+        </w:rPr>
+        <w:t>E.1</w:t>
+      </w:r>
+      <w:r>
+        <w:rPr>
+          <w:b/>
+        </w:rPr>
+        <w:tab/>
+      </w:r>
+      <w:r>
+        <w:t>With docker we can define a .</w:t>
+      </w:r>
+      <w:proofErr w:type="spellStart"/>
+      <w:r>
+        <w:t>yml</w:t>
+      </w:r>
+      <w:proofErr w:type="spellEnd"/>
+      <w:r>
+        <w:t xml:space="preserve"> file in order to create our instance. In the example we will use the code at [2] in order to setup OPA (Open Policy Authorization) for Web access rights. First create a folder named “</w:t>
+      </w:r>
+      <w:proofErr w:type="spellStart"/>
+      <w:r>
+        <w:t>docker_opa</w:t>
+      </w:r>
+      <w:proofErr w:type="spellEnd"/>
+      <w:r>
+        <w:t>”, and then create a file named “docker-</w:t>
+      </w:r>
+      <w:proofErr w:type="spellStart"/>
+      <w:r>
+        <w:t>compose.yml</w:t>
+      </w:r>
+      <w:proofErr w:type="spellEnd"/>
+      <w:r>
+        <w:t>” in this folder. The contents will be:</w:t>
+      </w:r>
+    </w:p>
+    <w:p/>
     <w:p>
       <w:pPr>
         <w:pBdr>
@@ -13515,7 +13521,7 @@
           <w:sz w:val="16"/>
           <w:szCs w:val="16"/>
         </w:rPr>
-        <w:t>services:</w:t>
+        <w:t>version: '2'</w:t>
       </w:r>
     </w:p>
     <w:p>
@@ -13556,25 +13562,7 @@
           <w:sz w:val="16"/>
           <w:szCs w:val="16"/>
         </w:rPr>
-        <w:t xml:space="preserve">  </w:t>
-      </w:r>
-      <w:proofErr w:type="spellStart"/>
-      <w:r>
-        <w:rPr>
-          <w:rFonts w:ascii="Lucida Console" w:hAnsi="Lucida Console" w:cs="Courier New"/>
-          <w:sz w:val="16"/>
-          <w:szCs w:val="16"/>
-        </w:rPr>
-        <w:t>opa</w:t>
-      </w:r>
-      <w:proofErr w:type="spellEnd"/>
-      <w:r>
-        <w:rPr>
-          <w:rFonts w:ascii="Lucida Console" w:hAnsi="Lucida Console" w:cs="Courier New"/>
-          <w:sz w:val="16"/>
-          <w:szCs w:val="16"/>
-        </w:rPr>
-        <w:t>:</w:t>
+        <w:t>services:</w:t>
       </w:r>
     </w:p>
     <w:p>
@@ -13615,25 +13603,25 @@
           <w:sz w:val="16"/>
           <w:szCs w:val="16"/>
         </w:rPr>
-        <w:t xml:space="preserve">    image: </w:t>
-      </w:r>
-      <w:proofErr w:type="spellStart"/>
-      <w:r>
-        <w:rPr>
-          <w:rFonts w:ascii="Lucida Console" w:hAnsi="Lucida Console" w:cs="Courier New"/>
-          <w:sz w:val="16"/>
-          <w:szCs w:val="16"/>
-        </w:rPr>
-        <w:t>openpolicyagent</w:t>
-      </w:r>
-      <w:proofErr w:type="spellEnd"/>
-      <w:r>
-        <w:rPr>
-          <w:rFonts w:ascii="Lucida Console" w:hAnsi="Lucida Console" w:cs="Courier New"/>
-          <w:sz w:val="16"/>
-          <w:szCs w:val="16"/>
-        </w:rPr>
-        <w:t>/opa:0.10.5</w:t>
+        <w:t xml:space="preserve">  </w:t>
+      </w:r>
+      <w:proofErr w:type="spellStart"/>
+      <w:r>
+        <w:rPr>
+          <w:rFonts w:ascii="Lucida Console" w:hAnsi="Lucida Console" w:cs="Courier New"/>
+          <w:sz w:val="16"/>
+          <w:szCs w:val="16"/>
+        </w:rPr>
+        <w:t>opa</w:t>
+      </w:r>
+      <w:proofErr w:type="spellEnd"/>
+      <w:r>
+        <w:rPr>
+          <w:rFonts w:ascii="Lucida Console" w:hAnsi="Lucida Console" w:cs="Courier New"/>
+          <w:sz w:val="16"/>
+          <w:szCs w:val="16"/>
+        </w:rPr>
+        <w:t>:</w:t>
       </w:r>
     </w:p>
     <w:p>
@@ -13674,7 +13662,25 @@
           <w:sz w:val="16"/>
           <w:szCs w:val="16"/>
         </w:rPr>
-        <w:t xml:space="preserve">    ports:</w:t>
+        <w:t xml:space="preserve">    image: </w:t>
+      </w:r>
+      <w:proofErr w:type="spellStart"/>
+      <w:r>
+        <w:rPr>
+          <w:rFonts w:ascii="Lucida Console" w:hAnsi="Lucida Console" w:cs="Courier New"/>
+          <w:sz w:val="16"/>
+          <w:szCs w:val="16"/>
+        </w:rPr>
+        <w:t>openpolicyagent</w:t>
+      </w:r>
+      <w:proofErr w:type="spellEnd"/>
+      <w:r>
+        <w:rPr>
+          <w:rFonts w:ascii="Lucida Console" w:hAnsi="Lucida Console" w:cs="Courier New"/>
+          <w:sz w:val="16"/>
+          <w:szCs w:val="16"/>
+        </w:rPr>
+        <w:t>/opa:0.10.5</w:t>
       </w:r>
     </w:p>
     <w:p>
@@ -13715,7 +13721,7 @@
           <w:sz w:val="16"/>
           <w:szCs w:val="16"/>
         </w:rPr>
-        <w:t xml:space="preserve">      - 8181:8181</w:t>
+        <w:t xml:space="preserve">    ports:</w:t>
       </w:r>
     </w:p>
     <w:p>
@@ -13756,7 +13762,7 @@
           <w:sz w:val="16"/>
           <w:szCs w:val="16"/>
         </w:rPr>
-        <w:t xml:space="preserve">    # WARNING: OPA is NOT running with an authorization policy configured. This</w:t>
+        <w:t xml:space="preserve">      - 8181:8181</w:t>
       </w:r>
     </w:p>
     <w:p>
@@ -13797,7 +13803,7 @@
           <w:sz w:val="16"/>
           <w:szCs w:val="16"/>
         </w:rPr>
-        <w:t xml:space="preserve">    # means that clients can read and write policies in OPA. If you are</w:t>
+        <w:t xml:space="preserve">    # WARNING: OPA is NOT running with an authorization policy configured. This</w:t>
       </w:r>
     </w:p>
     <w:p>
@@ -13838,7 +13844,7 @@
           <w:sz w:val="16"/>
           <w:szCs w:val="16"/>
         </w:rPr>
-        <w:t xml:space="preserve">    # deploying OPA in an insecure environment, be sure to configure</w:t>
+        <w:t xml:space="preserve">    # means that clients can read and write policies in OPA. If you are</w:t>
       </w:r>
     </w:p>
     <w:p>
@@ -13879,7 +13885,7 @@
           <w:sz w:val="16"/>
           <w:szCs w:val="16"/>
         </w:rPr>
-        <w:t xml:space="preserve">    # authentication and authorization on the daemon. See the Security page for</w:t>
+        <w:t xml:space="preserve">    # deploying OPA in an insecure environment, be sure to configure</w:t>
       </w:r>
     </w:p>
     <w:p>
@@ -13920,17 +13926,7 @@
           <w:sz w:val="16"/>
           <w:szCs w:val="16"/>
         </w:rPr>
-        <w:t xml:space="preserve">    # details: </w:t>
-      </w:r>
-      <w:bookmarkStart w:id="0" w:name="_GoBack"/>
-      <w:bookmarkEnd w:id="0"/>
-      <w:r>
-        <w:rPr>
-          <w:rFonts w:ascii="Lucida Console" w:hAnsi="Lucida Console" w:cs="Courier New"/>
-          <w:sz w:val="16"/>
-          <w:szCs w:val="16"/>
-        </w:rPr>
-        <w:t>https://www.openpolicyagent.org/docs/security.html.</w:t>
+        <w:t xml:space="preserve">    # authentication and authorization on the daemon. See the Security page for</w:t>
       </w:r>
     </w:p>
     <w:p>
@@ -13971,7 +13967,7 @@
           <w:sz w:val="16"/>
           <w:szCs w:val="16"/>
         </w:rPr>
-        <w:t xml:space="preserve">    command:</w:t>
+        <w:t xml:space="preserve">    # details: https://www.openpolicyagent.org/docs/security.html.</w:t>
       </w:r>
     </w:p>
     <w:p>
@@ -14012,7 +14008,7 @@
           <w:sz w:val="16"/>
           <w:szCs w:val="16"/>
         </w:rPr>
-        <w:t xml:space="preserve">      - "run"</w:t>
+        <w:t xml:space="preserve">    command:</w:t>
       </w:r>
     </w:p>
     <w:p>
@@ -14053,7 +14049,7 @@
           <w:sz w:val="16"/>
           <w:szCs w:val="16"/>
         </w:rPr>
-        <w:t xml:space="preserve">      - "--server"</w:t>
+        <w:t xml:space="preserve">      - "run"</w:t>
       </w:r>
     </w:p>
     <w:p>
@@ -14094,7 +14090,7 @@
           <w:sz w:val="16"/>
           <w:szCs w:val="16"/>
         </w:rPr>
-        <w:t xml:space="preserve">      - "--log-level=debug"</w:t>
+        <w:t xml:space="preserve">      - "--server"</w:t>
       </w:r>
     </w:p>
     <w:p>
@@ -14135,25 +14131,7 @@
           <w:sz w:val="16"/>
           <w:szCs w:val="16"/>
         </w:rPr>
-        <w:t xml:space="preserve">  </w:t>
-      </w:r>
-      <w:proofErr w:type="spellStart"/>
-      <w:r>
-        <w:rPr>
-          <w:rFonts w:ascii="Lucida Console" w:hAnsi="Lucida Console" w:cs="Courier New"/>
-          <w:sz w:val="16"/>
-          <w:szCs w:val="16"/>
-        </w:rPr>
-        <w:t>api_server</w:t>
-      </w:r>
-      <w:proofErr w:type="spellEnd"/>
-      <w:r>
-        <w:rPr>
-          <w:rFonts w:ascii="Lucida Console" w:hAnsi="Lucida Console" w:cs="Courier New"/>
-          <w:sz w:val="16"/>
-          <w:szCs w:val="16"/>
-        </w:rPr>
-        <w:t>:</w:t>
+        <w:t xml:space="preserve">      - "--log-level=debug"</w:t>
       </w:r>
     </w:p>
     <w:p>
@@ -14194,25 +14172,25 @@
           <w:sz w:val="16"/>
           <w:szCs w:val="16"/>
         </w:rPr>
-        <w:t xml:space="preserve">    image: </w:t>
-      </w:r>
-      <w:proofErr w:type="spellStart"/>
-      <w:r>
-        <w:rPr>
-          <w:rFonts w:ascii="Lucida Console" w:hAnsi="Lucida Console" w:cs="Courier New"/>
-          <w:sz w:val="16"/>
-          <w:szCs w:val="16"/>
-        </w:rPr>
-        <w:t>openpolicyagent</w:t>
-      </w:r>
-      <w:proofErr w:type="spellEnd"/>
-      <w:r>
-        <w:rPr>
-          <w:rFonts w:ascii="Lucida Console" w:hAnsi="Lucida Console" w:cs="Courier New"/>
-          <w:sz w:val="16"/>
-          <w:szCs w:val="16"/>
-        </w:rPr>
-        <w:t>/demo-restful-api:0.2</w:t>
+        <w:t xml:space="preserve">  </w:t>
+      </w:r>
+      <w:proofErr w:type="spellStart"/>
+      <w:r>
+        <w:rPr>
+          <w:rFonts w:ascii="Lucida Console" w:hAnsi="Lucida Console" w:cs="Courier New"/>
+          <w:sz w:val="16"/>
+          <w:szCs w:val="16"/>
+        </w:rPr>
+        <w:t>api_server</w:t>
+      </w:r>
+      <w:proofErr w:type="spellEnd"/>
+      <w:r>
+        <w:rPr>
+          <w:rFonts w:ascii="Lucida Console" w:hAnsi="Lucida Console" w:cs="Courier New"/>
+          <w:sz w:val="16"/>
+          <w:szCs w:val="16"/>
+        </w:rPr>
+        <w:t>:</w:t>
       </w:r>
     </w:p>
     <w:p>
@@ -14253,7 +14231,25 @@
           <w:sz w:val="16"/>
           <w:szCs w:val="16"/>
         </w:rPr>
-        <w:t xml:space="preserve">    ports:</w:t>
+        <w:t xml:space="preserve">    image: </w:t>
+      </w:r>
+      <w:proofErr w:type="spellStart"/>
+      <w:r>
+        <w:rPr>
+          <w:rFonts w:ascii="Lucida Console" w:hAnsi="Lucida Console" w:cs="Courier New"/>
+          <w:sz w:val="16"/>
+          <w:szCs w:val="16"/>
+        </w:rPr>
+        <w:t>openpolicyagent</w:t>
+      </w:r>
+      <w:proofErr w:type="spellEnd"/>
+      <w:r>
+        <w:rPr>
+          <w:rFonts w:ascii="Lucida Console" w:hAnsi="Lucida Console" w:cs="Courier New"/>
+          <w:sz w:val="16"/>
+          <w:szCs w:val="16"/>
+        </w:rPr>
+        <w:t>/demo-restful-api:0.2</w:t>
       </w:r>
     </w:p>
     <w:p>
@@ -14294,7 +14290,7 @@
           <w:sz w:val="16"/>
           <w:szCs w:val="16"/>
         </w:rPr>
-        <w:t xml:space="preserve">      - 5000:5000</w:t>
+        <w:t xml:space="preserve">    ports:</w:t>
       </w:r>
     </w:p>
     <w:p>
@@ -14335,7 +14331,7 @@
           <w:sz w:val="16"/>
           <w:szCs w:val="16"/>
         </w:rPr>
-        <w:t xml:space="preserve">    environment:</w:t>
+        <w:t xml:space="preserve">      - 5000:5000</w:t>
       </w:r>
     </w:p>
     <w:p>
@@ -14376,7 +14372,7 @@
           <w:sz w:val="16"/>
           <w:szCs w:val="16"/>
         </w:rPr>
-        <w:t xml:space="preserve">      - OPA_ADDR=http://opa:8181</w:t>
+        <w:t xml:space="preserve">    environment:</w:t>
       </w:r>
     </w:p>
     <w:p>
@@ -14417,801 +14413,9 @@
           <w:sz w:val="16"/>
           <w:szCs w:val="16"/>
         </w:rPr>
-        <w:t xml:space="preserve">      - POLICY_PATH=/v1/data/</w:t>
-      </w:r>
-      <w:proofErr w:type="spellStart"/>
-      <w:r>
-        <w:rPr>
-          <w:rFonts w:ascii="Lucida Console" w:hAnsi="Lucida Console" w:cs="Courier New"/>
-          <w:sz w:val="16"/>
-          <w:szCs w:val="16"/>
-        </w:rPr>
-        <w:t>httpapi</w:t>
-      </w:r>
-      <w:proofErr w:type="spellEnd"/>
-      <w:r>
-        <w:rPr>
-          <w:rFonts w:ascii="Lucida Console" w:hAnsi="Lucida Console" w:cs="Courier New"/>
-          <w:sz w:val="16"/>
-          <w:szCs w:val="16"/>
-        </w:rPr>
-        <w:t>/</w:t>
-      </w:r>
-      <w:proofErr w:type="spellStart"/>
-      <w:r>
-        <w:rPr>
-          <w:rFonts w:ascii="Lucida Console" w:hAnsi="Lucida Console" w:cs="Courier New"/>
-          <w:sz w:val="16"/>
-          <w:szCs w:val="16"/>
-        </w:rPr>
-        <w:t>authz</w:t>
-      </w:r>
-      <w:proofErr w:type="spellEnd"/>
-    </w:p>
-    <w:p>
-      <w:pPr>
-        <w:spacing w:before="100" w:beforeAutospacing="1" w:after="100" w:afterAutospacing="1"/>
-      </w:pPr>
-      <w:r>
-        <w:t>Next created the policy in the file “</w:t>
-      </w:r>
-      <w:proofErr w:type="spellStart"/>
-      <w:r>
-        <w:t>example.rego</w:t>
-      </w:r>
-      <w:proofErr w:type="spellEnd"/>
-      <w:r>
-        <w:t xml:space="preserve">” (and which uses the </w:t>
-      </w:r>
-      <w:proofErr w:type="spellStart"/>
-      <w:r>
-        <w:t>Rego</w:t>
-      </w:r>
-      <w:proofErr w:type="spellEnd"/>
-      <w:r>
-        <w:t xml:space="preserve"> language), and add the following:</w:t>
-      </w:r>
-    </w:p>
-    <w:p>
-      <w:pPr>
-        <w:pBdr>
-          <w:top w:val="single" w:sz="4" w:space="1" w:color="auto"/>
-          <w:left w:val="single" w:sz="4" w:space="4" w:color="auto"/>
-          <w:bottom w:val="single" w:sz="4" w:space="1" w:color="auto"/>
-          <w:right w:val="single" w:sz="4" w:space="4" w:color="auto"/>
-        </w:pBdr>
-        <w:rPr>
-          <w:rFonts w:ascii="Lucida Console" w:hAnsi="Lucida Console"/>
-          <w:sz w:val="16"/>
-          <w:szCs w:val="16"/>
-        </w:rPr>
-      </w:pPr>
-      <w:r>
-        <w:rPr>
-          <w:rFonts w:ascii="Lucida Console" w:hAnsi="Lucida Console"/>
-          <w:sz w:val="16"/>
-          <w:szCs w:val="16"/>
-        </w:rPr>
-        <w:t xml:space="preserve">package </w:t>
-      </w:r>
-      <w:proofErr w:type="spellStart"/>
-      <w:r>
-        <w:rPr>
-          <w:rFonts w:ascii="Lucida Console" w:hAnsi="Lucida Console"/>
-          <w:sz w:val="16"/>
-          <w:szCs w:val="16"/>
-        </w:rPr>
-        <w:t>httpapi.authz</w:t>
-      </w:r>
-      <w:proofErr w:type="spellEnd"/>
-    </w:p>
-    <w:p>
-      <w:pPr>
-        <w:pBdr>
-          <w:top w:val="single" w:sz="4" w:space="1" w:color="auto"/>
-          <w:left w:val="single" w:sz="4" w:space="4" w:color="auto"/>
-          <w:bottom w:val="single" w:sz="4" w:space="1" w:color="auto"/>
-          <w:right w:val="single" w:sz="4" w:space="4" w:color="auto"/>
-        </w:pBdr>
-        <w:rPr>
-          <w:rFonts w:ascii="Lucida Console" w:hAnsi="Lucida Console"/>
-          <w:sz w:val="16"/>
-          <w:szCs w:val="16"/>
-        </w:rPr>
-      </w:pPr>
-    </w:p>
-    <w:p>
-      <w:pPr>
-        <w:pBdr>
-          <w:top w:val="single" w:sz="4" w:space="1" w:color="auto"/>
-          <w:left w:val="single" w:sz="4" w:space="4" w:color="auto"/>
-          <w:bottom w:val="single" w:sz="4" w:space="1" w:color="auto"/>
-          <w:right w:val="single" w:sz="4" w:space="4" w:color="auto"/>
-        </w:pBdr>
-        <w:rPr>
-          <w:rFonts w:ascii="Lucida Console" w:hAnsi="Lucida Console"/>
-          <w:sz w:val="16"/>
-          <w:szCs w:val="16"/>
-        </w:rPr>
-      </w:pPr>
-      <w:r>
-        <w:rPr>
-          <w:rFonts w:ascii="Lucida Console" w:hAnsi="Lucida Console"/>
-          <w:sz w:val="16"/>
-          <w:szCs w:val="16"/>
-        </w:rPr>
-        <w:t xml:space="preserve"># bob is </w:t>
-      </w:r>
-      <w:proofErr w:type="spellStart"/>
-      <w:r>
-        <w:rPr>
-          <w:rFonts w:ascii="Lucida Console" w:hAnsi="Lucida Console"/>
-          <w:sz w:val="16"/>
-          <w:szCs w:val="16"/>
-        </w:rPr>
-        <w:t>alice's</w:t>
-      </w:r>
-      <w:proofErr w:type="spellEnd"/>
-      <w:r>
-        <w:rPr>
-          <w:rFonts w:ascii="Lucida Console" w:hAnsi="Lucida Console"/>
-          <w:sz w:val="16"/>
-          <w:szCs w:val="16"/>
-        </w:rPr>
-        <w:t xml:space="preserve"> manager, and betty is </w:t>
-      </w:r>
-      <w:proofErr w:type="spellStart"/>
-      <w:r>
-        <w:rPr>
-          <w:rFonts w:ascii="Lucida Console" w:hAnsi="Lucida Console"/>
-          <w:sz w:val="16"/>
-          <w:szCs w:val="16"/>
-        </w:rPr>
-        <w:t>charlie's</w:t>
-      </w:r>
-      <w:proofErr w:type="spellEnd"/>
-      <w:r>
-        <w:rPr>
-          <w:rFonts w:ascii="Lucida Console" w:hAnsi="Lucida Console"/>
-          <w:sz w:val="16"/>
-          <w:szCs w:val="16"/>
-        </w:rPr>
-        <w:t>.</w:t>
-      </w:r>
-    </w:p>
-    <w:p>
-      <w:pPr>
-        <w:pBdr>
-          <w:top w:val="single" w:sz="4" w:space="1" w:color="auto"/>
-          <w:left w:val="single" w:sz="4" w:space="4" w:color="auto"/>
-          <w:bottom w:val="single" w:sz="4" w:space="1" w:color="auto"/>
-          <w:right w:val="single" w:sz="4" w:space="4" w:color="auto"/>
-        </w:pBdr>
-        <w:rPr>
-          <w:rFonts w:ascii="Lucida Console" w:hAnsi="Lucida Console"/>
-          <w:sz w:val="16"/>
-          <w:szCs w:val="16"/>
-        </w:rPr>
-      </w:pPr>
-      <w:r>
-        <w:rPr>
-          <w:rFonts w:ascii="Lucida Console" w:hAnsi="Lucida Console"/>
-          <w:sz w:val="16"/>
-          <w:szCs w:val="16"/>
-        </w:rPr>
-        <w:t>subordinates = {"</w:t>
-      </w:r>
-      <w:proofErr w:type="spellStart"/>
-      <w:r>
-        <w:rPr>
-          <w:rFonts w:ascii="Lucida Console" w:hAnsi="Lucida Console"/>
-          <w:sz w:val="16"/>
-          <w:szCs w:val="16"/>
-        </w:rPr>
-        <w:t>alice</w:t>
-      </w:r>
-      <w:proofErr w:type="spellEnd"/>
-      <w:r>
-        <w:rPr>
-          <w:rFonts w:ascii="Lucida Console" w:hAnsi="Lucida Console"/>
-          <w:sz w:val="16"/>
-          <w:szCs w:val="16"/>
-        </w:rPr>
-        <w:t>": [], "</w:t>
-      </w:r>
-      <w:proofErr w:type="spellStart"/>
-      <w:r>
-        <w:rPr>
-          <w:rFonts w:ascii="Lucida Console" w:hAnsi="Lucida Console"/>
-          <w:sz w:val="16"/>
-          <w:szCs w:val="16"/>
-        </w:rPr>
-        <w:t>charlie</w:t>
-      </w:r>
-      <w:proofErr w:type="spellEnd"/>
-      <w:r>
-        <w:rPr>
-          <w:rFonts w:ascii="Lucida Console" w:hAnsi="Lucida Console"/>
-          <w:sz w:val="16"/>
-          <w:szCs w:val="16"/>
-        </w:rPr>
-        <w:t>": [], "bob": ["</w:t>
-      </w:r>
-      <w:proofErr w:type="spellStart"/>
-      <w:r>
-        <w:rPr>
-          <w:rFonts w:ascii="Lucida Console" w:hAnsi="Lucida Console"/>
-          <w:sz w:val="16"/>
-          <w:szCs w:val="16"/>
-        </w:rPr>
-        <w:t>alice</w:t>
-      </w:r>
-      <w:proofErr w:type="spellEnd"/>
-      <w:r>
-        <w:rPr>
-          <w:rFonts w:ascii="Lucida Console" w:hAnsi="Lucida Console"/>
-          <w:sz w:val="16"/>
-          <w:szCs w:val="16"/>
-        </w:rPr>
-        <w:t>"], "betty": ["</w:t>
-      </w:r>
-      <w:proofErr w:type="spellStart"/>
-      <w:r>
-        <w:rPr>
-          <w:rFonts w:ascii="Lucida Console" w:hAnsi="Lucida Console"/>
-          <w:sz w:val="16"/>
-          <w:szCs w:val="16"/>
-        </w:rPr>
-        <w:t>charlie</w:t>
-      </w:r>
-      <w:proofErr w:type="spellEnd"/>
-      <w:r>
-        <w:rPr>
-          <w:rFonts w:ascii="Lucida Console" w:hAnsi="Lucida Console"/>
-          <w:sz w:val="16"/>
-          <w:szCs w:val="16"/>
-        </w:rPr>
-        <w:t>"]}</w:t>
-      </w:r>
-    </w:p>
-    <w:p>
-      <w:pPr>
-        <w:pBdr>
-          <w:top w:val="single" w:sz="4" w:space="1" w:color="auto"/>
-          <w:left w:val="single" w:sz="4" w:space="4" w:color="auto"/>
-          <w:bottom w:val="single" w:sz="4" w:space="1" w:color="auto"/>
-          <w:right w:val="single" w:sz="4" w:space="4" w:color="auto"/>
-        </w:pBdr>
-        <w:rPr>
-          <w:rFonts w:ascii="Lucida Console" w:hAnsi="Lucida Console"/>
-          <w:sz w:val="16"/>
-          <w:szCs w:val="16"/>
-        </w:rPr>
-      </w:pPr>
-    </w:p>
-    <w:p>
-      <w:pPr>
-        <w:pBdr>
-          <w:top w:val="single" w:sz="4" w:space="1" w:color="auto"/>
-          <w:left w:val="single" w:sz="4" w:space="4" w:color="auto"/>
-          <w:bottom w:val="single" w:sz="4" w:space="1" w:color="auto"/>
-          <w:right w:val="single" w:sz="4" w:space="4" w:color="auto"/>
-        </w:pBdr>
-        <w:rPr>
-          <w:rFonts w:ascii="Lucida Console" w:hAnsi="Lucida Console"/>
-          <w:sz w:val="16"/>
-          <w:szCs w:val="16"/>
-        </w:rPr>
-      </w:pPr>
-      <w:r>
-        <w:rPr>
-          <w:rFonts w:ascii="Lucida Console" w:hAnsi="Lucida Console"/>
-          <w:sz w:val="16"/>
-          <w:szCs w:val="16"/>
-        </w:rPr>
-        <w:t># HTTP API request</w:t>
-      </w:r>
-    </w:p>
-    <w:p>
-      <w:pPr>
-        <w:pBdr>
-          <w:top w:val="single" w:sz="4" w:space="1" w:color="auto"/>
-          <w:left w:val="single" w:sz="4" w:space="4" w:color="auto"/>
-          <w:bottom w:val="single" w:sz="4" w:space="1" w:color="auto"/>
-          <w:right w:val="single" w:sz="4" w:space="4" w:color="auto"/>
-        </w:pBdr>
-        <w:rPr>
-          <w:rFonts w:ascii="Lucida Console" w:hAnsi="Lucida Console"/>
-          <w:sz w:val="16"/>
-          <w:szCs w:val="16"/>
-        </w:rPr>
-      </w:pPr>
-      <w:r>
-        <w:rPr>
-          <w:rFonts w:ascii="Lucida Console" w:hAnsi="Lucida Console"/>
-          <w:sz w:val="16"/>
-          <w:szCs w:val="16"/>
-        </w:rPr>
-        <w:lastRenderedPageBreak/>
-        <w:t>import input</w:t>
-      </w:r>
-    </w:p>
-    <w:p>
-      <w:pPr>
-        <w:pBdr>
-          <w:top w:val="single" w:sz="4" w:space="1" w:color="auto"/>
-          <w:left w:val="single" w:sz="4" w:space="4" w:color="auto"/>
-          <w:bottom w:val="single" w:sz="4" w:space="1" w:color="auto"/>
-          <w:right w:val="single" w:sz="4" w:space="4" w:color="auto"/>
-        </w:pBdr>
-        <w:rPr>
-          <w:rFonts w:ascii="Lucida Console" w:hAnsi="Lucida Console"/>
-          <w:sz w:val="16"/>
-          <w:szCs w:val="16"/>
-        </w:rPr>
-      </w:pPr>
-    </w:p>
-    <w:p>
-      <w:pPr>
-        <w:pBdr>
-          <w:top w:val="single" w:sz="4" w:space="1" w:color="auto"/>
-          <w:left w:val="single" w:sz="4" w:space="4" w:color="auto"/>
-          <w:bottom w:val="single" w:sz="4" w:space="1" w:color="auto"/>
-          <w:right w:val="single" w:sz="4" w:space="4" w:color="auto"/>
-        </w:pBdr>
-        <w:rPr>
-          <w:rFonts w:ascii="Lucida Console" w:hAnsi="Lucida Console"/>
-          <w:sz w:val="16"/>
-          <w:szCs w:val="16"/>
-        </w:rPr>
-      </w:pPr>
-      <w:r>
-        <w:rPr>
-          <w:rFonts w:ascii="Lucida Console" w:hAnsi="Lucida Console"/>
-          <w:sz w:val="16"/>
-          <w:szCs w:val="16"/>
-        </w:rPr>
-        <w:t>default allow = false</w:t>
-      </w:r>
-    </w:p>
-    <w:p>
-      <w:pPr>
-        <w:pBdr>
-          <w:top w:val="single" w:sz="4" w:space="1" w:color="auto"/>
-          <w:left w:val="single" w:sz="4" w:space="4" w:color="auto"/>
-          <w:bottom w:val="single" w:sz="4" w:space="1" w:color="auto"/>
-          <w:right w:val="single" w:sz="4" w:space="4" w:color="auto"/>
-        </w:pBdr>
-        <w:rPr>
-          <w:rFonts w:ascii="Lucida Console" w:hAnsi="Lucida Console"/>
-          <w:sz w:val="16"/>
-          <w:szCs w:val="16"/>
-        </w:rPr>
-      </w:pPr>
-    </w:p>
-    <w:p>
-      <w:pPr>
-        <w:pBdr>
-          <w:top w:val="single" w:sz="4" w:space="1" w:color="auto"/>
-          <w:left w:val="single" w:sz="4" w:space="4" w:color="auto"/>
-          <w:bottom w:val="single" w:sz="4" w:space="1" w:color="auto"/>
-          <w:right w:val="single" w:sz="4" w:space="4" w:color="auto"/>
-        </w:pBdr>
-        <w:rPr>
-          <w:rFonts w:ascii="Lucida Console" w:hAnsi="Lucida Console"/>
-          <w:sz w:val="16"/>
-          <w:szCs w:val="16"/>
-        </w:rPr>
-      </w:pPr>
-      <w:r>
-        <w:rPr>
-          <w:rFonts w:ascii="Lucida Console" w:hAnsi="Lucida Console"/>
-          <w:sz w:val="16"/>
-          <w:szCs w:val="16"/>
-        </w:rPr>
-        <w:t># Allow users to get their own salaries.</w:t>
-      </w:r>
-    </w:p>
-    <w:p>
-      <w:pPr>
-        <w:pBdr>
-          <w:top w:val="single" w:sz="4" w:space="1" w:color="auto"/>
-          <w:left w:val="single" w:sz="4" w:space="4" w:color="auto"/>
-          <w:bottom w:val="single" w:sz="4" w:space="1" w:color="auto"/>
-          <w:right w:val="single" w:sz="4" w:space="4" w:color="auto"/>
-        </w:pBdr>
-        <w:rPr>
-          <w:rFonts w:ascii="Lucida Console" w:hAnsi="Lucida Console"/>
-          <w:sz w:val="16"/>
-          <w:szCs w:val="16"/>
-        </w:rPr>
-      </w:pPr>
-      <w:r>
-        <w:rPr>
-          <w:rFonts w:ascii="Lucida Console" w:hAnsi="Lucida Console"/>
-          <w:sz w:val="16"/>
-          <w:szCs w:val="16"/>
-        </w:rPr>
-        <w:t>allow {</w:t>
-      </w:r>
-    </w:p>
-    <w:p>
-      <w:pPr>
-        <w:pBdr>
-          <w:top w:val="single" w:sz="4" w:space="1" w:color="auto"/>
-          <w:left w:val="single" w:sz="4" w:space="4" w:color="auto"/>
-          <w:bottom w:val="single" w:sz="4" w:space="1" w:color="auto"/>
-          <w:right w:val="single" w:sz="4" w:space="4" w:color="auto"/>
-        </w:pBdr>
-        <w:rPr>
-          <w:rFonts w:ascii="Lucida Console" w:hAnsi="Lucida Console"/>
-          <w:sz w:val="16"/>
-          <w:szCs w:val="16"/>
-        </w:rPr>
-      </w:pPr>
-      <w:r>
-        <w:rPr>
-          <w:rFonts w:ascii="Lucida Console" w:hAnsi="Lucida Console"/>
-          <w:sz w:val="16"/>
-          <w:szCs w:val="16"/>
-        </w:rPr>
-        <w:t xml:space="preserve">  </w:t>
-      </w:r>
-      <w:proofErr w:type="spellStart"/>
-      <w:r>
-        <w:rPr>
-          <w:rFonts w:ascii="Lucida Console" w:hAnsi="Lucida Console"/>
-          <w:sz w:val="16"/>
-          <w:szCs w:val="16"/>
-        </w:rPr>
-        <w:t>input.method</w:t>
-      </w:r>
-      <w:proofErr w:type="spellEnd"/>
-      <w:r>
-        <w:rPr>
-          <w:rFonts w:ascii="Lucida Console" w:hAnsi="Lucida Console"/>
-          <w:sz w:val="16"/>
-          <w:szCs w:val="16"/>
-        </w:rPr>
-        <w:t xml:space="preserve"> = "GET"</w:t>
-      </w:r>
-    </w:p>
-    <w:p>
-      <w:pPr>
-        <w:pBdr>
-          <w:top w:val="single" w:sz="4" w:space="1" w:color="auto"/>
-          <w:left w:val="single" w:sz="4" w:space="4" w:color="auto"/>
-          <w:bottom w:val="single" w:sz="4" w:space="1" w:color="auto"/>
-          <w:right w:val="single" w:sz="4" w:space="4" w:color="auto"/>
-        </w:pBdr>
-        <w:rPr>
-          <w:rFonts w:ascii="Lucida Console" w:hAnsi="Lucida Console"/>
-          <w:sz w:val="16"/>
-          <w:szCs w:val="16"/>
-        </w:rPr>
-      </w:pPr>
-      <w:r>
-        <w:rPr>
-          <w:rFonts w:ascii="Lucida Console" w:hAnsi="Lucida Console"/>
-          <w:sz w:val="16"/>
-          <w:szCs w:val="16"/>
-        </w:rPr>
-        <w:t xml:space="preserve">  </w:t>
-      </w:r>
-      <w:proofErr w:type="spellStart"/>
-      <w:r>
-        <w:rPr>
-          <w:rFonts w:ascii="Lucida Console" w:hAnsi="Lucida Console"/>
-          <w:sz w:val="16"/>
-          <w:szCs w:val="16"/>
-        </w:rPr>
-        <w:t>input.path</w:t>
-      </w:r>
-      <w:proofErr w:type="spellEnd"/>
-      <w:r>
-        <w:rPr>
-          <w:rFonts w:ascii="Lucida Console" w:hAnsi="Lucida Console"/>
-          <w:sz w:val="16"/>
-          <w:szCs w:val="16"/>
-        </w:rPr>
-        <w:t xml:space="preserve"> = ["finance", "salary", username]</w:t>
-      </w:r>
-    </w:p>
-    <w:p>
-      <w:pPr>
-        <w:pBdr>
-          <w:top w:val="single" w:sz="4" w:space="1" w:color="auto"/>
-          <w:left w:val="single" w:sz="4" w:space="4" w:color="auto"/>
-          <w:bottom w:val="single" w:sz="4" w:space="1" w:color="auto"/>
-          <w:right w:val="single" w:sz="4" w:space="4" w:color="auto"/>
-        </w:pBdr>
-        <w:rPr>
-          <w:rFonts w:ascii="Lucida Console" w:hAnsi="Lucida Console"/>
-          <w:sz w:val="16"/>
-          <w:szCs w:val="16"/>
-        </w:rPr>
-      </w:pPr>
-      <w:r>
-        <w:rPr>
-          <w:rFonts w:ascii="Lucida Console" w:hAnsi="Lucida Console"/>
-          <w:sz w:val="16"/>
-          <w:szCs w:val="16"/>
-        </w:rPr>
-        <w:t xml:space="preserve">  </w:t>
-      </w:r>
-      <w:proofErr w:type="spellStart"/>
-      <w:r>
-        <w:rPr>
-          <w:rFonts w:ascii="Lucida Console" w:hAnsi="Lucida Console"/>
-          <w:sz w:val="16"/>
-          <w:szCs w:val="16"/>
-        </w:rPr>
-        <w:t>input.user</w:t>
-      </w:r>
-      <w:proofErr w:type="spellEnd"/>
-      <w:r>
-        <w:rPr>
-          <w:rFonts w:ascii="Lucida Console" w:hAnsi="Lucida Console"/>
-          <w:sz w:val="16"/>
-          <w:szCs w:val="16"/>
-        </w:rPr>
-        <w:t xml:space="preserve"> = username </w:t>
-      </w:r>
-    </w:p>
-    <w:p>
-      <w:pPr>
-        <w:pBdr>
-          <w:top w:val="single" w:sz="4" w:space="1" w:color="auto"/>
-          <w:left w:val="single" w:sz="4" w:space="4" w:color="auto"/>
-          <w:bottom w:val="single" w:sz="4" w:space="1" w:color="auto"/>
-          <w:right w:val="single" w:sz="4" w:space="4" w:color="auto"/>
-        </w:pBdr>
-        <w:rPr>
-          <w:rFonts w:ascii="Lucida Console" w:hAnsi="Lucida Console"/>
-          <w:sz w:val="16"/>
-          <w:szCs w:val="16"/>
-        </w:rPr>
-      </w:pPr>
-      <w:r>
-        <w:rPr>
-          <w:rFonts w:ascii="Lucida Console" w:hAnsi="Lucida Console"/>
-          <w:sz w:val="16"/>
-          <w:szCs w:val="16"/>
-        </w:rPr>
-        <w:t>}</w:t>
-      </w:r>
-    </w:p>
-    <w:p>
-      <w:pPr>
-        <w:pBdr>
-          <w:top w:val="single" w:sz="4" w:space="1" w:color="auto"/>
-          <w:left w:val="single" w:sz="4" w:space="4" w:color="auto"/>
-          <w:bottom w:val="single" w:sz="4" w:space="1" w:color="auto"/>
-          <w:right w:val="single" w:sz="4" w:space="4" w:color="auto"/>
-        </w:pBdr>
-        <w:rPr>
-          <w:rFonts w:ascii="Lucida Console" w:hAnsi="Lucida Console"/>
-          <w:sz w:val="16"/>
-          <w:szCs w:val="16"/>
-        </w:rPr>
-      </w:pPr>
-    </w:p>
-    <w:p>
-      <w:pPr>
-        <w:pBdr>
-          <w:top w:val="single" w:sz="4" w:space="1" w:color="auto"/>
-          <w:left w:val="single" w:sz="4" w:space="4" w:color="auto"/>
-          <w:bottom w:val="single" w:sz="4" w:space="1" w:color="auto"/>
-          <w:right w:val="single" w:sz="4" w:space="4" w:color="auto"/>
-        </w:pBdr>
-        <w:rPr>
-          <w:rFonts w:ascii="Lucida Console" w:hAnsi="Lucida Console"/>
-          <w:sz w:val="16"/>
-          <w:szCs w:val="16"/>
-        </w:rPr>
-      </w:pPr>
-      <w:r>
-        <w:rPr>
-          <w:rFonts w:ascii="Lucida Console" w:hAnsi="Lucida Console"/>
-          <w:sz w:val="16"/>
-          <w:szCs w:val="16"/>
-        </w:rPr>
-        <w:t># Allow managers to get their subordinates' salaries.</w:t>
-      </w:r>
-    </w:p>
-    <w:p>
-      <w:pPr>
-        <w:pBdr>
-          <w:top w:val="single" w:sz="4" w:space="1" w:color="auto"/>
-          <w:left w:val="single" w:sz="4" w:space="4" w:color="auto"/>
-          <w:bottom w:val="single" w:sz="4" w:space="1" w:color="auto"/>
-          <w:right w:val="single" w:sz="4" w:space="4" w:color="auto"/>
-        </w:pBdr>
-        <w:rPr>
-          <w:rFonts w:ascii="Lucida Console" w:hAnsi="Lucida Console"/>
-          <w:sz w:val="16"/>
-          <w:szCs w:val="16"/>
-        </w:rPr>
-      </w:pPr>
-      <w:r>
-        <w:rPr>
-          <w:rFonts w:ascii="Lucida Console" w:hAnsi="Lucida Console"/>
-          <w:sz w:val="16"/>
-          <w:szCs w:val="16"/>
-        </w:rPr>
-        <w:t>allow {</w:t>
-      </w:r>
-    </w:p>
-    <w:p>
-      <w:pPr>
-        <w:pBdr>
-          <w:top w:val="single" w:sz="4" w:space="1" w:color="auto"/>
-          <w:left w:val="single" w:sz="4" w:space="4" w:color="auto"/>
-          <w:bottom w:val="single" w:sz="4" w:space="1" w:color="auto"/>
-          <w:right w:val="single" w:sz="4" w:space="4" w:color="auto"/>
-        </w:pBdr>
-        <w:rPr>
-          <w:rFonts w:ascii="Lucida Console" w:hAnsi="Lucida Console"/>
-          <w:sz w:val="16"/>
-          <w:szCs w:val="16"/>
-        </w:rPr>
-      </w:pPr>
-      <w:r>
-        <w:rPr>
-          <w:rFonts w:ascii="Lucida Console" w:hAnsi="Lucida Console"/>
-          <w:sz w:val="16"/>
-          <w:szCs w:val="16"/>
-        </w:rPr>
-        <w:t xml:space="preserve">  </w:t>
-      </w:r>
-      <w:proofErr w:type="spellStart"/>
-      <w:r>
-        <w:rPr>
-          <w:rFonts w:ascii="Lucida Console" w:hAnsi="Lucida Console"/>
-          <w:sz w:val="16"/>
-          <w:szCs w:val="16"/>
-        </w:rPr>
-        <w:t>input.method</w:t>
-      </w:r>
-      <w:proofErr w:type="spellEnd"/>
-      <w:r>
-        <w:rPr>
-          <w:rFonts w:ascii="Lucida Console" w:hAnsi="Lucida Console"/>
-          <w:sz w:val="16"/>
-          <w:szCs w:val="16"/>
-        </w:rPr>
-        <w:t xml:space="preserve"> = "GET"</w:t>
-      </w:r>
-    </w:p>
-    <w:p>
-      <w:pPr>
-        <w:pBdr>
-          <w:top w:val="single" w:sz="4" w:space="1" w:color="auto"/>
-          <w:left w:val="single" w:sz="4" w:space="4" w:color="auto"/>
-          <w:bottom w:val="single" w:sz="4" w:space="1" w:color="auto"/>
-          <w:right w:val="single" w:sz="4" w:space="4" w:color="auto"/>
-        </w:pBdr>
-        <w:rPr>
-          <w:rFonts w:ascii="Lucida Console" w:hAnsi="Lucida Console"/>
-          <w:sz w:val="16"/>
-          <w:szCs w:val="16"/>
-        </w:rPr>
-      </w:pPr>
-      <w:r>
-        <w:rPr>
-          <w:rFonts w:ascii="Lucida Console" w:hAnsi="Lucida Console"/>
-          <w:sz w:val="16"/>
-          <w:szCs w:val="16"/>
-        </w:rPr>
-        <w:t xml:space="preserve">  </w:t>
-      </w:r>
-      <w:proofErr w:type="spellStart"/>
-      <w:r>
-        <w:rPr>
-          <w:rFonts w:ascii="Lucida Console" w:hAnsi="Lucida Console"/>
-          <w:sz w:val="16"/>
-          <w:szCs w:val="16"/>
-        </w:rPr>
-        <w:t>input.path</w:t>
-      </w:r>
-      <w:proofErr w:type="spellEnd"/>
-      <w:r>
-        <w:rPr>
-          <w:rFonts w:ascii="Lucida Console" w:hAnsi="Lucida Console"/>
-          <w:sz w:val="16"/>
-          <w:szCs w:val="16"/>
-        </w:rPr>
-        <w:t xml:space="preserve"> = ["finance", "salary", username]</w:t>
-      </w:r>
-    </w:p>
-    <w:p>
-      <w:pPr>
-        <w:pBdr>
-          <w:top w:val="single" w:sz="4" w:space="1" w:color="auto"/>
-          <w:left w:val="single" w:sz="4" w:space="4" w:color="auto"/>
-          <w:bottom w:val="single" w:sz="4" w:space="1" w:color="auto"/>
-          <w:right w:val="single" w:sz="4" w:space="4" w:color="auto"/>
-        </w:pBdr>
-        <w:rPr>
-          <w:rFonts w:ascii="Lucida Console" w:hAnsi="Lucida Console"/>
-          <w:sz w:val="16"/>
-          <w:szCs w:val="16"/>
-        </w:rPr>
-      </w:pPr>
-      <w:r>
-        <w:rPr>
-          <w:rFonts w:ascii="Lucida Console" w:hAnsi="Lucida Console"/>
-          <w:sz w:val="16"/>
-          <w:szCs w:val="16"/>
-        </w:rPr>
-        <w:t xml:space="preserve">  subordinates[</w:t>
-      </w:r>
-      <w:proofErr w:type="spellStart"/>
-      <w:r>
-        <w:rPr>
-          <w:rFonts w:ascii="Lucida Console" w:hAnsi="Lucida Console"/>
-          <w:sz w:val="16"/>
-          <w:szCs w:val="16"/>
-        </w:rPr>
-        <w:t>input.user</w:t>
-      </w:r>
-      <w:proofErr w:type="spellEnd"/>
-      <w:r>
-        <w:rPr>
-          <w:rFonts w:ascii="Lucida Console" w:hAnsi="Lucida Console"/>
-          <w:sz w:val="16"/>
-          <w:szCs w:val="16"/>
-        </w:rPr>
-        <w:t>][_] = username</w:t>
-      </w:r>
-    </w:p>
-    <w:p>
-      <w:pPr>
-        <w:pBdr>
-          <w:top w:val="single" w:sz="4" w:space="1" w:color="auto"/>
-          <w:left w:val="single" w:sz="4" w:space="4" w:color="auto"/>
-          <w:bottom w:val="single" w:sz="4" w:space="1" w:color="auto"/>
-          <w:right w:val="single" w:sz="4" w:space="4" w:color="auto"/>
-        </w:pBdr>
-        <w:rPr>
-          <w:rFonts w:ascii="Lucida Console" w:hAnsi="Lucida Console"/>
-          <w:sz w:val="16"/>
-          <w:szCs w:val="16"/>
-        </w:rPr>
-      </w:pPr>
-      <w:r>
-        <w:rPr>
-          <w:rFonts w:ascii="Lucida Console" w:hAnsi="Lucida Console"/>
-          <w:sz w:val="16"/>
-          <w:szCs w:val="16"/>
-        </w:rPr>
-        <w:t>}</w:t>
-      </w:r>
-    </w:p>
-    <w:p/>
-    <w:p>
-      <w:r>
-        <w:t>Now</w:t>
-      </w:r>
-      <w:r>
-        <w:t xml:space="preserve"> run </w:t>
-      </w:r>
-      <w:r>
-        <w:rPr>
-          <w:rFonts w:ascii="Courier New" w:hAnsi="Courier New" w:cs="Courier New"/>
-          <w:sz w:val="20"/>
-          <w:szCs w:val="20"/>
-        </w:rPr>
-        <w:t>docker-compose</w:t>
-      </w:r>
-      <w:r>
-        <w:t xml:space="preserve"> </w:t>
-      </w:r>
-      <w:r>
-        <w:t>to run the Docker container:</w:t>
-      </w:r>
-    </w:p>
-    <w:p/>
+        <w:t xml:space="preserve">      - OPA_ADDR=http://opa:8181</w:t>
+      </w:r>
+    </w:p>
     <w:p>
       <w:pPr>
         <w:pBdr>
@@ -15244,6 +14448,838 @@
           <w:szCs w:val="16"/>
         </w:rPr>
       </w:pPr>
+      <w:r>
+        <w:rPr>
+          <w:rFonts w:ascii="Lucida Console" w:hAnsi="Lucida Console" w:cs="Courier New"/>
+          <w:sz w:val="16"/>
+          <w:szCs w:val="16"/>
+        </w:rPr>
+        <w:t xml:space="preserve">      - POLICY_PATH=/v1/data/</w:t>
+      </w:r>
+      <w:proofErr w:type="spellStart"/>
+      <w:r>
+        <w:rPr>
+          <w:rFonts w:ascii="Lucida Console" w:hAnsi="Lucida Console" w:cs="Courier New"/>
+          <w:sz w:val="16"/>
+          <w:szCs w:val="16"/>
+        </w:rPr>
+        <w:t>httpapi</w:t>
+      </w:r>
+      <w:proofErr w:type="spellEnd"/>
+      <w:r>
+        <w:rPr>
+          <w:rFonts w:ascii="Lucida Console" w:hAnsi="Lucida Console" w:cs="Courier New"/>
+          <w:sz w:val="16"/>
+          <w:szCs w:val="16"/>
+        </w:rPr>
+        <w:t>/</w:t>
+      </w:r>
+      <w:proofErr w:type="spellStart"/>
+      <w:r>
+        <w:rPr>
+          <w:rFonts w:ascii="Lucida Console" w:hAnsi="Lucida Console" w:cs="Courier New"/>
+          <w:sz w:val="16"/>
+          <w:szCs w:val="16"/>
+        </w:rPr>
+        <w:t>authz</w:t>
+      </w:r>
+      <w:proofErr w:type="spellEnd"/>
+    </w:p>
+    <w:p>
+      <w:pPr>
+        <w:spacing w:before="100" w:beforeAutospacing="1" w:after="100" w:afterAutospacing="1"/>
+      </w:pPr>
+      <w:r>
+        <w:t>Next created the policy in the file “</w:t>
+      </w:r>
+      <w:proofErr w:type="spellStart"/>
+      <w:r>
+        <w:t>example.rego</w:t>
+      </w:r>
+      <w:proofErr w:type="spellEnd"/>
+      <w:r>
+        <w:t xml:space="preserve">” (and which uses the </w:t>
+      </w:r>
+      <w:proofErr w:type="spellStart"/>
+      <w:r>
+        <w:t>Rego</w:t>
+      </w:r>
+      <w:proofErr w:type="spellEnd"/>
+      <w:r>
+        <w:t xml:space="preserve"> language), and add the following:</w:t>
+      </w:r>
+    </w:p>
+    <w:p>
+      <w:pPr>
+        <w:pBdr>
+          <w:top w:val="single" w:sz="4" w:space="1" w:color="auto"/>
+          <w:left w:val="single" w:sz="4" w:space="4" w:color="auto"/>
+          <w:bottom w:val="single" w:sz="4" w:space="1" w:color="auto"/>
+          <w:right w:val="single" w:sz="4" w:space="4" w:color="auto"/>
+        </w:pBdr>
+        <w:rPr>
+          <w:rFonts w:ascii="Lucida Console" w:hAnsi="Lucida Console"/>
+          <w:sz w:val="16"/>
+          <w:szCs w:val="16"/>
+        </w:rPr>
+      </w:pPr>
+      <w:r>
+        <w:rPr>
+          <w:rFonts w:ascii="Lucida Console" w:hAnsi="Lucida Console"/>
+          <w:sz w:val="16"/>
+          <w:szCs w:val="16"/>
+        </w:rPr>
+        <w:t xml:space="preserve">package </w:t>
+      </w:r>
+      <w:proofErr w:type="spellStart"/>
+      <w:r>
+        <w:rPr>
+          <w:rFonts w:ascii="Lucida Console" w:hAnsi="Lucida Console"/>
+          <w:sz w:val="16"/>
+          <w:szCs w:val="16"/>
+        </w:rPr>
+        <w:t>httpapi.authz</w:t>
+      </w:r>
+      <w:proofErr w:type="spellEnd"/>
+    </w:p>
+    <w:p>
+      <w:pPr>
+        <w:pBdr>
+          <w:top w:val="single" w:sz="4" w:space="1" w:color="auto"/>
+          <w:left w:val="single" w:sz="4" w:space="4" w:color="auto"/>
+          <w:bottom w:val="single" w:sz="4" w:space="1" w:color="auto"/>
+          <w:right w:val="single" w:sz="4" w:space="4" w:color="auto"/>
+        </w:pBdr>
+        <w:rPr>
+          <w:rFonts w:ascii="Lucida Console" w:hAnsi="Lucida Console"/>
+          <w:sz w:val="16"/>
+          <w:szCs w:val="16"/>
+        </w:rPr>
+      </w:pPr>
+    </w:p>
+    <w:p>
+      <w:pPr>
+        <w:pBdr>
+          <w:top w:val="single" w:sz="4" w:space="1" w:color="auto"/>
+          <w:left w:val="single" w:sz="4" w:space="4" w:color="auto"/>
+          <w:bottom w:val="single" w:sz="4" w:space="1" w:color="auto"/>
+          <w:right w:val="single" w:sz="4" w:space="4" w:color="auto"/>
+        </w:pBdr>
+        <w:rPr>
+          <w:rFonts w:ascii="Lucida Console" w:hAnsi="Lucida Console"/>
+          <w:sz w:val="16"/>
+          <w:szCs w:val="16"/>
+        </w:rPr>
+      </w:pPr>
+      <w:r>
+        <w:rPr>
+          <w:rFonts w:ascii="Lucida Console" w:hAnsi="Lucida Console"/>
+          <w:sz w:val="16"/>
+          <w:szCs w:val="16"/>
+        </w:rPr>
+        <w:t xml:space="preserve"># bob is </w:t>
+      </w:r>
+      <w:proofErr w:type="spellStart"/>
+      <w:r>
+        <w:rPr>
+          <w:rFonts w:ascii="Lucida Console" w:hAnsi="Lucida Console"/>
+          <w:sz w:val="16"/>
+          <w:szCs w:val="16"/>
+        </w:rPr>
+        <w:t>alice's</w:t>
+      </w:r>
+      <w:proofErr w:type="spellEnd"/>
+      <w:r>
+        <w:rPr>
+          <w:rFonts w:ascii="Lucida Console" w:hAnsi="Lucida Console"/>
+          <w:sz w:val="16"/>
+          <w:szCs w:val="16"/>
+        </w:rPr>
+        <w:t xml:space="preserve"> manager, and betty is </w:t>
+      </w:r>
+      <w:proofErr w:type="spellStart"/>
+      <w:r>
+        <w:rPr>
+          <w:rFonts w:ascii="Lucida Console" w:hAnsi="Lucida Console"/>
+          <w:sz w:val="16"/>
+          <w:szCs w:val="16"/>
+        </w:rPr>
+        <w:t>charlie's</w:t>
+      </w:r>
+      <w:proofErr w:type="spellEnd"/>
+      <w:r>
+        <w:rPr>
+          <w:rFonts w:ascii="Lucida Console" w:hAnsi="Lucida Console"/>
+          <w:sz w:val="16"/>
+          <w:szCs w:val="16"/>
+        </w:rPr>
+        <w:t>.</w:t>
+      </w:r>
+    </w:p>
+    <w:p>
+      <w:pPr>
+        <w:pBdr>
+          <w:top w:val="single" w:sz="4" w:space="1" w:color="auto"/>
+          <w:left w:val="single" w:sz="4" w:space="4" w:color="auto"/>
+          <w:bottom w:val="single" w:sz="4" w:space="1" w:color="auto"/>
+          <w:right w:val="single" w:sz="4" w:space="4" w:color="auto"/>
+        </w:pBdr>
+        <w:rPr>
+          <w:rFonts w:ascii="Lucida Console" w:hAnsi="Lucida Console"/>
+          <w:sz w:val="16"/>
+          <w:szCs w:val="16"/>
+        </w:rPr>
+      </w:pPr>
+      <w:r>
+        <w:rPr>
+          <w:rFonts w:ascii="Lucida Console" w:hAnsi="Lucida Console"/>
+          <w:sz w:val="16"/>
+          <w:szCs w:val="16"/>
+        </w:rPr>
+        <w:t>subordinates = {"</w:t>
+      </w:r>
+      <w:proofErr w:type="spellStart"/>
+      <w:r>
+        <w:rPr>
+          <w:rFonts w:ascii="Lucida Console" w:hAnsi="Lucida Console"/>
+          <w:sz w:val="16"/>
+          <w:szCs w:val="16"/>
+        </w:rPr>
+        <w:t>alice</w:t>
+      </w:r>
+      <w:proofErr w:type="spellEnd"/>
+      <w:r>
+        <w:rPr>
+          <w:rFonts w:ascii="Lucida Console" w:hAnsi="Lucida Console"/>
+          <w:sz w:val="16"/>
+          <w:szCs w:val="16"/>
+        </w:rPr>
+        <w:t>": [], "</w:t>
+      </w:r>
+      <w:proofErr w:type="spellStart"/>
+      <w:r>
+        <w:rPr>
+          <w:rFonts w:ascii="Lucida Console" w:hAnsi="Lucida Console"/>
+          <w:sz w:val="16"/>
+          <w:szCs w:val="16"/>
+        </w:rPr>
+        <w:t>charlie</w:t>
+      </w:r>
+      <w:proofErr w:type="spellEnd"/>
+      <w:r>
+        <w:rPr>
+          <w:rFonts w:ascii="Lucida Console" w:hAnsi="Lucida Console"/>
+          <w:sz w:val="16"/>
+          <w:szCs w:val="16"/>
+        </w:rPr>
+        <w:t>": [], "bob": ["</w:t>
+      </w:r>
+      <w:proofErr w:type="spellStart"/>
+      <w:r>
+        <w:rPr>
+          <w:rFonts w:ascii="Lucida Console" w:hAnsi="Lucida Console"/>
+          <w:sz w:val="16"/>
+          <w:szCs w:val="16"/>
+        </w:rPr>
+        <w:t>alice</w:t>
+      </w:r>
+      <w:proofErr w:type="spellEnd"/>
+      <w:r>
+        <w:rPr>
+          <w:rFonts w:ascii="Lucida Console" w:hAnsi="Lucida Console"/>
+          <w:sz w:val="16"/>
+          <w:szCs w:val="16"/>
+        </w:rPr>
+        <w:t>"], "betty": ["</w:t>
+      </w:r>
+      <w:proofErr w:type="spellStart"/>
+      <w:r>
+        <w:rPr>
+          <w:rFonts w:ascii="Lucida Console" w:hAnsi="Lucida Console"/>
+          <w:sz w:val="16"/>
+          <w:szCs w:val="16"/>
+        </w:rPr>
+        <w:t>charlie</w:t>
+      </w:r>
+      <w:proofErr w:type="spellEnd"/>
+      <w:r>
+        <w:rPr>
+          <w:rFonts w:ascii="Lucida Console" w:hAnsi="Lucida Console"/>
+          <w:sz w:val="16"/>
+          <w:szCs w:val="16"/>
+        </w:rPr>
+        <w:t>"]}</w:t>
+      </w:r>
+    </w:p>
+    <w:p>
+      <w:pPr>
+        <w:pBdr>
+          <w:top w:val="single" w:sz="4" w:space="1" w:color="auto"/>
+          <w:left w:val="single" w:sz="4" w:space="4" w:color="auto"/>
+          <w:bottom w:val="single" w:sz="4" w:space="1" w:color="auto"/>
+          <w:right w:val="single" w:sz="4" w:space="4" w:color="auto"/>
+        </w:pBdr>
+        <w:rPr>
+          <w:rFonts w:ascii="Lucida Console" w:hAnsi="Lucida Console"/>
+          <w:sz w:val="16"/>
+          <w:szCs w:val="16"/>
+        </w:rPr>
+      </w:pPr>
+    </w:p>
+    <w:p>
+      <w:pPr>
+        <w:pBdr>
+          <w:top w:val="single" w:sz="4" w:space="1" w:color="auto"/>
+          <w:left w:val="single" w:sz="4" w:space="4" w:color="auto"/>
+          <w:bottom w:val="single" w:sz="4" w:space="1" w:color="auto"/>
+          <w:right w:val="single" w:sz="4" w:space="4" w:color="auto"/>
+        </w:pBdr>
+        <w:rPr>
+          <w:rFonts w:ascii="Lucida Console" w:hAnsi="Lucida Console"/>
+          <w:sz w:val="16"/>
+          <w:szCs w:val="16"/>
+        </w:rPr>
+      </w:pPr>
+      <w:r>
+        <w:rPr>
+          <w:rFonts w:ascii="Lucida Console" w:hAnsi="Lucida Console"/>
+          <w:sz w:val="16"/>
+          <w:szCs w:val="16"/>
+        </w:rPr>
+        <w:t># HTTP API request</w:t>
+      </w:r>
+    </w:p>
+    <w:p>
+      <w:pPr>
+        <w:pBdr>
+          <w:top w:val="single" w:sz="4" w:space="1" w:color="auto"/>
+          <w:left w:val="single" w:sz="4" w:space="4" w:color="auto"/>
+          <w:bottom w:val="single" w:sz="4" w:space="1" w:color="auto"/>
+          <w:right w:val="single" w:sz="4" w:space="4" w:color="auto"/>
+        </w:pBdr>
+        <w:rPr>
+          <w:rFonts w:ascii="Lucida Console" w:hAnsi="Lucida Console"/>
+          <w:sz w:val="16"/>
+          <w:szCs w:val="16"/>
+        </w:rPr>
+      </w:pPr>
+      <w:r>
+        <w:rPr>
+          <w:rFonts w:ascii="Lucida Console" w:hAnsi="Lucida Console"/>
+          <w:sz w:val="16"/>
+          <w:szCs w:val="16"/>
+        </w:rPr>
+        <w:t>import input</w:t>
+      </w:r>
+    </w:p>
+    <w:p>
+      <w:pPr>
+        <w:pBdr>
+          <w:top w:val="single" w:sz="4" w:space="1" w:color="auto"/>
+          <w:left w:val="single" w:sz="4" w:space="4" w:color="auto"/>
+          <w:bottom w:val="single" w:sz="4" w:space="1" w:color="auto"/>
+          <w:right w:val="single" w:sz="4" w:space="4" w:color="auto"/>
+        </w:pBdr>
+        <w:rPr>
+          <w:rFonts w:ascii="Lucida Console" w:hAnsi="Lucida Console"/>
+          <w:sz w:val="16"/>
+          <w:szCs w:val="16"/>
+        </w:rPr>
+      </w:pPr>
+    </w:p>
+    <w:p>
+      <w:pPr>
+        <w:pBdr>
+          <w:top w:val="single" w:sz="4" w:space="1" w:color="auto"/>
+          <w:left w:val="single" w:sz="4" w:space="4" w:color="auto"/>
+          <w:bottom w:val="single" w:sz="4" w:space="1" w:color="auto"/>
+          <w:right w:val="single" w:sz="4" w:space="4" w:color="auto"/>
+        </w:pBdr>
+        <w:rPr>
+          <w:rFonts w:ascii="Lucida Console" w:hAnsi="Lucida Console"/>
+          <w:sz w:val="16"/>
+          <w:szCs w:val="16"/>
+        </w:rPr>
+      </w:pPr>
+      <w:r>
+        <w:rPr>
+          <w:rFonts w:ascii="Lucida Console" w:hAnsi="Lucida Console"/>
+          <w:sz w:val="16"/>
+          <w:szCs w:val="16"/>
+        </w:rPr>
+        <w:t>default allow = false</w:t>
+      </w:r>
+    </w:p>
+    <w:p>
+      <w:pPr>
+        <w:pBdr>
+          <w:top w:val="single" w:sz="4" w:space="1" w:color="auto"/>
+          <w:left w:val="single" w:sz="4" w:space="4" w:color="auto"/>
+          <w:bottom w:val="single" w:sz="4" w:space="1" w:color="auto"/>
+          <w:right w:val="single" w:sz="4" w:space="4" w:color="auto"/>
+        </w:pBdr>
+        <w:rPr>
+          <w:rFonts w:ascii="Lucida Console" w:hAnsi="Lucida Console"/>
+          <w:sz w:val="16"/>
+          <w:szCs w:val="16"/>
+        </w:rPr>
+      </w:pPr>
+    </w:p>
+    <w:p>
+      <w:pPr>
+        <w:pBdr>
+          <w:top w:val="single" w:sz="4" w:space="1" w:color="auto"/>
+          <w:left w:val="single" w:sz="4" w:space="4" w:color="auto"/>
+          <w:bottom w:val="single" w:sz="4" w:space="1" w:color="auto"/>
+          <w:right w:val="single" w:sz="4" w:space="4" w:color="auto"/>
+        </w:pBdr>
+        <w:rPr>
+          <w:rFonts w:ascii="Lucida Console" w:hAnsi="Lucida Console"/>
+          <w:sz w:val="16"/>
+          <w:szCs w:val="16"/>
+        </w:rPr>
+      </w:pPr>
+      <w:r>
+        <w:rPr>
+          <w:rFonts w:ascii="Lucida Console" w:hAnsi="Lucida Console"/>
+          <w:sz w:val="16"/>
+          <w:szCs w:val="16"/>
+        </w:rPr>
+        <w:t># Allow users to get their own salaries.</w:t>
+      </w:r>
+    </w:p>
+    <w:p>
+      <w:pPr>
+        <w:pBdr>
+          <w:top w:val="single" w:sz="4" w:space="1" w:color="auto"/>
+          <w:left w:val="single" w:sz="4" w:space="4" w:color="auto"/>
+          <w:bottom w:val="single" w:sz="4" w:space="1" w:color="auto"/>
+          <w:right w:val="single" w:sz="4" w:space="4" w:color="auto"/>
+        </w:pBdr>
+        <w:rPr>
+          <w:rFonts w:ascii="Lucida Console" w:hAnsi="Lucida Console"/>
+          <w:sz w:val="16"/>
+          <w:szCs w:val="16"/>
+        </w:rPr>
+      </w:pPr>
+      <w:r>
+        <w:rPr>
+          <w:rFonts w:ascii="Lucida Console" w:hAnsi="Lucida Console"/>
+          <w:sz w:val="16"/>
+          <w:szCs w:val="16"/>
+        </w:rPr>
+        <w:t>allow {</w:t>
+      </w:r>
+    </w:p>
+    <w:p>
+      <w:pPr>
+        <w:pBdr>
+          <w:top w:val="single" w:sz="4" w:space="1" w:color="auto"/>
+          <w:left w:val="single" w:sz="4" w:space="4" w:color="auto"/>
+          <w:bottom w:val="single" w:sz="4" w:space="1" w:color="auto"/>
+          <w:right w:val="single" w:sz="4" w:space="4" w:color="auto"/>
+        </w:pBdr>
+        <w:rPr>
+          <w:rFonts w:ascii="Lucida Console" w:hAnsi="Lucida Console"/>
+          <w:sz w:val="16"/>
+          <w:szCs w:val="16"/>
+        </w:rPr>
+      </w:pPr>
+      <w:r>
+        <w:rPr>
+          <w:rFonts w:ascii="Lucida Console" w:hAnsi="Lucida Console"/>
+          <w:sz w:val="16"/>
+          <w:szCs w:val="16"/>
+        </w:rPr>
+        <w:t xml:space="preserve">  </w:t>
+      </w:r>
+      <w:proofErr w:type="spellStart"/>
+      <w:r>
+        <w:rPr>
+          <w:rFonts w:ascii="Lucida Console" w:hAnsi="Lucida Console"/>
+          <w:sz w:val="16"/>
+          <w:szCs w:val="16"/>
+        </w:rPr>
+        <w:t>input.method</w:t>
+      </w:r>
+      <w:proofErr w:type="spellEnd"/>
+      <w:r>
+        <w:rPr>
+          <w:rFonts w:ascii="Lucida Console" w:hAnsi="Lucida Console"/>
+          <w:sz w:val="16"/>
+          <w:szCs w:val="16"/>
+        </w:rPr>
+        <w:t xml:space="preserve"> = "GET"</w:t>
+      </w:r>
+    </w:p>
+    <w:p>
+      <w:pPr>
+        <w:pBdr>
+          <w:top w:val="single" w:sz="4" w:space="1" w:color="auto"/>
+          <w:left w:val="single" w:sz="4" w:space="4" w:color="auto"/>
+          <w:bottom w:val="single" w:sz="4" w:space="1" w:color="auto"/>
+          <w:right w:val="single" w:sz="4" w:space="4" w:color="auto"/>
+        </w:pBdr>
+        <w:rPr>
+          <w:rFonts w:ascii="Lucida Console" w:hAnsi="Lucida Console"/>
+          <w:sz w:val="16"/>
+          <w:szCs w:val="16"/>
+        </w:rPr>
+      </w:pPr>
+      <w:r>
+        <w:rPr>
+          <w:rFonts w:ascii="Lucida Console" w:hAnsi="Lucida Console"/>
+          <w:sz w:val="16"/>
+          <w:szCs w:val="16"/>
+        </w:rPr>
+        <w:t xml:space="preserve">  </w:t>
+      </w:r>
+      <w:proofErr w:type="spellStart"/>
+      <w:r>
+        <w:rPr>
+          <w:rFonts w:ascii="Lucida Console" w:hAnsi="Lucida Console"/>
+          <w:sz w:val="16"/>
+          <w:szCs w:val="16"/>
+        </w:rPr>
+        <w:t>input.path</w:t>
+      </w:r>
+      <w:proofErr w:type="spellEnd"/>
+      <w:r>
+        <w:rPr>
+          <w:rFonts w:ascii="Lucida Console" w:hAnsi="Lucida Console"/>
+          <w:sz w:val="16"/>
+          <w:szCs w:val="16"/>
+        </w:rPr>
+        <w:t xml:space="preserve"> = ["finance", "salary", username]</w:t>
+      </w:r>
+    </w:p>
+    <w:p>
+      <w:pPr>
+        <w:pBdr>
+          <w:top w:val="single" w:sz="4" w:space="1" w:color="auto"/>
+          <w:left w:val="single" w:sz="4" w:space="4" w:color="auto"/>
+          <w:bottom w:val="single" w:sz="4" w:space="1" w:color="auto"/>
+          <w:right w:val="single" w:sz="4" w:space="4" w:color="auto"/>
+        </w:pBdr>
+        <w:rPr>
+          <w:rFonts w:ascii="Lucida Console" w:hAnsi="Lucida Console"/>
+          <w:sz w:val="16"/>
+          <w:szCs w:val="16"/>
+        </w:rPr>
+      </w:pPr>
+      <w:r>
+        <w:rPr>
+          <w:rFonts w:ascii="Lucida Console" w:hAnsi="Lucida Console"/>
+          <w:sz w:val="16"/>
+          <w:szCs w:val="16"/>
+        </w:rPr>
+        <w:t xml:space="preserve">  </w:t>
+      </w:r>
+      <w:proofErr w:type="spellStart"/>
+      <w:r>
+        <w:rPr>
+          <w:rFonts w:ascii="Lucida Console" w:hAnsi="Lucida Console"/>
+          <w:sz w:val="16"/>
+          <w:szCs w:val="16"/>
+        </w:rPr>
+        <w:t>input.user</w:t>
+      </w:r>
+      <w:proofErr w:type="spellEnd"/>
+      <w:r>
+        <w:rPr>
+          <w:rFonts w:ascii="Lucida Console" w:hAnsi="Lucida Console"/>
+          <w:sz w:val="16"/>
+          <w:szCs w:val="16"/>
+        </w:rPr>
+        <w:t xml:space="preserve"> = username </w:t>
+      </w:r>
+    </w:p>
+    <w:p>
+      <w:pPr>
+        <w:pBdr>
+          <w:top w:val="single" w:sz="4" w:space="1" w:color="auto"/>
+          <w:left w:val="single" w:sz="4" w:space="4" w:color="auto"/>
+          <w:bottom w:val="single" w:sz="4" w:space="1" w:color="auto"/>
+          <w:right w:val="single" w:sz="4" w:space="4" w:color="auto"/>
+        </w:pBdr>
+        <w:rPr>
+          <w:rFonts w:ascii="Lucida Console" w:hAnsi="Lucida Console"/>
+          <w:sz w:val="16"/>
+          <w:szCs w:val="16"/>
+        </w:rPr>
+      </w:pPr>
+      <w:r>
+        <w:rPr>
+          <w:rFonts w:ascii="Lucida Console" w:hAnsi="Lucida Console"/>
+          <w:sz w:val="16"/>
+          <w:szCs w:val="16"/>
+        </w:rPr>
+        <w:t>}</w:t>
+      </w:r>
+    </w:p>
+    <w:p>
+      <w:pPr>
+        <w:pBdr>
+          <w:top w:val="single" w:sz="4" w:space="1" w:color="auto"/>
+          <w:left w:val="single" w:sz="4" w:space="4" w:color="auto"/>
+          <w:bottom w:val="single" w:sz="4" w:space="1" w:color="auto"/>
+          <w:right w:val="single" w:sz="4" w:space="4" w:color="auto"/>
+        </w:pBdr>
+        <w:rPr>
+          <w:rFonts w:ascii="Lucida Console" w:hAnsi="Lucida Console"/>
+          <w:sz w:val="16"/>
+          <w:szCs w:val="16"/>
+        </w:rPr>
+      </w:pPr>
+    </w:p>
+    <w:p>
+      <w:pPr>
+        <w:pBdr>
+          <w:top w:val="single" w:sz="4" w:space="1" w:color="auto"/>
+          <w:left w:val="single" w:sz="4" w:space="4" w:color="auto"/>
+          <w:bottom w:val="single" w:sz="4" w:space="1" w:color="auto"/>
+          <w:right w:val="single" w:sz="4" w:space="4" w:color="auto"/>
+        </w:pBdr>
+        <w:rPr>
+          <w:rFonts w:ascii="Lucida Console" w:hAnsi="Lucida Console"/>
+          <w:sz w:val="16"/>
+          <w:szCs w:val="16"/>
+        </w:rPr>
+      </w:pPr>
+      <w:r>
+        <w:rPr>
+          <w:rFonts w:ascii="Lucida Console" w:hAnsi="Lucida Console"/>
+          <w:sz w:val="16"/>
+          <w:szCs w:val="16"/>
+        </w:rPr>
+        <w:t># Allow managers to get their subordinates' salaries.</w:t>
+      </w:r>
+    </w:p>
+    <w:p>
+      <w:pPr>
+        <w:pBdr>
+          <w:top w:val="single" w:sz="4" w:space="1" w:color="auto"/>
+          <w:left w:val="single" w:sz="4" w:space="4" w:color="auto"/>
+          <w:bottom w:val="single" w:sz="4" w:space="1" w:color="auto"/>
+          <w:right w:val="single" w:sz="4" w:space="4" w:color="auto"/>
+        </w:pBdr>
+        <w:rPr>
+          <w:rFonts w:ascii="Lucida Console" w:hAnsi="Lucida Console"/>
+          <w:sz w:val="16"/>
+          <w:szCs w:val="16"/>
+        </w:rPr>
+      </w:pPr>
+      <w:r>
+        <w:rPr>
+          <w:rFonts w:ascii="Lucida Console" w:hAnsi="Lucida Console"/>
+          <w:sz w:val="16"/>
+          <w:szCs w:val="16"/>
+        </w:rPr>
+        <w:t>allow {</w:t>
+      </w:r>
+    </w:p>
+    <w:p>
+      <w:pPr>
+        <w:pBdr>
+          <w:top w:val="single" w:sz="4" w:space="1" w:color="auto"/>
+          <w:left w:val="single" w:sz="4" w:space="4" w:color="auto"/>
+          <w:bottom w:val="single" w:sz="4" w:space="1" w:color="auto"/>
+          <w:right w:val="single" w:sz="4" w:space="4" w:color="auto"/>
+        </w:pBdr>
+        <w:rPr>
+          <w:rFonts w:ascii="Lucida Console" w:hAnsi="Lucida Console"/>
+          <w:sz w:val="16"/>
+          <w:szCs w:val="16"/>
+        </w:rPr>
+      </w:pPr>
+      <w:r>
+        <w:rPr>
+          <w:rFonts w:ascii="Lucida Console" w:hAnsi="Lucida Console"/>
+          <w:sz w:val="16"/>
+          <w:szCs w:val="16"/>
+        </w:rPr>
+        <w:t xml:space="preserve">  </w:t>
+      </w:r>
+      <w:proofErr w:type="spellStart"/>
+      <w:r>
+        <w:rPr>
+          <w:rFonts w:ascii="Lucida Console" w:hAnsi="Lucida Console"/>
+          <w:sz w:val="16"/>
+          <w:szCs w:val="16"/>
+        </w:rPr>
+        <w:t>input.method</w:t>
+      </w:r>
+      <w:proofErr w:type="spellEnd"/>
+      <w:r>
+        <w:rPr>
+          <w:rFonts w:ascii="Lucida Console" w:hAnsi="Lucida Console"/>
+          <w:sz w:val="16"/>
+          <w:szCs w:val="16"/>
+        </w:rPr>
+        <w:t xml:space="preserve"> = "GET"</w:t>
+      </w:r>
+    </w:p>
+    <w:p>
+      <w:pPr>
+        <w:pBdr>
+          <w:top w:val="single" w:sz="4" w:space="1" w:color="auto"/>
+          <w:left w:val="single" w:sz="4" w:space="4" w:color="auto"/>
+          <w:bottom w:val="single" w:sz="4" w:space="1" w:color="auto"/>
+          <w:right w:val="single" w:sz="4" w:space="4" w:color="auto"/>
+        </w:pBdr>
+        <w:rPr>
+          <w:rFonts w:ascii="Lucida Console" w:hAnsi="Lucida Console"/>
+          <w:sz w:val="16"/>
+          <w:szCs w:val="16"/>
+        </w:rPr>
+      </w:pPr>
+      <w:r>
+        <w:rPr>
+          <w:rFonts w:ascii="Lucida Console" w:hAnsi="Lucida Console"/>
+          <w:sz w:val="16"/>
+          <w:szCs w:val="16"/>
+        </w:rPr>
+        <w:t xml:space="preserve">  </w:t>
+      </w:r>
+      <w:proofErr w:type="spellStart"/>
+      <w:r>
+        <w:rPr>
+          <w:rFonts w:ascii="Lucida Console" w:hAnsi="Lucida Console"/>
+          <w:sz w:val="16"/>
+          <w:szCs w:val="16"/>
+        </w:rPr>
+        <w:t>input.path</w:t>
+      </w:r>
+      <w:proofErr w:type="spellEnd"/>
+      <w:r>
+        <w:rPr>
+          <w:rFonts w:ascii="Lucida Console" w:hAnsi="Lucida Console"/>
+          <w:sz w:val="16"/>
+          <w:szCs w:val="16"/>
+        </w:rPr>
+        <w:t xml:space="preserve"> = ["finance", "salary", username]</w:t>
+      </w:r>
+    </w:p>
+    <w:p>
+      <w:pPr>
+        <w:pBdr>
+          <w:top w:val="single" w:sz="4" w:space="1" w:color="auto"/>
+          <w:left w:val="single" w:sz="4" w:space="4" w:color="auto"/>
+          <w:bottom w:val="single" w:sz="4" w:space="1" w:color="auto"/>
+          <w:right w:val="single" w:sz="4" w:space="4" w:color="auto"/>
+        </w:pBdr>
+        <w:rPr>
+          <w:rFonts w:ascii="Lucida Console" w:hAnsi="Lucida Console"/>
+          <w:sz w:val="16"/>
+          <w:szCs w:val="16"/>
+        </w:rPr>
+      </w:pPr>
+      <w:r>
+        <w:rPr>
+          <w:rFonts w:ascii="Lucida Console" w:hAnsi="Lucida Console"/>
+          <w:sz w:val="16"/>
+          <w:szCs w:val="16"/>
+        </w:rPr>
+        <w:t xml:space="preserve">  subordinates[</w:t>
+      </w:r>
+      <w:proofErr w:type="spellStart"/>
+      <w:r>
+        <w:rPr>
+          <w:rFonts w:ascii="Lucida Console" w:hAnsi="Lucida Console"/>
+          <w:sz w:val="16"/>
+          <w:szCs w:val="16"/>
+        </w:rPr>
+        <w:t>input.user</w:t>
+      </w:r>
+      <w:proofErr w:type="spellEnd"/>
+      <w:r>
+        <w:rPr>
+          <w:rFonts w:ascii="Lucida Console" w:hAnsi="Lucida Console"/>
+          <w:sz w:val="16"/>
+          <w:szCs w:val="16"/>
+        </w:rPr>
+        <w:t>][_] = username</w:t>
+      </w:r>
+    </w:p>
+    <w:p>
+      <w:pPr>
+        <w:pBdr>
+          <w:top w:val="single" w:sz="4" w:space="1" w:color="auto"/>
+          <w:left w:val="single" w:sz="4" w:space="4" w:color="auto"/>
+          <w:bottom w:val="single" w:sz="4" w:space="1" w:color="auto"/>
+          <w:right w:val="single" w:sz="4" w:space="4" w:color="auto"/>
+        </w:pBdr>
+        <w:rPr>
+          <w:rFonts w:ascii="Lucida Console" w:hAnsi="Lucida Console"/>
+          <w:sz w:val="16"/>
+          <w:szCs w:val="16"/>
+        </w:rPr>
+      </w:pPr>
+      <w:r>
+        <w:rPr>
+          <w:rFonts w:ascii="Lucida Console" w:hAnsi="Lucida Console"/>
+          <w:sz w:val="16"/>
+          <w:szCs w:val="16"/>
+        </w:rPr>
+        <w:t>}</w:t>
+      </w:r>
+    </w:p>
+    <w:p/>
+    <w:p>
+      <w:r>
+        <w:t>Now</w:t>
+      </w:r>
+      <w:r>
+        <w:t xml:space="preserve"> run </w:t>
+      </w:r>
+      <w:r>
+        <w:rPr>
+          <w:rFonts w:ascii="Courier New" w:hAnsi="Courier New" w:cs="Courier New"/>
+          <w:sz w:val="20"/>
+          <w:szCs w:val="20"/>
+        </w:rPr>
+        <w:t>docker-compose</w:t>
+      </w:r>
+      <w:r>
+        <w:t xml:space="preserve"> </w:t>
+      </w:r>
+      <w:r>
+        <w:t>to run the Docker container:</w:t>
+      </w:r>
+    </w:p>
+    <w:p/>
+    <w:p>
+      <w:pPr>
+        <w:pBdr>
+          <w:top w:val="single" w:sz="4" w:space="1" w:color="auto"/>
+          <w:left w:val="single" w:sz="4" w:space="4" w:color="auto"/>
+          <w:bottom w:val="single" w:sz="4" w:space="1" w:color="auto"/>
+          <w:right w:val="single" w:sz="4" w:space="4" w:color="auto"/>
+        </w:pBdr>
+        <w:tabs>
+          <w:tab w:val="left" w:pos="916"/>
+          <w:tab w:val="left" w:pos="1832"/>
+          <w:tab w:val="left" w:pos="2748"/>
+          <w:tab w:val="left" w:pos="3664"/>
+          <w:tab w:val="left" w:pos="4580"/>
+          <w:tab w:val="left" w:pos="5496"/>
+          <w:tab w:val="left" w:pos="6412"/>
+          <w:tab w:val="left" w:pos="7328"/>
+          <w:tab w:val="left" w:pos="8244"/>
+          <w:tab w:val="left" w:pos="9160"/>
+          <w:tab w:val="left" w:pos="10076"/>
+          <w:tab w:val="left" w:pos="10992"/>
+          <w:tab w:val="left" w:pos="11908"/>
+          <w:tab w:val="left" w:pos="12824"/>
+          <w:tab w:val="left" w:pos="13740"/>
+          <w:tab w:val="left" w:pos="14656"/>
+        </w:tabs>
+        <w:rPr>
+          <w:rFonts w:ascii="Lucida Console" w:hAnsi="Lucida Console" w:cs="Courier New"/>
+          <w:sz w:val="16"/>
+          <w:szCs w:val="16"/>
+        </w:rPr>
+      </w:pPr>
       <w:proofErr w:type="spellStart"/>
       <w:r>
         <w:rPr>
@@ -15398,25 +15434,23 @@
           <w:sz w:val="16"/>
           <w:szCs w:val="16"/>
         </w:rPr>
-        <w:t>:~$ $</w:t>
-      </w:r>
-      <w:proofErr w:type="spellStart"/>
-      <w:r>
-        <w:rPr>
-          <w:rFonts w:ascii="Lucida Console" w:hAnsi="Lucida Console"/>
-          <w:sz w:val="16"/>
-          <w:szCs w:val="16"/>
-        </w:rPr>
-        <w:t>url</w:t>
-      </w:r>
-      <w:proofErr w:type="spellEnd"/>
-      <w:r>
-        <w:rPr>
-          <w:rFonts w:ascii="Lucida Console" w:hAnsi="Lucida Console"/>
-          <w:sz w:val="16"/>
-          <w:szCs w:val="16"/>
-        </w:rPr>
-        <w:t xml:space="preserve"> --user </w:t>
+        <w:t xml:space="preserve">:~$ </w:t>
+      </w:r>
+      <w:r>
+        <w:rPr>
+          <w:rFonts w:ascii="Lucida Console" w:hAnsi="Lucida Console"/>
+          <w:sz w:val="16"/>
+          <w:szCs w:val="16"/>
+        </w:rPr>
+        <w:t>c</w:t>
+      </w:r>
+      <w:r>
+        <w:rPr>
+          <w:rFonts w:ascii="Lucida Console" w:hAnsi="Lucida Console"/>
+          <w:sz w:val="16"/>
+          <w:szCs w:val="16"/>
+        </w:rPr>
+        <w:t xml:space="preserve">url --user </w:t>
       </w:r>
       <w:proofErr w:type="spellStart"/>
       <w:r>
@@ -18790,6 +18824,7 @@
   <w:style w:type="character" w:default="1" w:styleId="DefaultParagraphFont">
     <w:name w:val="Default Paragraph Font"/>
     <w:uiPriority w:val="1"/>
+    <w:semiHidden/>
     <w:unhideWhenUsed/>
   </w:style>
   <w:style w:type="table" w:default="1" w:styleId="TableNormal">
@@ -19567,7 +19602,7 @@
 </file>
 
 <file path=customXml/itemProps1.xml><?xml version="1.0" encoding="utf-8"?>
-<ds:datastoreItem xmlns:ds="http://schemas.openxmlformats.org/officeDocument/2006/customXml" ds:itemID="{8B1C1836-C7E4-5340-8ED9-7664AB895B20}">
+<ds:datastoreItem xmlns:ds="http://schemas.openxmlformats.org/officeDocument/2006/customXml" ds:itemID="{948EF39F-DC41-DB43-810E-D81D632B537B}">
   <ds:schemaRefs>
     <ds:schemaRef ds:uri="http://schemas.openxmlformats.org/officeDocument/2006/bibliography"/>
   </ds:schemaRefs>

--- a/unit10_services/lab/unit10_tokens.docx
+++ b/unit10_services/lab/unit10_tokens.docx
@@ -64,7 +64,19 @@
         <w:rPr>
           <w:noProof/>
         </w:rPr>
-        <w:t xml:space="preserve"> We will use your Ubuntu instance for this work. </w:t>
+        <w:t xml:space="preserve"> We will use your Ubuntu instance for this work</w:t>
+      </w:r>
+      <w:r>
+        <w:rPr>
+          <w:noProof/>
+        </w:rPr>
+        <w:t>, and aim to provide an introduction to Docker</w:t>
+      </w:r>
+      <w:r>
+        <w:rPr>
+          <w:noProof/>
+        </w:rPr>
+        <w:t xml:space="preserve">. </w:t>
       </w:r>
       <w:r>
         <w:rPr>
@@ -2446,7 +2458,13 @@
         <w:t xml:space="preserve"> – one at a time –</w:t>
       </w:r>
       <w:r>
-        <w:t xml:space="preserve"> change one of the Base64 characters in the each of the fields (and which are separated by a ‘.’. What effect does it have on the ability to decode the token?</w:t>
+        <w:t xml:space="preserve"> change one of the Base64 characters in the each of the fields (and which are separated by a ‘.’</w:t>
+      </w:r>
+      <w:r>
+        <w:t>)</w:t>
+      </w:r>
+      <w:r>
+        <w:t>. What effect does it have on the ability to decode the token?</w:t>
       </w:r>
     </w:p>
     <w:p>
@@ -11674,7 +11692,17 @@
           <w:sz w:val="16"/>
           <w:szCs w:val="16"/>
         </w:rPr>
-        <w:t xml:space="preserve"> -p 32769</w:t>
+        <w:t xml:space="preserve"> -p </w:t>
+      </w:r>
+      <w:r>
+        <w:rPr>
+          <w:rFonts w:ascii="Lucida Console" w:hAnsi="Lucida Console" w:cs="Courier New"/>
+          <w:b/>
+          <w:sz w:val="16"/>
+          <w:szCs w:val="16"/>
+          <w:highlight w:val="yellow"/>
+        </w:rPr>
+        <w:t>32769</w:t>
       </w:r>
     </w:p>
     <w:p>
@@ -11847,17 +11875,7 @@
           <w:sz w:val="16"/>
           <w:szCs w:val="16"/>
         </w:rPr>
-        <w:t>Warning: Permanently added '[localh</w:t>
-      </w:r>
-      <w:bookmarkStart w:id="0" w:name="_GoBack"/>
-      <w:bookmarkEnd w:id="0"/>
-      <w:r>
-        <w:rPr>
-          <w:rFonts w:ascii="Lucida Console" w:hAnsi="Lucida Console" w:cs="Courier New"/>
-          <w:sz w:val="16"/>
-          <w:szCs w:val="16"/>
-        </w:rPr>
-        <w:t>ost]:32769' (ECDSA) to the list of known hosts.</w:t>
+        <w:t>Warning: Permanently added '[localhost]:32769' (ECDSA) to the list of known hosts.</w:t>
       </w:r>
     </w:p>
     <w:p>
@@ -12609,6 +12627,108 @@
     </w:p>
     <w:p>
       <w:r>
+        <w:t>There are many options we can use with docker run:</w:t>
+      </w:r>
+    </w:p>
+    <w:p/>
+    <w:p>
+      <w:pPr>
+        <w:ind w:left="2268" w:hanging="2268"/>
+      </w:pPr>
+      <w:r>
+        <w:t>--</w:t>
+      </w:r>
+      <w:proofErr w:type="spellStart"/>
+      <w:r>
+        <w:t>rm</w:t>
+      </w:r>
+      <w:proofErr w:type="spellEnd"/>
+      <w:r>
+        <w:tab/>
+        <w:t>Remove container when it exits.</w:t>
+      </w:r>
+    </w:p>
+    <w:p>
+      <w:pPr>
+        <w:ind w:left="2268" w:hanging="2268"/>
+      </w:pPr>
+      <w:r>
+        <w:t>-d</w:t>
+      </w:r>
+      <w:r>
+        <w:tab/>
+        <w:t xml:space="preserve">Runs docker container in the background so there is no output (also </w:t>
+      </w:r>
+      <w:r>
+        <w:t>--</w:t>
+      </w:r>
+      <w:r>
+        <w:t>detach)</w:t>
+      </w:r>
+    </w:p>
+    <w:p>
+      <w:pPr>
+        <w:ind w:left="2268" w:hanging="2268"/>
+      </w:pPr>
+      <w:r>
+        <w:t>-</w:t>
+      </w:r>
+      <w:r>
+        <w:t>-</w:t>
+      </w:r>
+      <w:proofErr w:type="spellStart"/>
+      <w:r>
+        <w:t>ip</w:t>
+      </w:r>
+      <w:proofErr w:type="spellEnd"/>
+      <w:r>
+        <w:t xml:space="preserve"> </w:t>
+      </w:r>
+      <w:r>
+        <w:t>10.10.10.10</w:t>
+      </w:r>
+      <w:r>
+        <w:tab/>
+        <w:t>Assign an IP address of 10.10.10.10.</w:t>
+      </w:r>
+    </w:p>
+    <w:p>
+      <w:pPr>
+        <w:ind w:left="2268" w:hanging="2268"/>
+      </w:pPr>
+      <w:r>
+        <w:t>-p 22</w:t>
+      </w:r>
+      <w:r>
+        <w:t xml:space="preserve">:3000 </w:t>
+      </w:r>
+      <w:r>
+        <w:tab/>
+        <w:t>Map port 22 to port 3000 (also --publish).</w:t>
+      </w:r>
+    </w:p>
+    <w:p>
+      <w:pPr>
+        <w:ind w:left="2268" w:hanging="2268"/>
+      </w:pPr>
+      <w:r>
+        <w:t xml:space="preserve">--name </w:t>
+      </w:r>
+      <w:proofErr w:type="spellStart"/>
+      <w:r>
+        <w:t>my_c</w:t>
+      </w:r>
+      <w:proofErr w:type="spellEnd"/>
+      <w:r>
+        <w:tab/>
+        <w:t>Give the container a unique name.</w:t>
+      </w:r>
+      <w:r>
+        <w:br/>
+      </w:r>
+    </w:p>
+    <w:p>
+      <w:r>
         <w:t>Now list the running containers:</w:t>
       </w:r>
     </w:p>
@@ -13175,6 +13295,12 @@
     </w:p>
     <w:p>
       <w:pPr>
+        <w:pBdr>
+          <w:top w:val="single" w:sz="4" w:space="1" w:color="auto"/>
+          <w:left w:val="single" w:sz="4" w:space="4" w:color="auto"/>
+          <w:bottom w:val="single" w:sz="4" w:space="1" w:color="auto"/>
+          <w:right w:val="single" w:sz="4" w:space="4" w:color="auto"/>
+        </w:pBdr>
         <w:rPr>
           <w:rFonts w:ascii="Lucida Console" w:hAnsi="Lucida Console"/>
           <w:sz w:val="16"/>
@@ -13260,6 +13386,12 @@
     </w:p>
     <w:p>
       <w:pPr>
+        <w:pBdr>
+          <w:top w:val="single" w:sz="4" w:space="1" w:color="auto"/>
+          <w:left w:val="single" w:sz="4" w:space="4" w:color="auto"/>
+          <w:bottom w:val="single" w:sz="4" w:space="1" w:color="auto"/>
+          <w:right w:val="single" w:sz="4" w:space="4" w:color="auto"/>
+        </w:pBdr>
         <w:ind w:left="567" w:hanging="567"/>
         <w:rPr>
           <w:rFonts w:ascii="Lucida Console" w:hAnsi="Lucida Console"/>
@@ -13270,6 +13402,12 @@
     </w:p>
     <w:p>
       <w:pPr>
+        <w:pBdr>
+          <w:top w:val="single" w:sz="4" w:space="1" w:color="auto"/>
+          <w:left w:val="single" w:sz="4" w:space="4" w:color="auto"/>
+          <w:bottom w:val="single" w:sz="4" w:space="1" w:color="auto"/>
+          <w:right w:val="single" w:sz="4" w:space="4" w:color="auto"/>
+        </w:pBdr>
         <w:rPr>
           <w:rFonts w:ascii="Lucida Console" w:hAnsi="Lucida Console"/>
           <w:b/>
@@ -13455,7 +13593,13 @@
         <w:tab/>
       </w:r>
       <w:r>
-        <w:t>With docker we can define a .</w:t>
+        <w:t xml:space="preserve">With </w:t>
+      </w:r>
+      <w:r>
+        <w:t>D</w:t>
+      </w:r>
+      <w:r>
+        <w:t>ocker we can define a .</w:t>
       </w:r>
       <w:proofErr w:type="spellStart"/>
       <w:r>
@@ -14331,6 +14475,7 @@
           <w:sz w:val="16"/>
           <w:szCs w:val="16"/>
         </w:rPr>
+        <w:lastRenderedPageBreak/>
         <w:t xml:space="preserve">      - 5000:5000</w:t>
       </w:r>
     </w:p>
@@ -14490,7 +14635,7 @@
         <w:spacing w:before="100" w:beforeAutospacing="1" w:after="100" w:afterAutospacing="1"/>
       </w:pPr>
       <w:r>
-        <w:t>Next created the policy in the file “</w:t>
+        <w:t>Next create the policy in the file “</w:t>
       </w:r>
       <w:proofErr w:type="spellStart"/>
       <w:r>
@@ -14506,7 +14651,13 @@
       </w:r>
       <w:proofErr w:type="spellEnd"/>
       <w:r>
-        <w:t xml:space="preserve"> language), and add the following:</w:t>
+        <w:t xml:space="preserve"> </w:t>
+      </w:r>
+      <w:r>
+        <w:t xml:space="preserve">policy </w:t>
+      </w:r>
+      <w:r>
+        <w:t>language), and add the following:</w:t>
       </w:r>
     </w:p>
     <w:p>
@@ -15439,6 +15590,7 @@
       <w:r>
         <w:rPr>
           <w:rFonts w:ascii="Lucida Console" w:hAnsi="Lucida Console"/>
+          <w:b/>
           <w:sz w:val="16"/>
           <w:szCs w:val="16"/>
         </w:rPr>
@@ -15447,6 +15599,7 @@
       <w:r>
         <w:rPr>
           <w:rFonts w:ascii="Lucida Console" w:hAnsi="Lucida Console"/>
+          <w:b/>
           <w:sz w:val="16"/>
           <w:szCs w:val="16"/>
         </w:rPr>
@@ -15456,6 +15609,7 @@
       <w:r>
         <w:rPr>
           <w:rFonts w:ascii="Lucida Console" w:hAnsi="Lucida Console"/>
+          <w:b/>
           <w:sz w:val="16"/>
           <w:szCs w:val="16"/>
         </w:rPr>
@@ -15465,6 +15619,7 @@
       <w:r>
         <w:rPr>
           <w:rFonts w:ascii="Lucida Console" w:hAnsi="Lucida Console"/>
+          <w:b/>
           <w:sz w:val="16"/>
           <w:szCs w:val="16"/>
         </w:rPr>
@@ -15474,6 +15629,7 @@
       <w:r>
         <w:rPr>
           <w:rFonts w:ascii="Lucida Console" w:hAnsi="Lucida Console"/>
+          <w:b/>
           <w:sz w:val="16"/>
           <w:szCs w:val="16"/>
         </w:rPr>
@@ -15542,12 +15698,22 @@
           <w:sz w:val="16"/>
           <w:szCs w:val="16"/>
         </w:rPr>
-        <w:t xml:space="preserve">:~$ curl --user </w:t>
-      </w:r>
-      <w:proofErr w:type="spellStart"/>
-      <w:r>
-        <w:rPr>
-          <w:rFonts w:ascii="Lucida Console" w:hAnsi="Lucida Console"/>
+        <w:t xml:space="preserve">:~$ </w:t>
+      </w:r>
+      <w:r>
+        <w:rPr>
+          <w:rFonts w:ascii="Lucida Console" w:hAnsi="Lucida Console"/>
+          <w:b/>
+          <w:sz w:val="16"/>
+          <w:szCs w:val="16"/>
+        </w:rPr>
+        <w:t xml:space="preserve">curl --user </w:t>
+      </w:r>
+      <w:proofErr w:type="spellStart"/>
+      <w:r>
+        <w:rPr>
+          <w:rFonts w:ascii="Lucida Console" w:hAnsi="Lucida Console"/>
+          <w:b/>
           <w:sz w:val="16"/>
           <w:szCs w:val="16"/>
         </w:rPr>
@@ -15557,6 +15723,7 @@
       <w:r>
         <w:rPr>
           <w:rFonts w:ascii="Lucida Console" w:hAnsi="Lucida Console"/>
+          <w:b/>
           <w:sz w:val="16"/>
           <w:szCs w:val="16"/>
         </w:rPr>
@@ -15566,6 +15733,7 @@
       <w:r>
         <w:rPr>
           <w:rFonts w:ascii="Lucida Console" w:hAnsi="Lucida Console"/>
+          <w:b/>
           <w:sz w:val="16"/>
           <w:szCs w:val="16"/>
         </w:rPr>
@@ -15596,6 +15764,7 @@
         <w:ind w:left="567" w:right="-472" w:hanging="567"/>
         <w:rPr>
           <w:rFonts w:ascii="Lucida Console" w:hAnsi="Lucida Console"/>
+          <w:b/>
           <w:sz w:val="16"/>
           <w:szCs w:val="16"/>
         </w:rPr>
@@ -15616,12 +15785,22 @@
           <w:sz w:val="16"/>
           <w:szCs w:val="16"/>
         </w:rPr>
-        <w:t xml:space="preserve">:~$ curl --user </w:t>
-      </w:r>
-      <w:proofErr w:type="spellStart"/>
-      <w:r>
-        <w:rPr>
-          <w:rFonts w:ascii="Lucida Console" w:hAnsi="Lucida Console"/>
+        <w:t xml:space="preserve">:~$ </w:t>
+      </w:r>
+      <w:r>
+        <w:rPr>
+          <w:rFonts w:ascii="Lucida Console" w:hAnsi="Lucida Console"/>
+          <w:b/>
+          <w:sz w:val="16"/>
+          <w:szCs w:val="16"/>
+        </w:rPr>
+        <w:t xml:space="preserve">curl --user </w:t>
+      </w:r>
+      <w:proofErr w:type="spellStart"/>
+      <w:r>
+        <w:rPr>
+          <w:rFonts w:ascii="Lucida Console" w:hAnsi="Lucida Console"/>
+          <w:b/>
           <w:sz w:val="16"/>
           <w:szCs w:val="16"/>
         </w:rPr>
@@ -15631,6 +15810,7 @@
       <w:r>
         <w:rPr>
           <w:rFonts w:ascii="Lucida Console" w:hAnsi="Lucida Console"/>
+          <w:b/>
           <w:sz w:val="16"/>
           <w:szCs w:val="16"/>
         </w:rPr>
@@ -15640,6 +15820,7 @@
       <w:r>
         <w:rPr>
           <w:rFonts w:ascii="Lucida Console" w:hAnsi="Lucida Console"/>
+          <w:b/>
           <w:sz w:val="16"/>
           <w:szCs w:val="16"/>
         </w:rPr>
@@ -15709,6 +15890,16 @@
           <w:bottom w:val="single" w:sz="4" w:space="1" w:color="auto"/>
           <w:right w:val="single" w:sz="4" w:space="4" w:color="auto"/>
         </w:pBdr>
+      </w:pPr>
+    </w:p>
+    <w:p>
+      <w:pPr>
+        <w:pBdr>
+          <w:top w:val="single" w:sz="4" w:space="1" w:color="auto"/>
+          <w:left w:val="single" w:sz="4" w:space="4" w:color="auto"/>
+          <w:bottom w:val="single" w:sz="4" w:space="1" w:color="auto"/>
+          <w:right w:val="single" w:sz="4" w:space="4" w:color="auto"/>
+        </w:pBdr>
         <w:ind w:left="567" w:hanging="567"/>
       </w:pPr>
     </w:p>
@@ -15733,28 +15924,6 @@
         </w:pBdr>
         <w:ind w:left="567" w:hanging="567"/>
       </w:pPr>
-    </w:p>
-    <w:p>
-      <w:pPr>
-        <w:pBdr>
-          <w:top w:val="single" w:sz="4" w:space="1" w:color="auto"/>
-          <w:left w:val="single" w:sz="4" w:space="4" w:color="auto"/>
-          <w:bottom w:val="single" w:sz="4" w:space="1" w:color="auto"/>
-          <w:right w:val="single" w:sz="4" w:space="4" w:color="auto"/>
-        </w:pBdr>
-        <w:ind w:left="567" w:hanging="567"/>
-      </w:pPr>
-    </w:p>
-    <w:p>
-      <w:pPr>
-        <w:pBdr>
-          <w:top w:val="single" w:sz="4" w:space="1" w:color="auto"/>
-          <w:left w:val="single" w:sz="4" w:space="4" w:color="auto"/>
-          <w:bottom w:val="single" w:sz="4" w:space="1" w:color="auto"/>
-          <w:right w:val="single" w:sz="4" w:space="4" w:color="auto"/>
-        </w:pBdr>
-        <w:ind w:left="567" w:hanging="567"/>
-      </w:pPr>
       <w:r>
         <w:t>Can you stop your container, and then run it on Port 8181?</w:t>
       </w:r>
@@ -15767,51 +15936,6 @@
           <w:bottom w:val="single" w:sz="4" w:space="1" w:color="auto"/>
           <w:right w:val="single" w:sz="4" w:space="4" w:color="auto"/>
         </w:pBdr>
-        <w:ind w:left="567" w:hanging="567"/>
-      </w:pPr>
-    </w:p>
-    <w:p>
-      <w:pPr>
-        <w:pBdr>
-          <w:top w:val="single" w:sz="4" w:space="1" w:color="auto"/>
-          <w:left w:val="single" w:sz="4" w:space="4" w:color="auto"/>
-          <w:bottom w:val="single" w:sz="4" w:space="1" w:color="auto"/>
-          <w:right w:val="single" w:sz="4" w:space="4" w:color="auto"/>
-        </w:pBdr>
-        <w:ind w:left="567" w:hanging="567"/>
-      </w:pPr>
-    </w:p>
-    <w:p>
-      <w:pPr>
-        <w:pBdr>
-          <w:top w:val="single" w:sz="4" w:space="1" w:color="auto"/>
-          <w:left w:val="single" w:sz="4" w:space="4" w:color="auto"/>
-          <w:bottom w:val="single" w:sz="4" w:space="1" w:color="auto"/>
-          <w:right w:val="single" w:sz="4" w:space="4" w:color="auto"/>
-        </w:pBdr>
-        <w:ind w:left="567" w:hanging="567"/>
-      </w:pPr>
-    </w:p>
-    <w:p>
-      <w:pPr>
-        <w:pBdr>
-          <w:top w:val="single" w:sz="4" w:space="1" w:color="auto"/>
-          <w:left w:val="single" w:sz="4" w:space="4" w:color="auto"/>
-          <w:bottom w:val="single" w:sz="4" w:space="1" w:color="auto"/>
-          <w:right w:val="single" w:sz="4" w:space="4" w:color="auto"/>
-        </w:pBdr>
-        <w:ind w:left="567" w:hanging="567"/>
-      </w:pPr>
-    </w:p>
-    <w:p>
-      <w:pPr>
-        <w:pBdr>
-          <w:top w:val="single" w:sz="4" w:space="1" w:color="auto"/>
-          <w:left w:val="single" w:sz="4" w:space="4" w:color="auto"/>
-          <w:bottom w:val="single" w:sz="4" w:space="1" w:color="auto"/>
-          <w:right w:val="single" w:sz="4" w:space="4" w:color="auto"/>
-        </w:pBdr>
-        <w:ind w:left="567" w:hanging="567"/>
       </w:pPr>
     </w:p>
     <w:p>
@@ -15833,6 +15957,7 @@
           <w:rStyle w:val="Hyperlink"/>
         </w:rPr>
       </w:pPr>
+      <w:bookmarkStart w:id="0" w:name="_GoBack"/>
       <w:r>
         <w:t xml:space="preserve">[1] </w:t>
       </w:r>
@@ -15859,12 +15984,8 @@
         <w:t>https://www.openpolicyagent.org/docs/http-api-authorization.html</w:t>
       </w:r>
     </w:p>
+    <w:bookmarkEnd w:id="0"/>
     <w:p/>
-    <w:p>
-      <w:pPr>
-        <w:ind w:left="567" w:hanging="567"/>
-      </w:pPr>
-    </w:p>
     <w:sectPr>
       <w:footerReference w:type="default" r:id="rId17"/>
       <w:pgSz w:w="11906" w:h="16838"/>
@@ -18824,7 +18945,6 @@
   <w:style w:type="character" w:default="1" w:styleId="DefaultParagraphFont">
     <w:name w:val="Default Paragraph Font"/>
     <w:uiPriority w:val="1"/>
-    <w:semiHidden/>
     <w:unhideWhenUsed/>
   </w:style>
   <w:style w:type="table" w:default="1" w:styleId="TableNormal">
@@ -19602,7 +19722,7 @@
 </file>
 
 <file path=customXml/itemProps1.xml><?xml version="1.0" encoding="utf-8"?>
-<ds:datastoreItem xmlns:ds="http://schemas.openxmlformats.org/officeDocument/2006/customXml" ds:itemID="{948EF39F-DC41-DB43-810E-D81D632B537B}">
+<ds:datastoreItem xmlns:ds="http://schemas.openxmlformats.org/officeDocument/2006/customXml" ds:itemID="{4769000B-B0B7-A945-B5B7-526FD3E6F9D3}">
   <ds:schemaRefs>
     <ds:schemaRef ds:uri="http://schemas.openxmlformats.org/officeDocument/2006/bibliography"/>
   </ds:schemaRefs>

--- a/unit10_services/lab/unit10_tokens.docx
+++ b/unit10_services/lab/unit10_tokens.docx
@@ -1,6 +1,6 @@
 
 <file path=word/document.xml><?xml version="1.0" encoding="utf-8"?>
-<w:document xmlns:wpc="http://schemas.microsoft.com/office/word/2010/wordprocessingCanvas" xmlns:cx="http://schemas.microsoft.com/office/drawing/2014/chartex" xmlns:cx1="http://schemas.microsoft.com/office/drawing/2015/9/8/chartex" xmlns:cx2="http://schemas.microsoft.com/office/drawing/2015/10/21/chartex" xmlns:cx3="http://schemas.microsoft.com/office/drawing/2016/5/9/chartex" xmlns:cx4="http://schemas.microsoft.com/office/drawing/2016/5/10/chartex" xmlns:cx5="http://schemas.microsoft.com/office/drawing/2016/5/11/chartex" xmlns:cx6="http://schemas.microsoft.com/office/drawing/2016/5/12/chartex" xmlns:cx7="http://schemas.microsoft.com/office/drawing/2016/5/13/chartex" xmlns:cx8="http://schemas.microsoft.com/office/drawing/2016/5/14/chartex" xmlns:mc="http://schemas.openxmlformats.org/markup-compatibility/2006" xmlns:aink="http://schemas.microsoft.com/office/drawing/2016/ink" xmlns:am3d="http://schemas.microsoft.com/office/drawing/2017/model3d" xmlns:o="urn:schemas-microsoft-com:office:office" xmlns:r="http://schemas.openxmlformats.org/officeDocument/2006/relationships" xmlns:m="http://schemas.openxmlformats.org/officeDocument/2006/math" xmlns:v="urn:schemas-microsoft-com:vml" xmlns:wp14="http://schemas.microsoft.com/office/word/2010/wordprocessingDrawing" xmlns:wp="http://schemas.openxmlformats.org/drawingml/2006/wordprocessingDrawing" xmlns:w10="urn:schemas-microsoft-com:office:word" xmlns:w="http://schemas.openxmlformats.org/wordprocessingml/2006/main" xmlns:w14="http://schemas.microsoft.com/office/word/2010/wordml" xmlns:w15="http://schemas.microsoft.com/office/word/2012/wordml" xmlns:w16cid="http://schemas.microsoft.com/office/word/2016/wordml/cid" xmlns:w16se="http://schemas.microsoft.com/office/word/2015/wordml/symex" xmlns:wpg="http://schemas.microsoft.com/office/word/2010/wordprocessingGroup" xmlns:wpi="http://schemas.microsoft.com/office/word/2010/wordprocessingInk" xmlns:wne="http://schemas.microsoft.com/office/word/2006/wordml" xmlns:wps="http://schemas.microsoft.com/office/word/2010/wordprocessingShape" mc:Ignorable="w14 w15 w16se w16cid wp14">
+<w:document xmlns:wpc="http://schemas.microsoft.com/office/word/2010/wordprocessingCanvas" xmlns:cx="http://schemas.microsoft.com/office/drawing/2014/chartex" xmlns:cx1="http://schemas.microsoft.com/office/drawing/2015/9/8/chartex" xmlns:cx2="http://schemas.microsoft.com/office/drawing/2015/10/21/chartex" xmlns:cx3="http://schemas.microsoft.com/office/drawing/2016/5/9/chartex" xmlns:cx4="http://schemas.microsoft.com/office/drawing/2016/5/10/chartex" xmlns:cx5="http://schemas.microsoft.com/office/drawing/2016/5/11/chartex" xmlns:cx6="http://schemas.microsoft.com/office/drawing/2016/5/12/chartex" xmlns:cx7="http://schemas.microsoft.com/office/drawing/2016/5/13/chartex" xmlns:cx8="http://schemas.microsoft.com/office/drawing/2016/5/14/chartex" xmlns:mc="http://schemas.openxmlformats.org/markup-compatibility/2006" xmlns:aink="http://schemas.microsoft.com/office/drawing/2016/ink" xmlns:am3d="http://schemas.microsoft.com/office/drawing/2017/model3d" xmlns:o="urn:schemas-microsoft-com:office:office" xmlns:r="http://schemas.openxmlformats.org/officeDocument/2006/relationships" xmlns:m="http://schemas.openxmlformats.org/officeDocument/2006/math" xmlns:v="urn:schemas-microsoft-com:vml" xmlns:wp14="http://schemas.microsoft.com/office/word/2010/wordprocessingDrawing" xmlns:wp="http://schemas.openxmlformats.org/drawingml/2006/wordprocessingDrawing" xmlns:w10="urn:schemas-microsoft-com:office:word" xmlns:w="http://schemas.openxmlformats.org/wordprocessingml/2006/main" xmlns:w14="http://schemas.microsoft.com/office/word/2010/wordml" xmlns:w15="http://schemas.microsoft.com/office/word/2012/wordml" xmlns:w16cex="http://schemas.microsoft.com/office/word/2018/wordml/cex" xmlns:w16cid="http://schemas.microsoft.com/office/word/2016/wordml/cid" xmlns:w16="http://schemas.microsoft.com/office/word/2018/wordml" xmlns:w16se="http://schemas.microsoft.com/office/word/2015/wordml/symex" xmlns:wpg="http://schemas.microsoft.com/office/word/2010/wordprocessingGroup" xmlns:wpi="http://schemas.microsoft.com/office/word/2010/wordprocessingInk" xmlns:wne="http://schemas.microsoft.com/office/word/2006/wordml" xmlns:wps="http://schemas.microsoft.com/office/word/2010/wordprocessingShape" mc:Ignorable="w14 w15 w16se w16cid w16 w16cex wp14">
   <w:body>
     <w:p>
       <w:pPr>
@@ -210,23 +210,13 @@
           <w:szCs w:val="16"/>
         </w:rPr>
       </w:pPr>
-      <w:proofErr w:type="spellStart"/>
-      <w:r>
-        <w:rPr>
-          <w:rFonts w:ascii="Lucida Console" w:hAnsi="Lucida Console" w:cs="Courier New"/>
-          <w:sz w:val="16"/>
-          <w:szCs w:val="16"/>
-        </w:rPr>
-        <w:t>var</w:t>
-      </w:r>
-      <w:proofErr w:type="spellEnd"/>
-      <w:r>
-        <w:rPr>
-          <w:rFonts w:ascii="Lucida Console" w:hAnsi="Lucida Console" w:cs="Courier New"/>
-          <w:sz w:val="16"/>
-          <w:szCs w:val="16"/>
-        </w:rPr>
-        <w:t xml:space="preserve"> </w:t>
+      <w:r>
+        <w:rPr>
+          <w:rFonts w:ascii="Lucida Console" w:hAnsi="Lucida Console" w:cs="Courier New"/>
+          <w:sz w:val="16"/>
+          <w:szCs w:val="16"/>
+        </w:rPr>
+        <w:t xml:space="preserve">var </w:t>
       </w:r>
       <w:proofErr w:type="spellStart"/>
       <w:r>
@@ -297,23 +287,13 @@
           <w:szCs w:val="16"/>
         </w:rPr>
       </w:pPr>
-      <w:proofErr w:type="spellStart"/>
-      <w:r>
-        <w:rPr>
-          <w:rFonts w:ascii="Lucida Console" w:hAnsi="Lucida Console" w:cs="Courier New"/>
-          <w:sz w:val="16"/>
-          <w:szCs w:val="16"/>
-        </w:rPr>
-        <w:t>var</w:t>
-      </w:r>
-      <w:proofErr w:type="spellEnd"/>
-      <w:r>
-        <w:rPr>
-          <w:rFonts w:ascii="Lucida Console" w:hAnsi="Lucida Console" w:cs="Courier New"/>
-          <w:sz w:val="16"/>
-          <w:szCs w:val="16"/>
-        </w:rPr>
-        <w:t xml:space="preserve"> sec='</w:t>
+      <w:r>
+        <w:rPr>
+          <w:rFonts w:ascii="Lucida Console" w:hAnsi="Lucida Console" w:cs="Courier New"/>
+          <w:sz w:val="16"/>
+          <w:szCs w:val="16"/>
+        </w:rPr>
+        <w:t>var sec='</w:t>
       </w:r>
       <w:proofErr w:type="spellStart"/>
       <w:r>
@@ -399,23 +379,13 @@
           <w:szCs w:val="16"/>
         </w:rPr>
       </w:pPr>
-      <w:proofErr w:type="spellStart"/>
-      <w:r>
-        <w:rPr>
-          <w:rFonts w:ascii="Lucida Console" w:hAnsi="Lucida Console" w:cs="Courier New"/>
-          <w:sz w:val="16"/>
-          <w:szCs w:val="16"/>
-        </w:rPr>
-        <w:t>var</w:t>
-      </w:r>
-      <w:proofErr w:type="spellEnd"/>
-      <w:r>
-        <w:rPr>
-          <w:rFonts w:ascii="Lucida Console" w:hAnsi="Lucida Console" w:cs="Courier New"/>
-          <w:sz w:val="16"/>
-          <w:szCs w:val="16"/>
-        </w:rPr>
-        <w:t xml:space="preserve"> pay="{ foo: \'bar\'}";</w:t>
+      <w:r>
+        <w:rPr>
+          <w:rFonts w:ascii="Lucida Console" w:hAnsi="Lucida Console" w:cs="Courier New"/>
+          <w:sz w:val="16"/>
+          <w:szCs w:val="16"/>
+        </w:rPr>
+        <w:t>var pay="{ foo: \'bar\'}";</w:t>
       </w:r>
     </w:p>
     <w:p>
@@ -837,23 +807,13 @@
           <w:szCs w:val="16"/>
         </w:rPr>
       </w:pPr>
-      <w:proofErr w:type="spellStart"/>
-      <w:r>
-        <w:rPr>
-          <w:rFonts w:ascii="Lucida Console" w:hAnsi="Lucida Console" w:cs="Courier New"/>
-          <w:sz w:val="16"/>
-          <w:szCs w:val="16"/>
-        </w:rPr>
-        <w:t>var</w:t>
-      </w:r>
-      <w:proofErr w:type="spellEnd"/>
-      <w:r>
-        <w:rPr>
-          <w:rFonts w:ascii="Lucida Console" w:hAnsi="Lucida Console" w:cs="Courier New"/>
-          <w:sz w:val="16"/>
-          <w:szCs w:val="16"/>
-        </w:rPr>
-        <w:t xml:space="preserve"> </w:t>
+      <w:r>
+        <w:rPr>
+          <w:rFonts w:ascii="Lucida Console" w:hAnsi="Lucida Console" w:cs="Courier New"/>
+          <w:sz w:val="16"/>
+          <w:szCs w:val="16"/>
+        </w:rPr>
+        <w:t xml:space="preserve">var </w:t>
       </w:r>
       <w:proofErr w:type="spellStart"/>
       <w:r>
@@ -924,23 +884,13 @@
           <w:szCs w:val="16"/>
         </w:rPr>
       </w:pPr>
-      <w:proofErr w:type="spellStart"/>
-      <w:r>
-        <w:rPr>
-          <w:rFonts w:ascii="Lucida Console" w:hAnsi="Lucida Console" w:cs="Courier New"/>
-          <w:sz w:val="16"/>
-          <w:szCs w:val="16"/>
-        </w:rPr>
-        <w:t>var</w:t>
-      </w:r>
-      <w:proofErr w:type="spellEnd"/>
-      <w:r>
-        <w:rPr>
-          <w:rFonts w:ascii="Lucida Console" w:hAnsi="Lucida Console" w:cs="Courier New"/>
-          <w:sz w:val="16"/>
-          <w:szCs w:val="16"/>
-        </w:rPr>
-        <w:t xml:space="preserve"> payload = pay  ;</w:t>
+      <w:r>
+        <w:rPr>
+          <w:rFonts w:ascii="Lucida Console" w:hAnsi="Lucida Console" w:cs="Courier New"/>
+          <w:sz w:val="16"/>
+          <w:szCs w:val="16"/>
+        </w:rPr>
+        <w:t>var payload = pay  ;</w:t>
       </w:r>
     </w:p>
     <w:p>
@@ -975,23 +925,13 @@
           <w:szCs w:val="16"/>
         </w:rPr>
       </w:pPr>
-      <w:proofErr w:type="spellStart"/>
-      <w:r>
-        <w:rPr>
-          <w:rFonts w:ascii="Lucida Console" w:hAnsi="Lucida Console" w:cs="Courier New"/>
-          <w:sz w:val="16"/>
-          <w:szCs w:val="16"/>
-        </w:rPr>
-        <w:t>var</w:t>
-      </w:r>
-      <w:proofErr w:type="spellEnd"/>
-      <w:r>
-        <w:rPr>
-          <w:rFonts w:ascii="Lucida Console" w:hAnsi="Lucida Console" w:cs="Courier New"/>
-          <w:sz w:val="16"/>
-          <w:szCs w:val="16"/>
-        </w:rPr>
-        <w:t xml:space="preserve"> secret = sec;</w:t>
+      <w:r>
+        <w:rPr>
+          <w:rFonts w:ascii="Lucida Console" w:hAnsi="Lucida Console" w:cs="Courier New"/>
+          <w:sz w:val="16"/>
+          <w:szCs w:val="16"/>
+        </w:rPr>
+        <w:t>var secret = sec;</w:t>
       </w:r>
     </w:p>
     <w:p>
@@ -1133,23 +1073,13 @@
           <w:szCs w:val="16"/>
         </w:rPr>
       </w:pPr>
-      <w:proofErr w:type="spellStart"/>
-      <w:r>
-        <w:rPr>
-          <w:rFonts w:ascii="Lucida Console" w:hAnsi="Lucida Console" w:cs="Courier New"/>
-          <w:sz w:val="16"/>
-          <w:szCs w:val="16"/>
-        </w:rPr>
-        <w:t>var</w:t>
-      </w:r>
-      <w:proofErr w:type="spellEnd"/>
-      <w:r>
-        <w:rPr>
-          <w:rFonts w:ascii="Lucida Console" w:hAnsi="Lucida Console" w:cs="Courier New"/>
-          <w:sz w:val="16"/>
-          <w:szCs w:val="16"/>
-        </w:rPr>
-        <w:t xml:space="preserve"> token = </w:t>
+      <w:r>
+        <w:rPr>
+          <w:rFonts w:ascii="Lucida Console" w:hAnsi="Lucida Console" w:cs="Courier New"/>
+          <w:sz w:val="16"/>
+          <w:szCs w:val="16"/>
+        </w:rPr>
+        <w:t xml:space="preserve">var token = </w:t>
       </w:r>
       <w:proofErr w:type="spellStart"/>
       <w:r>
@@ -1284,23 +1214,13 @@
           <w:szCs w:val="16"/>
         </w:rPr>
       </w:pPr>
-      <w:proofErr w:type="spellStart"/>
-      <w:r>
-        <w:rPr>
-          <w:rFonts w:ascii="Lucida Console" w:hAnsi="Lucida Console" w:cs="Courier New"/>
-          <w:sz w:val="16"/>
-          <w:szCs w:val="16"/>
-        </w:rPr>
-        <w:t>var</w:t>
-      </w:r>
-      <w:proofErr w:type="spellEnd"/>
-      <w:r>
-        <w:rPr>
-          <w:rFonts w:ascii="Lucida Console" w:hAnsi="Lucida Console" w:cs="Courier New"/>
-          <w:sz w:val="16"/>
-          <w:szCs w:val="16"/>
-        </w:rPr>
-        <w:t xml:space="preserve"> decoded = </w:t>
+      <w:r>
+        <w:rPr>
+          <w:rFonts w:ascii="Lucida Console" w:hAnsi="Lucida Console" w:cs="Courier New"/>
+          <w:sz w:val="16"/>
+          <w:szCs w:val="16"/>
+        </w:rPr>
+        <w:t xml:space="preserve">var decoded = </w:t>
       </w:r>
       <w:proofErr w:type="spellStart"/>
       <w:r>
@@ -1373,6 +1293,33 @@
     <w:p>
       <w:pPr>
         <w:tabs>
+          <w:tab w:val="left" w:pos="993"/>
+        </w:tabs>
+        <w:ind w:left="993" w:hanging="993"/>
+      </w:pPr>
+      <w:r>
+        <w:t xml:space="preserve">Repl.it: </w:t>
+      </w:r>
+      <w:hyperlink r:id="rId8" w:history="1">
+        <w:r>
+          <w:rPr>
+            <w:rStyle w:val="Hyperlink"/>
+          </w:rPr>
+          <w:t>https://repl.it/@billbuchanan/jwt</w:t>
+        </w:r>
+      </w:hyperlink>
+    </w:p>
+    <w:p>
+      <w:pPr>
+        <w:tabs>
+          <w:tab w:val="left" w:pos="993"/>
+        </w:tabs>
+        <w:ind w:left="993" w:hanging="993"/>
+      </w:pPr>
+    </w:p>
+    <w:p>
+      <w:pPr>
+        <w:tabs>
           <w:tab w:val="left" w:pos="567"/>
         </w:tabs>
         <w:ind w:left="567" w:hanging="567"/>
@@ -1634,6 +1581,7 @@
         </w:tabs>
       </w:pPr>
       <w:r>
+        <w:lastRenderedPageBreak/>
         <w:t>What is the difference between creating the signature with HMAC and RSA?</w:t>
       </w:r>
     </w:p>
@@ -1742,6 +1690,33 @@
           <w:tab w:val="left" w:pos="567"/>
         </w:tabs>
       </w:pPr>
+    </w:p>
+    <w:p>
+      <w:pPr>
+        <w:tabs>
+          <w:tab w:val="left" w:pos="993"/>
+        </w:tabs>
+        <w:ind w:left="993" w:hanging="993"/>
+      </w:pPr>
+    </w:p>
+    <w:p>
+      <w:pPr>
+        <w:tabs>
+          <w:tab w:val="left" w:pos="993"/>
+        </w:tabs>
+        <w:ind w:left="993" w:hanging="993"/>
+      </w:pPr>
+      <w:r>
+        <w:t xml:space="preserve">Repl.it: </w:t>
+      </w:r>
+      <w:hyperlink r:id="rId9" w:history="1">
+        <w:r>
+          <w:rPr>
+            <w:rStyle w:val="Hyperlink"/>
+          </w:rPr>
+          <w:t>https://repl.it/@billbuchanan/jwt</w:t>
+        </w:r>
+      </w:hyperlink>
     </w:p>
     <w:p>
       <w:pPr>
@@ -2382,7 +2357,6 @@
           <w:sz w:val="16"/>
           <w:szCs w:val="16"/>
         </w:rPr>
-        <w:lastRenderedPageBreak/>
         <w:t>eyJ0eXAiOiJKV1QiLCJhbGciOiJIUzI1NiJ9</w:t>
       </w:r>
       <w:r>
@@ -2577,7 +2551,7 @@
                     </pic:cNvPicPr>
                   </pic:nvPicPr>
                   <pic:blipFill>
-                    <a:blip r:embed="rId8">
+                    <a:blip r:embed="rId10">
                       <a:extLst>
                         <a:ext uri="{28A0092B-C50C-407E-A947-70E740481C1C}">
                           <a14:useLocalDpi xmlns:a14="http://schemas.microsoft.com/office/drawing/2010/main" val="0"/>
@@ -3368,25 +3342,7 @@
           <w:szCs w:val="16"/>
         </w:rPr>
         <w:tab/>
-        <w:t>password=</w:t>
-      </w:r>
-      <w:proofErr w:type="spellStart"/>
-      <w:r>
-        <w:rPr>
-          <w:rFonts w:ascii="Lucida Console" w:hAnsi="Lucida Console"/>
-          <w:sz w:val="16"/>
-          <w:szCs w:val="16"/>
-        </w:rPr>
-        <w:t>str</w:t>
-      </w:r>
-      <w:proofErr w:type="spellEnd"/>
-      <w:r>
-        <w:rPr>
-          <w:rFonts w:ascii="Lucida Console" w:hAnsi="Lucida Console"/>
-          <w:sz w:val="16"/>
-          <w:szCs w:val="16"/>
-        </w:rPr>
-        <w:t>(</w:t>
+        <w:t>password=str(</w:t>
       </w:r>
       <w:proofErr w:type="spellStart"/>
       <w:r>
@@ -3926,7 +3882,6 @@
           <w:sz w:val="16"/>
           <w:szCs w:val="16"/>
         </w:rPr>
-        <w:lastRenderedPageBreak/>
         <w:t>print "\</w:t>
       </w:r>
       <w:proofErr w:type="spellStart"/>
@@ -4711,7 +4666,7 @@
       <w:r>
         <w:t xml:space="preserve">) and redirect to a Web site (such as </w:t>
       </w:r>
-      <w:hyperlink r:id="rId9" w:history="1">
+      <w:hyperlink r:id="rId11" w:history="1">
         <w:r>
           <w:rPr>
             <w:rStyle w:val="Hyperlink"/>
@@ -4917,6 +4872,7 @@
           <w:sz w:val="16"/>
           <w:szCs w:val="16"/>
         </w:rPr>
+        <w:lastRenderedPageBreak/>
         <w:t xml:space="preserve">from </w:t>
       </w:r>
       <w:proofErr w:type="spellStart"/>
@@ -5218,7 +5174,6 @@
           <w:sz w:val="16"/>
           <w:szCs w:val="16"/>
         </w:rPr>
-        <w:lastRenderedPageBreak/>
         <w:t># application here: https://github.com/settings/applications/new</w:t>
       </w:r>
     </w:p>
@@ -7824,25 +7779,7 @@
           <w:sz w:val="16"/>
           <w:szCs w:val="16"/>
         </w:rPr>
-        <w:t>('https://api.github.com/user').</w:t>
-      </w:r>
-      <w:proofErr w:type="spellStart"/>
-      <w:r>
-        <w:rPr>
-          <w:rFonts w:ascii="Lucida Console" w:hAnsi="Lucida Console" w:cs="Courier New"/>
-          <w:sz w:val="16"/>
-          <w:szCs w:val="16"/>
-        </w:rPr>
-        <w:t>json</w:t>
-      </w:r>
-      <w:proofErr w:type="spellEnd"/>
-      <w:r>
-        <w:rPr>
-          <w:rFonts w:ascii="Lucida Console" w:hAnsi="Lucida Console" w:cs="Courier New"/>
-          <w:sz w:val="16"/>
-          <w:szCs w:val="16"/>
-        </w:rPr>
-        <w:t>())</w:t>
+        <w:t>('https://api.github.com/user').json())</w:t>
       </w:r>
     </w:p>
     <w:p>
@@ -8621,7 +8558,7 @@
       <w:r>
         <w:t xml:space="preserve"> connect to </w:t>
       </w:r>
-      <w:hyperlink r:id="rId10" w:history="1">
+      <w:hyperlink r:id="rId12" w:history="1">
         <w:r>
           <w:rPr>
             <w:rStyle w:val="Hyperlink"/>
@@ -8688,10 +8625,9 @@
         <w:ind w:left="567" w:hanging="567"/>
       </w:pPr>
       <w:r>
-        <w:lastRenderedPageBreak/>
         <w:t xml:space="preserve">Quit from the browser, and now go back to </w:t>
       </w:r>
-      <w:hyperlink r:id="rId11" w:history="1">
+      <w:hyperlink r:id="rId13" w:history="1">
         <w:r>
           <w:rPr>
             <w:rStyle w:val="Hyperlink"/>
@@ -8738,7 +8674,7 @@
       <w:r>
         <w:t xml:space="preserve">Now, clear the cache of the browser, and go back to </w:t>
       </w:r>
-      <w:hyperlink r:id="rId12" w:history="1">
+      <w:hyperlink r:id="rId14" w:history="1">
         <w:r>
           <w:rPr>
             <w:rStyle w:val="Hyperlink"/>
@@ -8860,7 +8796,7 @@
                     <pic:cNvPicPr/>
                   </pic:nvPicPr>
                   <pic:blipFill>
-                    <a:blip r:embed="rId13" cstate="print">
+                    <a:blip r:embed="rId15" cstate="print">
                       <a:extLst>
                         <a:ext uri="{28A0092B-C50C-407E-A947-70E740481C1C}">
                           <a14:useLocalDpi xmlns:a14="http://schemas.microsoft.com/office/drawing/2010/main" val="0"/>
@@ -8975,7 +8911,7 @@
                     <pic:cNvPicPr/>
                   </pic:nvPicPr>
                   <pic:blipFill>
-                    <a:blip r:embed="rId14" cstate="print">
+                    <a:blip r:embed="rId16" cstate="print">
                       <a:extLst>
                         <a:ext uri="{28A0092B-C50C-407E-A947-70E740481C1C}">
                           <a14:useLocalDpi xmlns:a14="http://schemas.microsoft.com/office/drawing/2010/main" val="0"/>
@@ -9040,7 +8976,7 @@
                     <pic:cNvPicPr/>
                   </pic:nvPicPr>
                   <pic:blipFill>
-                    <a:blip r:embed="rId15" cstate="print">
+                    <a:blip r:embed="rId17" cstate="print">
                       <a:extLst>
                         <a:ext uri="{28A0092B-C50C-407E-A947-70E740481C1C}">
                           <a14:useLocalDpi xmlns:a14="http://schemas.microsoft.com/office/drawing/2010/main" val="0"/>
@@ -9768,25 +9704,7 @@
           <w:sz w:val="16"/>
           <w:szCs w:val="16"/>
         </w:rPr>
-        <w:t xml:space="preserve"> /</w:t>
-      </w:r>
-      <w:proofErr w:type="spellStart"/>
-      <w:r>
-        <w:rPr>
-          <w:rFonts w:ascii="Lucida Console" w:hAnsi="Lucida Console" w:cs="Courier New"/>
-          <w:sz w:val="16"/>
-          <w:szCs w:val="16"/>
-        </w:rPr>
-        <w:t>var</w:t>
-      </w:r>
-      <w:proofErr w:type="spellEnd"/>
-      <w:r>
-        <w:rPr>
-          <w:rFonts w:ascii="Lucida Console" w:hAnsi="Lucida Console" w:cs="Courier New"/>
-          <w:sz w:val="16"/>
-          <w:szCs w:val="16"/>
-        </w:rPr>
-        <w:t>/run/</w:t>
+        <w:t xml:space="preserve"> /var/run/</w:t>
       </w:r>
       <w:proofErr w:type="spellStart"/>
       <w:r>
@@ -12636,13 +12554,8 @@
         <w:ind w:left="2268" w:hanging="2268"/>
       </w:pPr>
       <w:r>
-        <w:t>--</w:t>
-      </w:r>
-      <w:proofErr w:type="spellStart"/>
-      <w:r>
-        <w:t>rm</w:t>
-      </w:r>
-      <w:proofErr w:type="spellEnd"/>
+        <w:t>--rm</w:t>
+      </w:r>
       <w:r>
         <w:tab/>
         <w:t>Remove container when it exits.</w:t>
@@ -12657,13 +12570,7 @@
       </w:r>
       <w:r>
         <w:tab/>
-        <w:t xml:space="preserve">Runs docker container in the background so there is no output (also </w:t>
-      </w:r>
-      <w:r>
-        <w:t>--</w:t>
-      </w:r>
-      <w:r>
-        <w:t>detach)</w:t>
+        <w:t>Runs docker container in the background so there is no output (also --detach)</w:t>
       </w:r>
     </w:p>
     <w:p>
@@ -13350,7 +13257,7 @@
           <w:sz w:val="16"/>
           <w:szCs w:val="16"/>
         </w:rPr>
-        <w:t xml:space="preserve">docker container </w:t>
+        <w:t xml:space="preserve">docker container rm </w:t>
       </w:r>
       <w:proofErr w:type="spellStart"/>
       <w:r>
@@ -13360,19 +13267,77 @@
           <w:sz w:val="16"/>
           <w:szCs w:val="16"/>
         </w:rPr>
-        <w:t>rm</w:t>
-      </w:r>
-      <w:proofErr w:type="spellEnd"/>
-      <w:r>
+        <w:t>test_sshd</w:t>
+      </w:r>
+      <w:proofErr w:type="spellEnd"/>
+    </w:p>
+    <w:p>
+      <w:pPr>
+        <w:pBdr>
+          <w:top w:val="single" w:sz="4" w:space="1" w:color="auto"/>
+          <w:left w:val="single" w:sz="4" w:space="4" w:color="auto"/>
+          <w:bottom w:val="single" w:sz="4" w:space="1" w:color="auto"/>
+          <w:right w:val="single" w:sz="4" w:space="4" w:color="auto"/>
+        </w:pBdr>
+        <w:ind w:left="567" w:hanging="567"/>
+        <w:rPr>
+          <w:rFonts w:ascii="Lucida Console" w:hAnsi="Lucida Console"/>
+          <w:sz w:val="16"/>
+          <w:szCs w:val="16"/>
+        </w:rPr>
+      </w:pPr>
+    </w:p>
+    <w:p>
+      <w:pPr>
+        <w:pBdr>
+          <w:top w:val="single" w:sz="4" w:space="1" w:color="auto"/>
+          <w:left w:val="single" w:sz="4" w:space="4" w:color="auto"/>
+          <w:bottom w:val="single" w:sz="4" w:space="1" w:color="auto"/>
+          <w:right w:val="single" w:sz="4" w:space="4" w:color="auto"/>
+        </w:pBdr>
         <w:rPr>
           <w:rFonts w:ascii="Lucida Console" w:hAnsi="Lucida Console"/>
           <w:b/>
           <w:sz w:val="16"/>
           <w:szCs w:val="16"/>
         </w:rPr>
-        <w:t xml:space="preserve"> </w:t>
-      </w:r>
-      <w:proofErr w:type="spellStart"/>
+      </w:pPr>
+      <w:proofErr w:type="spellStart"/>
+      <w:r>
+        <w:rPr>
+          <w:rFonts w:ascii="Lucida Console" w:hAnsi="Lucida Console"/>
+          <w:sz w:val="16"/>
+          <w:szCs w:val="16"/>
+        </w:rPr>
+        <w:t>napier@napier-virtual-machine</w:t>
+      </w:r>
+      <w:proofErr w:type="spellEnd"/>
+      <w:r>
+        <w:rPr>
+          <w:rFonts w:ascii="Lucida Console" w:hAnsi="Lucida Console"/>
+          <w:sz w:val="16"/>
+          <w:szCs w:val="16"/>
+        </w:rPr>
+        <w:t>:~/</w:t>
+      </w:r>
+      <w:proofErr w:type="spellStart"/>
+      <w:r>
+        <w:rPr>
+          <w:rFonts w:ascii="Lucida Console" w:hAnsi="Lucida Console"/>
+          <w:sz w:val="16"/>
+          <w:szCs w:val="16"/>
+        </w:rPr>
+        <w:t>Docker_sshd</w:t>
+      </w:r>
+      <w:proofErr w:type="spellEnd"/>
+      <w:r>
+        <w:rPr>
+          <w:rFonts w:ascii="Lucida Console" w:hAnsi="Lucida Console"/>
+          <w:sz w:val="16"/>
+          <w:szCs w:val="16"/>
+        </w:rPr>
+        <w:t xml:space="preserve">$ </w:t>
+      </w:r>
       <w:r>
         <w:rPr>
           <w:rFonts w:ascii="Lucida Console" w:hAnsi="Lucida Console"/>
@@ -13380,105 +13345,7 @@
           <w:sz w:val="16"/>
           <w:szCs w:val="16"/>
         </w:rPr>
-        <w:t>test_sshd</w:t>
-      </w:r>
-      <w:proofErr w:type="spellEnd"/>
-    </w:p>
-    <w:p>
-      <w:pPr>
-        <w:pBdr>
-          <w:top w:val="single" w:sz="4" w:space="1" w:color="auto"/>
-          <w:left w:val="single" w:sz="4" w:space="4" w:color="auto"/>
-          <w:bottom w:val="single" w:sz="4" w:space="1" w:color="auto"/>
-          <w:right w:val="single" w:sz="4" w:space="4" w:color="auto"/>
-        </w:pBdr>
-        <w:ind w:left="567" w:hanging="567"/>
-        <w:rPr>
-          <w:rFonts w:ascii="Lucida Console" w:hAnsi="Lucida Console"/>
-          <w:sz w:val="16"/>
-          <w:szCs w:val="16"/>
-        </w:rPr>
-      </w:pPr>
-    </w:p>
-    <w:p>
-      <w:pPr>
-        <w:pBdr>
-          <w:top w:val="single" w:sz="4" w:space="1" w:color="auto"/>
-          <w:left w:val="single" w:sz="4" w:space="4" w:color="auto"/>
-          <w:bottom w:val="single" w:sz="4" w:space="1" w:color="auto"/>
-          <w:right w:val="single" w:sz="4" w:space="4" w:color="auto"/>
-        </w:pBdr>
-        <w:rPr>
-          <w:rFonts w:ascii="Lucida Console" w:hAnsi="Lucida Console"/>
-          <w:b/>
-          <w:sz w:val="16"/>
-          <w:szCs w:val="16"/>
-        </w:rPr>
-      </w:pPr>
-      <w:proofErr w:type="spellStart"/>
-      <w:r>
-        <w:rPr>
-          <w:rFonts w:ascii="Lucida Console" w:hAnsi="Lucida Console"/>
-          <w:sz w:val="16"/>
-          <w:szCs w:val="16"/>
-        </w:rPr>
-        <w:t>napier@napier-virtual-machine</w:t>
-      </w:r>
-      <w:proofErr w:type="spellEnd"/>
-      <w:r>
-        <w:rPr>
-          <w:rFonts w:ascii="Lucida Console" w:hAnsi="Lucida Console"/>
-          <w:sz w:val="16"/>
-          <w:szCs w:val="16"/>
-        </w:rPr>
-        <w:t>:~/</w:t>
-      </w:r>
-      <w:proofErr w:type="spellStart"/>
-      <w:r>
-        <w:rPr>
-          <w:rFonts w:ascii="Lucida Console" w:hAnsi="Lucida Console"/>
-          <w:sz w:val="16"/>
-          <w:szCs w:val="16"/>
-        </w:rPr>
-        <w:t>Docker_sshd</w:t>
-      </w:r>
-      <w:proofErr w:type="spellEnd"/>
-      <w:r>
-        <w:rPr>
-          <w:rFonts w:ascii="Lucida Console" w:hAnsi="Lucida Console"/>
-          <w:sz w:val="16"/>
-          <w:szCs w:val="16"/>
-        </w:rPr>
-        <w:t xml:space="preserve">$ </w:t>
-      </w:r>
-      <w:r>
-        <w:rPr>
-          <w:rFonts w:ascii="Lucida Console" w:hAnsi="Lucida Console"/>
-          <w:b/>
-          <w:sz w:val="16"/>
-          <w:szCs w:val="16"/>
-        </w:rPr>
-        <w:t xml:space="preserve">docker image </w:t>
-      </w:r>
-      <w:proofErr w:type="spellStart"/>
-      <w:r>
-        <w:rPr>
-          <w:rFonts w:ascii="Lucida Console" w:hAnsi="Lucida Console"/>
-          <w:b/>
-          <w:sz w:val="16"/>
-          <w:szCs w:val="16"/>
-        </w:rPr>
-        <w:t>rm</w:t>
-      </w:r>
-      <w:proofErr w:type="spellEnd"/>
-      <w:r>
-        <w:rPr>
-          <w:rFonts w:ascii="Lucida Console" w:hAnsi="Lucida Console"/>
-          <w:b/>
-          <w:sz w:val="16"/>
-          <w:szCs w:val="16"/>
-        </w:rPr>
-        <w:t xml:space="preserve"> </w:t>
+        <w:t xml:space="preserve">docker image rm </w:t>
       </w:r>
       <w:proofErr w:type="spellStart"/>
       <w:r>
@@ -15957,11 +15824,10 @@
           <w:rStyle w:val="Hyperlink"/>
         </w:rPr>
       </w:pPr>
-      <w:bookmarkStart w:id="0" w:name="_GoBack"/>
       <w:r>
         <w:t xml:space="preserve">[1] </w:t>
       </w:r>
-      <w:hyperlink r:id="rId16" w:anchor="real-example" w:history="1">
+      <w:hyperlink r:id="rId18" w:anchor="real-example" w:history="1">
         <w:r>
           <w:rPr>
             <w:rStyle w:val="Hyperlink"/>
@@ -15984,10 +15850,9 @@
         <w:t>https://www.openpolicyagent.org/docs/http-api-authorization.html</w:t>
       </w:r>
     </w:p>
-    <w:bookmarkEnd w:id="0"/>
     <w:p/>
     <w:sectPr>
-      <w:footerReference w:type="default" r:id="rId17"/>
+      <w:footerReference w:type="default" r:id="rId19"/>
       <w:pgSz w:w="11906" w:h="16838"/>
       <w:pgMar w:top="1440" w:right="1440" w:bottom="1440" w:left="1440" w:header="708" w:footer="708" w:gutter="0"/>
       <w:cols w:space="708"/>
@@ -15998,7 +15863,7 @@
 </file>
 
 <file path=word/endnotes.xml><?xml version="1.0" encoding="utf-8"?>
-<w:endnotes xmlns:wpc="http://schemas.microsoft.com/office/word/2010/wordprocessingCanvas" xmlns:cx="http://schemas.microsoft.com/office/drawing/2014/chartex" xmlns:cx1="http://schemas.microsoft.com/office/drawing/2015/9/8/chartex" xmlns:cx2="http://schemas.microsoft.com/office/drawing/2015/10/21/chartex" xmlns:cx3="http://schemas.microsoft.com/office/drawing/2016/5/9/chartex" xmlns:cx4="http://schemas.microsoft.com/office/drawing/2016/5/10/chartex" xmlns:cx5="http://schemas.microsoft.com/office/drawing/2016/5/11/chartex" xmlns:cx6="http://schemas.microsoft.com/office/drawing/2016/5/12/chartex" xmlns:cx7="http://schemas.microsoft.com/office/drawing/2016/5/13/chartex" xmlns:cx8="http://schemas.microsoft.com/office/drawing/2016/5/14/chartex" xmlns:mc="http://schemas.openxmlformats.org/markup-compatibility/2006" xmlns:aink="http://schemas.microsoft.com/office/drawing/2016/ink" xmlns:am3d="http://schemas.microsoft.com/office/drawing/2017/model3d" xmlns:o="urn:schemas-microsoft-com:office:office" xmlns:r="http://schemas.openxmlformats.org/officeDocument/2006/relationships" xmlns:m="http://schemas.openxmlformats.org/officeDocument/2006/math" xmlns:v="urn:schemas-microsoft-com:vml" xmlns:wp14="http://schemas.microsoft.com/office/word/2010/wordprocessingDrawing" xmlns:wp="http://schemas.openxmlformats.org/drawingml/2006/wordprocessingDrawing" xmlns:w10="urn:schemas-microsoft-com:office:word" xmlns:w="http://schemas.openxmlformats.org/wordprocessingml/2006/main" xmlns:w14="http://schemas.microsoft.com/office/word/2010/wordml" xmlns:w15="http://schemas.microsoft.com/office/word/2012/wordml" xmlns:w16cid="http://schemas.microsoft.com/office/word/2016/wordml/cid" xmlns:w16se="http://schemas.microsoft.com/office/word/2015/wordml/symex" xmlns:wpg="http://schemas.microsoft.com/office/word/2010/wordprocessingGroup" xmlns:wpi="http://schemas.microsoft.com/office/word/2010/wordprocessingInk" xmlns:wne="http://schemas.microsoft.com/office/word/2006/wordml" xmlns:wps="http://schemas.microsoft.com/office/word/2010/wordprocessingShape" mc:Ignorable="w14 w15 w16se w16cid wp14">
+<w:endnotes xmlns:wpc="http://schemas.microsoft.com/office/word/2010/wordprocessingCanvas" xmlns:cx="http://schemas.microsoft.com/office/drawing/2014/chartex" xmlns:cx1="http://schemas.microsoft.com/office/drawing/2015/9/8/chartex" xmlns:cx2="http://schemas.microsoft.com/office/drawing/2015/10/21/chartex" xmlns:cx3="http://schemas.microsoft.com/office/drawing/2016/5/9/chartex" xmlns:cx4="http://schemas.microsoft.com/office/drawing/2016/5/10/chartex" xmlns:cx5="http://schemas.microsoft.com/office/drawing/2016/5/11/chartex" xmlns:cx6="http://schemas.microsoft.com/office/drawing/2016/5/12/chartex" xmlns:cx7="http://schemas.microsoft.com/office/drawing/2016/5/13/chartex" xmlns:cx8="http://schemas.microsoft.com/office/drawing/2016/5/14/chartex" xmlns:mc="http://schemas.openxmlformats.org/markup-compatibility/2006" xmlns:aink="http://schemas.microsoft.com/office/drawing/2016/ink" xmlns:am3d="http://schemas.microsoft.com/office/drawing/2017/model3d" xmlns:o="urn:schemas-microsoft-com:office:office" xmlns:r="http://schemas.openxmlformats.org/officeDocument/2006/relationships" xmlns:m="http://schemas.openxmlformats.org/officeDocument/2006/math" xmlns:v="urn:schemas-microsoft-com:vml" xmlns:wp14="http://schemas.microsoft.com/office/word/2010/wordprocessingDrawing" xmlns:wp="http://schemas.openxmlformats.org/drawingml/2006/wordprocessingDrawing" xmlns:w10="urn:schemas-microsoft-com:office:word" xmlns:w="http://schemas.openxmlformats.org/wordprocessingml/2006/main" xmlns:w14="http://schemas.microsoft.com/office/word/2010/wordml" xmlns:w15="http://schemas.microsoft.com/office/word/2012/wordml" xmlns:w16cex="http://schemas.microsoft.com/office/word/2018/wordml/cex" xmlns:w16cid="http://schemas.microsoft.com/office/word/2016/wordml/cid" xmlns:w16="http://schemas.microsoft.com/office/word/2018/wordml" xmlns:w16se="http://schemas.microsoft.com/office/word/2015/wordml/symex" xmlns:wpg="http://schemas.microsoft.com/office/word/2010/wordprocessingGroup" xmlns:wpi="http://schemas.microsoft.com/office/word/2010/wordprocessingInk" xmlns:wne="http://schemas.microsoft.com/office/word/2006/wordml" xmlns:wps="http://schemas.microsoft.com/office/word/2010/wordprocessingShape" mc:Ignorable="w14 w15 w16se w16cid w16 w16cex wp14">
   <w:endnote w:type="separator" w:id="-1">
     <w:p>
       <w:r>
@@ -16017,7 +15882,7 @@
 </file>
 
 <file path=word/footer1.xml><?xml version="1.0" encoding="utf-8"?>
-<w:ftr xmlns:wpc="http://schemas.microsoft.com/office/word/2010/wordprocessingCanvas" xmlns:cx="http://schemas.microsoft.com/office/drawing/2014/chartex" xmlns:cx1="http://schemas.microsoft.com/office/drawing/2015/9/8/chartex" xmlns:cx2="http://schemas.microsoft.com/office/drawing/2015/10/21/chartex" xmlns:cx3="http://schemas.microsoft.com/office/drawing/2016/5/9/chartex" xmlns:cx4="http://schemas.microsoft.com/office/drawing/2016/5/10/chartex" xmlns:cx5="http://schemas.microsoft.com/office/drawing/2016/5/11/chartex" xmlns:cx6="http://schemas.microsoft.com/office/drawing/2016/5/12/chartex" xmlns:cx7="http://schemas.microsoft.com/office/drawing/2016/5/13/chartex" xmlns:cx8="http://schemas.microsoft.com/office/drawing/2016/5/14/chartex" xmlns:mc="http://schemas.openxmlformats.org/markup-compatibility/2006" xmlns:aink="http://schemas.microsoft.com/office/drawing/2016/ink" xmlns:am3d="http://schemas.microsoft.com/office/drawing/2017/model3d" xmlns:o="urn:schemas-microsoft-com:office:office" xmlns:r="http://schemas.openxmlformats.org/officeDocument/2006/relationships" xmlns:m="http://schemas.openxmlformats.org/officeDocument/2006/math" xmlns:v="urn:schemas-microsoft-com:vml" xmlns:wp14="http://schemas.microsoft.com/office/word/2010/wordprocessingDrawing" xmlns:wp="http://schemas.openxmlformats.org/drawingml/2006/wordprocessingDrawing" xmlns:w10="urn:schemas-microsoft-com:office:word" xmlns:w="http://schemas.openxmlformats.org/wordprocessingml/2006/main" xmlns:w14="http://schemas.microsoft.com/office/word/2010/wordml" xmlns:w15="http://schemas.microsoft.com/office/word/2012/wordml" xmlns:w16cid="http://schemas.microsoft.com/office/word/2016/wordml/cid" xmlns:w16se="http://schemas.microsoft.com/office/word/2015/wordml/symex" xmlns:wpg="http://schemas.microsoft.com/office/word/2010/wordprocessingGroup" xmlns:wpi="http://schemas.microsoft.com/office/word/2010/wordprocessingInk" xmlns:wne="http://schemas.microsoft.com/office/word/2006/wordml" xmlns:wps="http://schemas.microsoft.com/office/word/2010/wordprocessingShape" mc:Ignorable="w14 w15 w16se w16cid wp14">
+<w:ftr xmlns:wpc="http://schemas.microsoft.com/office/word/2010/wordprocessingCanvas" xmlns:cx="http://schemas.microsoft.com/office/drawing/2014/chartex" xmlns:cx1="http://schemas.microsoft.com/office/drawing/2015/9/8/chartex" xmlns:cx2="http://schemas.microsoft.com/office/drawing/2015/10/21/chartex" xmlns:cx3="http://schemas.microsoft.com/office/drawing/2016/5/9/chartex" xmlns:cx4="http://schemas.microsoft.com/office/drawing/2016/5/10/chartex" xmlns:cx5="http://schemas.microsoft.com/office/drawing/2016/5/11/chartex" xmlns:cx6="http://schemas.microsoft.com/office/drawing/2016/5/12/chartex" xmlns:cx7="http://schemas.microsoft.com/office/drawing/2016/5/13/chartex" xmlns:cx8="http://schemas.microsoft.com/office/drawing/2016/5/14/chartex" xmlns:mc="http://schemas.openxmlformats.org/markup-compatibility/2006" xmlns:aink="http://schemas.microsoft.com/office/drawing/2016/ink" xmlns:am3d="http://schemas.microsoft.com/office/drawing/2017/model3d" xmlns:o="urn:schemas-microsoft-com:office:office" xmlns:r="http://schemas.openxmlformats.org/officeDocument/2006/relationships" xmlns:m="http://schemas.openxmlformats.org/officeDocument/2006/math" xmlns:v="urn:schemas-microsoft-com:vml" xmlns:wp14="http://schemas.microsoft.com/office/word/2010/wordprocessingDrawing" xmlns:wp="http://schemas.openxmlformats.org/drawingml/2006/wordprocessingDrawing" xmlns:w10="urn:schemas-microsoft-com:office:word" xmlns:w="http://schemas.openxmlformats.org/wordprocessingml/2006/main" xmlns:w14="http://schemas.microsoft.com/office/word/2010/wordml" xmlns:w15="http://schemas.microsoft.com/office/word/2012/wordml" xmlns:w16cex="http://schemas.microsoft.com/office/word/2018/wordml/cex" xmlns:w16cid="http://schemas.microsoft.com/office/word/2016/wordml/cid" xmlns:w16="http://schemas.microsoft.com/office/word/2018/wordml" xmlns:w16se="http://schemas.microsoft.com/office/word/2015/wordml/symex" xmlns:wpg="http://schemas.microsoft.com/office/word/2010/wordprocessingGroup" xmlns:wpi="http://schemas.microsoft.com/office/word/2010/wordprocessingInk" xmlns:wne="http://schemas.microsoft.com/office/word/2006/wordml" xmlns:wps="http://schemas.microsoft.com/office/word/2010/wordprocessingShape" mc:Ignorable="w14 w15 w16se w16cid w16 w16cex wp14">
   <w:p>
     <w:pPr>
       <w:pStyle w:val="Footer"/>
@@ -16134,7 +15999,7 @@
 </file>
 
 <file path=word/footnotes.xml><?xml version="1.0" encoding="utf-8"?>
-<w:footnotes xmlns:wpc="http://schemas.microsoft.com/office/word/2010/wordprocessingCanvas" xmlns:cx="http://schemas.microsoft.com/office/drawing/2014/chartex" xmlns:cx1="http://schemas.microsoft.com/office/drawing/2015/9/8/chartex" xmlns:cx2="http://schemas.microsoft.com/office/drawing/2015/10/21/chartex" xmlns:cx3="http://schemas.microsoft.com/office/drawing/2016/5/9/chartex" xmlns:cx4="http://schemas.microsoft.com/office/drawing/2016/5/10/chartex" xmlns:cx5="http://schemas.microsoft.com/office/drawing/2016/5/11/chartex" xmlns:cx6="http://schemas.microsoft.com/office/drawing/2016/5/12/chartex" xmlns:cx7="http://schemas.microsoft.com/office/drawing/2016/5/13/chartex" xmlns:cx8="http://schemas.microsoft.com/office/drawing/2016/5/14/chartex" xmlns:mc="http://schemas.openxmlformats.org/markup-compatibility/2006" xmlns:aink="http://schemas.microsoft.com/office/drawing/2016/ink" xmlns:am3d="http://schemas.microsoft.com/office/drawing/2017/model3d" xmlns:o="urn:schemas-microsoft-com:office:office" xmlns:r="http://schemas.openxmlformats.org/officeDocument/2006/relationships" xmlns:m="http://schemas.openxmlformats.org/officeDocument/2006/math" xmlns:v="urn:schemas-microsoft-com:vml" xmlns:wp14="http://schemas.microsoft.com/office/word/2010/wordprocessingDrawing" xmlns:wp="http://schemas.openxmlformats.org/drawingml/2006/wordprocessingDrawing" xmlns:w10="urn:schemas-microsoft-com:office:word" xmlns:w="http://schemas.openxmlformats.org/wordprocessingml/2006/main" xmlns:w14="http://schemas.microsoft.com/office/word/2010/wordml" xmlns:w15="http://schemas.microsoft.com/office/word/2012/wordml" xmlns:w16cid="http://schemas.microsoft.com/office/word/2016/wordml/cid" xmlns:w16se="http://schemas.microsoft.com/office/word/2015/wordml/symex" xmlns:wpg="http://schemas.microsoft.com/office/word/2010/wordprocessingGroup" xmlns:wpi="http://schemas.microsoft.com/office/word/2010/wordprocessingInk" xmlns:wne="http://schemas.microsoft.com/office/word/2006/wordml" xmlns:wps="http://schemas.microsoft.com/office/word/2010/wordprocessingShape" mc:Ignorable="w14 w15 w16se w16cid wp14">
+<w:footnotes xmlns:wpc="http://schemas.microsoft.com/office/word/2010/wordprocessingCanvas" xmlns:cx="http://schemas.microsoft.com/office/drawing/2014/chartex" xmlns:cx1="http://schemas.microsoft.com/office/drawing/2015/9/8/chartex" xmlns:cx2="http://schemas.microsoft.com/office/drawing/2015/10/21/chartex" xmlns:cx3="http://schemas.microsoft.com/office/drawing/2016/5/9/chartex" xmlns:cx4="http://schemas.microsoft.com/office/drawing/2016/5/10/chartex" xmlns:cx5="http://schemas.microsoft.com/office/drawing/2016/5/11/chartex" xmlns:cx6="http://schemas.microsoft.com/office/drawing/2016/5/12/chartex" xmlns:cx7="http://schemas.microsoft.com/office/drawing/2016/5/13/chartex" xmlns:cx8="http://schemas.microsoft.com/office/drawing/2016/5/14/chartex" xmlns:mc="http://schemas.openxmlformats.org/markup-compatibility/2006" xmlns:aink="http://schemas.microsoft.com/office/drawing/2016/ink" xmlns:am3d="http://schemas.microsoft.com/office/drawing/2017/model3d" xmlns:o="urn:schemas-microsoft-com:office:office" xmlns:r="http://schemas.openxmlformats.org/officeDocument/2006/relationships" xmlns:m="http://schemas.openxmlformats.org/officeDocument/2006/math" xmlns:v="urn:schemas-microsoft-com:vml" xmlns:wp14="http://schemas.microsoft.com/office/word/2010/wordprocessingDrawing" xmlns:wp="http://schemas.openxmlformats.org/drawingml/2006/wordprocessingDrawing" xmlns:w10="urn:schemas-microsoft-com:office:word" xmlns:w="http://schemas.openxmlformats.org/wordprocessingml/2006/main" xmlns:w14="http://schemas.microsoft.com/office/word/2010/wordml" xmlns:w15="http://schemas.microsoft.com/office/word/2012/wordml" xmlns:w16cex="http://schemas.microsoft.com/office/word/2018/wordml/cex" xmlns:w16cid="http://schemas.microsoft.com/office/word/2016/wordml/cid" xmlns:w16="http://schemas.microsoft.com/office/word/2018/wordml" xmlns:w16se="http://schemas.microsoft.com/office/word/2015/wordml/symex" xmlns:wpg="http://schemas.microsoft.com/office/word/2010/wordprocessingGroup" xmlns:wpi="http://schemas.microsoft.com/office/word/2010/wordprocessingInk" xmlns:wne="http://schemas.microsoft.com/office/word/2006/wordml" xmlns:wps="http://schemas.microsoft.com/office/word/2010/wordprocessingShape" mc:Ignorable="w14 w15 w16se w16cid w16 w16cex wp14">
   <w:footnote w:type="separator" w:id="-1">
     <w:p>
       <w:r>
@@ -16153,7 +16018,7 @@
 </file>
 
 <file path=word/numbering.xml><?xml version="1.0" encoding="utf-8"?>
-<w:numbering xmlns:wpc="http://schemas.microsoft.com/office/word/2010/wordprocessingCanvas" xmlns:cx="http://schemas.microsoft.com/office/drawing/2014/chartex" xmlns:cx1="http://schemas.microsoft.com/office/drawing/2015/9/8/chartex" xmlns:cx2="http://schemas.microsoft.com/office/drawing/2015/10/21/chartex" xmlns:cx3="http://schemas.microsoft.com/office/drawing/2016/5/9/chartex" xmlns:cx4="http://schemas.microsoft.com/office/drawing/2016/5/10/chartex" xmlns:cx5="http://schemas.microsoft.com/office/drawing/2016/5/11/chartex" xmlns:cx6="http://schemas.microsoft.com/office/drawing/2016/5/12/chartex" xmlns:cx7="http://schemas.microsoft.com/office/drawing/2016/5/13/chartex" xmlns:cx8="http://schemas.microsoft.com/office/drawing/2016/5/14/chartex" xmlns:mc="http://schemas.openxmlformats.org/markup-compatibility/2006" xmlns:aink="http://schemas.microsoft.com/office/drawing/2016/ink" xmlns:am3d="http://schemas.microsoft.com/office/drawing/2017/model3d" xmlns:o="urn:schemas-microsoft-com:office:office" xmlns:r="http://schemas.openxmlformats.org/officeDocument/2006/relationships" xmlns:m="http://schemas.openxmlformats.org/officeDocument/2006/math" xmlns:v="urn:schemas-microsoft-com:vml" xmlns:wp14="http://schemas.microsoft.com/office/word/2010/wordprocessingDrawing" xmlns:wp="http://schemas.openxmlformats.org/drawingml/2006/wordprocessingDrawing" xmlns:w10="urn:schemas-microsoft-com:office:word" xmlns:w="http://schemas.openxmlformats.org/wordprocessingml/2006/main" xmlns:w14="http://schemas.microsoft.com/office/word/2010/wordml" xmlns:w15="http://schemas.microsoft.com/office/word/2012/wordml" xmlns:w16cid="http://schemas.microsoft.com/office/word/2016/wordml/cid" xmlns:w16se="http://schemas.microsoft.com/office/word/2015/wordml/symex" xmlns:wpg="http://schemas.microsoft.com/office/word/2010/wordprocessingGroup" xmlns:wpi="http://schemas.microsoft.com/office/word/2010/wordprocessingInk" xmlns:wne="http://schemas.microsoft.com/office/word/2006/wordml" xmlns:wps="http://schemas.microsoft.com/office/word/2010/wordprocessingShape" mc:Ignorable="w14 w15 w16se w16cid wp14">
+<w:numbering xmlns:wpc="http://schemas.microsoft.com/office/word/2010/wordprocessingCanvas" xmlns:cx="http://schemas.microsoft.com/office/drawing/2014/chartex" xmlns:cx1="http://schemas.microsoft.com/office/drawing/2015/9/8/chartex" xmlns:cx2="http://schemas.microsoft.com/office/drawing/2015/10/21/chartex" xmlns:cx3="http://schemas.microsoft.com/office/drawing/2016/5/9/chartex" xmlns:cx4="http://schemas.microsoft.com/office/drawing/2016/5/10/chartex" xmlns:cx5="http://schemas.microsoft.com/office/drawing/2016/5/11/chartex" xmlns:cx6="http://schemas.microsoft.com/office/drawing/2016/5/12/chartex" xmlns:cx7="http://schemas.microsoft.com/office/drawing/2016/5/13/chartex" xmlns:cx8="http://schemas.microsoft.com/office/drawing/2016/5/14/chartex" xmlns:mc="http://schemas.openxmlformats.org/markup-compatibility/2006" xmlns:aink="http://schemas.microsoft.com/office/drawing/2016/ink" xmlns:am3d="http://schemas.microsoft.com/office/drawing/2017/model3d" xmlns:o="urn:schemas-microsoft-com:office:office" xmlns:r="http://schemas.openxmlformats.org/officeDocument/2006/relationships" xmlns:m="http://schemas.openxmlformats.org/officeDocument/2006/math" xmlns:v="urn:schemas-microsoft-com:vml" xmlns:wp14="http://schemas.microsoft.com/office/word/2010/wordprocessingDrawing" xmlns:wp="http://schemas.openxmlformats.org/drawingml/2006/wordprocessingDrawing" xmlns:w10="urn:schemas-microsoft-com:office:word" xmlns:w="http://schemas.openxmlformats.org/wordprocessingml/2006/main" xmlns:w14="http://schemas.microsoft.com/office/word/2010/wordml" xmlns:w15="http://schemas.microsoft.com/office/word/2012/wordml" xmlns:w16cex="http://schemas.microsoft.com/office/word/2018/wordml/cex" xmlns:w16cid="http://schemas.microsoft.com/office/word/2016/wordml/cid" xmlns:w16="http://schemas.microsoft.com/office/word/2018/wordml" xmlns:w16se="http://schemas.microsoft.com/office/word/2015/wordml/symex" xmlns:wpg="http://schemas.microsoft.com/office/word/2010/wordprocessingGroup" xmlns:wpi="http://schemas.microsoft.com/office/word/2010/wordprocessingInk" xmlns:wne="http://schemas.microsoft.com/office/word/2006/wordml" xmlns:wps="http://schemas.microsoft.com/office/word/2010/wordprocessingShape" mc:Ignorable="w14 w15 w16se w16cid w16 w16cex wp14">
   <w:abstractNum w:abstractNumId="0" w15:restartNumberingAfterBreak="0">
     <w:nsid w:val="09012A68"/>
     <w:multiLevelType w:val="hybridMultilevel"/>
@@ -18446,7 +18311,7 @@
 </file>
 
 <file path=word/styles.xml><?xml version="1.0" encoding="utf-8"?>
-<w:styles xmlns:mc="http://schemas.openxmlformats.org/markup-compatibility/2006" xmlns:r="http://schemas.openxmlformats.org/officeDocument/2006/relationships" xmlns:w="http://schemas.openxmlformats.org/wordprocessingml/2006/main" xmlns:w14="http://schemas.microsoft.com/office/word/2010/wordml" xmlns:w15="http://schemas.microsoft.com/office/word/2012/wordml" xmlns:w16cid="http://schemas.microsoft.com/office/word/2016/wordml/cid" xmlns:w16se="http://schemas.microsoft.com/office/word/2015/wordml/symex" mc:Ignorable="w14 w15 w16se w16cid">
+<w:styles xmlns:mc="http://schemas.openxmlformats.org/markup-compatibility/2006" xmlns:r="http://schemas.openxmlformats.org/officeDocument/2006/relationships" xmlns:w="http://schemas.openxmlformats.org/wordprocessingml/2006/main" xmlns:w14="http://schemas.microsoft.com/office/word/2010/wordml" xmlns:w15="http://schemas.microsoft.com/office/word/2012/wordml" xmlns:w16cex="http://schemas.microsoft.com/office/word/2018/wordml/cex" xmlns:w16cid="http://schemas.microsoft.com/office/word/2016/wordml/cid" xmlns:w16="http://schemas.microsoft.com/office/word/2018/wordml" xmlns:w16se="http://schemas.microsoft.com/office/word/2015/wordml/symex" mc:Ignorable="w14 w15 w16se w16cid w16 w16cex">
   <w:docDefaults>
     <w:rPrDefault>
       <w:rPr>
@@ -18945,6 +18810,7 @@
   <w:style w:type="character" w:default="1" w:styleId="DefaultParagraphFont">
     <w:name w:val="Default Paragraph Font"/>
     <w:uiPriority w:val="1"/>
+    <w:semiHidden/>
     <w:unhideWhenUsed/>
   </w:style>
   <w:style w:type="table" w:default="1" w:styleId="TableNormal">

--- a/unit10_services/lab/unit10_tokens.docx
+++ b/unit10_services/lab/unit10_tokens.docx
@@ -1827,8 +1827,16 @@
           <w:tab w:val="left" w:pos="993"/>
         </w:tabs>
         <w:ind w:left="993" w:hanging="993"/>
-      </w:pPr>
-      <w:r>
+        <w:rPr>
+          <w:b/>
+          <w:bCs/>
+        </w:rPr>
+      </w:pPr>
+      <w:r>
+        <w:rPr>
+          <w:b/>
+          <w:bCs/>
+        </w:rPr>
         <w:t xml:space="preserve">Secret: </w:t>
       </w:r>
     </w:p>
@@ -1893,8 +1901,16 @@
         <w:tabs>
           <w:tab w:val="left" w:pos="993"/>
         </w:tabs>
-      </w:pPr>
-      <w:r>
+        <w:rPr>
+          <w:b/>
+          <w:bCs/>
+        </w:rPr>
+      </w:pPr>
+      <w:r>
+        <w:rPr>
+          <w:b/>
+          <w:bCs/>
+        </w:rPr>
         <w:t xml:space="preserve">Secret: </w:t>
       </w:r>
     </w:p>
@@ -1961,8 +1977,16 @@
         <w:tabs>
           <w:tab w:val="left" w:pos="993"/>
         </w:tabs>
-      </w:pPr>
-      <w:r>
+        <w:rPr>
+          <w:b/>
+          <w:bCs/>
+        </w:rPr>
+      </w:pPr>
+      <w:r>
+        <w:rPr>
+          <w:b/>
+          <w:bCs/>
+        </w:rPr>
         <w:t xml:space="preserve">Secret: </w:t>
       </w:r>
     </w:p>
@@ -1978,6 +2002,28 @@
           <w:tab w:val="left" w:pos="993"/>
         </w:tabs>
       </w:pPr>
+    </w:p>
+    <w:p>
+      <w:pPr>
+        <w:tabs>
+          <w:tab w:val="left" w:pos="993"/>
+        </w:tabs>
+      </w:pPr>
+    </w:p>
+    <w:p>
+      <w:pPr>
+        <w:tabs>
+          <w:tab w:val="left" w:pos="993"/>
+        </w:tabs>
+      </w:pPr>
+      <w:hyperlink r:id="rId10" w:history="1">
+        <w:r>
+          <w:rPr>
+            <w:rStyle w:val="Hyperlink"/>
+          </w:rPr>
+          <w:t>https://repl.it/@billbuchanan/jwt2</w:t>
+        </w:r>
+      </w:hyperlink>
     </w:p>
     <w:p>
       <w:pPr>
@@ -2254,6 +2300,7 @@
           <w:sz w:val="16"/>
           <w:szCs w:val="16"/>
         </w:rPr>
+        <w:lastRenderedPageBreak/>
         <w:t>eyJ0eXAiOiJKV1QiLCJhbGciOiJIUzI1NiJ9.IntcImlzc1wiOiBcImZyZWRcIixcInN1YmplY3RcIjpcImxvZ2luXCIsXCJkZXBhcnRtZW50XCI6IFwic2FsZXNcIixcImlhdFwiOiBcIjE1MjUxOTMzNzdcIixcImV4cFwiOiBcIjE1MjUyMzY1NzdcIn0i.zyd0cy8p4xgpeoyOQ8G61xnA5Cmg5w095tNH9IWg9Wc</w:t>
       </w:r>
     </w:p>
@@ -2551,7 +2598,7 @@
                     </pic:cNvPicPr>
                   </pic:nvPicPr>
                   <pic:blipFill>
-                    <a:blip r:embed="rId10">
+                    <a:blip r:embed="rId11">
                       <a:extLst>
                         <a:ext uri="{28A0092B-C50C-407E-A947-70E740481C1C}">
                           <a14:useLocalDpi xmlns:a14="http://schemas.microsoft.com/office/drawing/2010/main" val="0"/>
@@ -3504,6 +3551,7 @@
           <w:sz w:val="16"/>
           <w:szCs w:val="16"/>
         </w:rPr>
+        <w:lastRenderedPageBreak/>
         <w:tab/>
         <w:t xml:space="preserve">key = </w:t>
       </w:r>
@@ -4666,7 +4714,7 @@
       <w:r>
         <w:t xml:space="preserve">) and redirect to a Web site (such as </w:t>
       </w:r>
-      <w:hyperlink r:id="rId11" w:history="1">
+      <w:hyperlink r:id="rId12" w:history="1">
         <w:r>
           <w:rPr>
             <w:rStyle w:val="Hyperlink"/>
@@ -4872,7 +4920,6 @@
           <w:sz w:val="16"/>
           <w:szCs w:val="16"/>
         </w:rPr>
-        <w:lastRenderedPageBreak/>
         <w:t xml:space="preserve">from </w:t>
       </w:r>
       <w:proofErr w:type="spellStart"/>
@@ -8539,6 +8586,7 @@
         <w:rPr>
           <w:b/>
         </w:rPr>
+        <w:lastRenderedPageBreak/>
         <w:t>C.3</w:t>
       </w:r>
       <w:r>
@@ -8558,7 +8606,7 @@
       <w:r>
         <w:t xml:space="preserve"> connect to </w:t>
       </w:r>
-      <w:hyperlink r:id="rId12" w:history="1">
+      <w:hyperlink r:id="rId13" w:history="1">
         <w:r>
           <w:rPr>
             <w:rStyle w:val="Hyperlink"/>
@@ -8627,7 +8675,7 @@
       <w:r>
         <w:t xml:space="preserve">Quit from the browser, and now go back to </w:t>
       </w:r>
-      <w:hyperlink r:id="rId13" w:history="1">
+      <w:hyperlink r:id="rId14" w:history="1">
         <w:r>
           <w:rPr>
             <w:rStyle w:val="Hyperlink"/>
@@ -8674,7 +8722,7 @@
       <w:r>
         <w:t xml:space="preserve">Now, clear the cache of the browser, and go back to </w:t>
       </w:r>
-      <w:hyperlink r:id="rId14" w:history="1">
+      <w:hyperlink r:id="rId15" w:history="1">
         <w:r>
           <w:rPr>
             <w:rStyle w:val="Hyperlink"/>
@@ -8796,7 +8844,7 @@
                     <pic:cNvPicPr/>
                   </pic:nvPicPr>
                   <pic:blipFill>
-                    <a:blip r:embed="rId15" cstate="print">
+                    <a:blip r:embed="rId16" cstate="print">
                       <a:extLst>
                         <a:ext uri="{28A0092B-C50C-407E-A947-70E740481C1C}">
                           <a14:useLocalDpi xmlns:a14="http://schemas.microsoft.com/office/drawing/2010/main" val="0"/>
@@ -8911,7 +8959,7 @@
                     <pic:cNvPicPr/>
                   </pic:nvPicPr>
                   <pic:blipFill>
-                    <a:blip r:embed="rId16" cstate="print">
+                    <a:blip r:embed="rId17" cstate="print">
                       <a:extLst>
                         <a:ext uri="{28A0092B-C50C-407E-A947-70E740481C1C}">
                           <a14:useLocalDpi xmlns:a14="http://schemas.microsoft.com/office/drawing/2010/main" val="0"/>
@@ -8959,7 +9007,6 @@
         <w:rPr>
           <w:noProof/>
         </w:rPr>
-        <w:lastRenderedPageBreak/>
         <w:drawing>
           <wp:inline distT="0" distB="0" distL="0" distR="0" wp14:anchorId="38E4FF44" wp14:editId="4421B842">
             <wp:extent cx="1848897" cy="1887612"/>
@@ -8976,7 +9023,7 @@
                     <pic:cNvPicPr/>
                   </pic:nvPicPr>
                   <pic:blipFill>
-                    <a:blip r:embed="rId17" cstate="print">
+                    <a:blip r:embed="rId18" cstate="print">
                       <a:extLst>
                         <a:ext uri="{28A0092B-C50C-407E-A947-70E740481C1C}">
                           <a14:useLocalDpi xmlns:a14="http://schemas.microsoft.com/office/drawing/2010/main" val="0"/>
@@ -10741,6 +10788,7 @@
           <w:sz w:val="16"/>
           <w:szCs w:val="16"/>
         </w:rPr>
+        <w:lastRenderedPageBreak/>
         <w:t>Removing intermediate container 982e91d7a665</w:t>
       </w:r>
     </w:p>
@@ -10787,7 +10835,6 @@
           <w:sz w:val="16"/>
           <w:szCs w:val="16"/>
         </w:rPr>
-        <w:lastRenderedPageBreak/>
         <w:t>Successfully built e90cde8a95d3</w:t>
       </w:r>
     </w:p>
@@ -14242,6 +14289,7 @@
           <w:sz w:val="16"/>
           <w:szCs w:val="16"/>
         </w:rPr>
+        <w:lastRenderedPageBreak/>
         <w:t xml:space="preserve">    image: </w:t>
       </w:r>
       <w:proofErr w:type="spellStart"/>
@@ -14342,7 +14390,6 @@
           <w:sz w:val="16"/>
           <w:szCs w:val="16"/>
         </w:rPr>
-        <w:lastRenderedPageBreak/>
         <w:t xml:space="preserve">      - 5000:5000</w:t>
       </w:r>
     </w:p>
@@ -15827,7 +15874,7 @@
       <w:r>
         <w:t xml:space="preserve">[1] </w:t>
       </w:r>
-      <w:hyperlink r:id="rId18" w:anchor="real-example" w:history="1">
+      <w:hyperlink r:id="rId19" w:anchor="real-example" w:history="1">
         <w:r>
           <w:rPr>
             <w:rStyle w:val="Hyperlink"/>
@@ -15852,7 +15899,7 @@
     </w:p>
     <w:p/>
     <w:sectPr>
-      <w:footerReference w:type="default" r:id="rId19"/>
+      <w:footerReference w:type="default" r:id="rId20"/>
       <w:pgSz w:w="11906" w:h="16838"/>
       <w:pgMar w:top="1440" w:right="1440" w:bottom="1440" w:left="1440" w:header="708" w:footer="708" w:gutter="0"/>
       <w:cols w:space="708"/>

--- a/unit10_services/lab/unit10_tokens.docx
+++ b/unit10_services/lab/unit10_tokens.docx
@@ -2248,12 +2248,40 @@
         <w:tabs>
           <w:tab w:val="left" w:pos="993"/>
         </w:tabs>
+        <w:ind w:left="993" w:hanging="993"/>
+      </w:pPr>
+      <w:r>
+        <w:t xml:space="preserve">Repl.it: </w:t>
+      </w:r>
+      <w:hyperlink r:id="rId11" w:history="1">
+        <w:r>
+          <w:rPr>
+            <w:rStyle w:val="Hyperlink"/>
+          </w:rPr>
+          <w:t>https://repl.it/@billbuchanan/jwt3</w:t>
+        </w:r>
+      </w:hyperlink>
+    </w:p>
+    <w:p>
+      <w:pPr>
+        <w:tabs>
+          <w:tab w:val="left" w:pos="993"/>
+        </w:tabs>
+        <w:ind w:left="993" w:hanging="993"/>
+      </w:pPr>
+    </w:p>
+    <w:p>
+      <w:pPr>
+        <w:tabs>
+          <w:tab w:val="left" w:pos="993"/>
+        </w:tabs>
         <w:ind w:left="567" w:hanging="567"/>
       </w:pPr>
       <w:r>
         <w:rPr>
           <w:b/>
         </w:rPr>
+        <w:lastRenderedPageBreak/>
         <w:t>A.</w:t>
       </w:r>
       <w:r>
@@ -2300,7 +2328,6 @@
           <w:sz w:val="16"/>
           <w:szCs w:val="16"/>
         </w:rPr>
-        <w:lastRenderedPageBreak/>
         <w:t>eyJ0eXAiOiJKV1QiLCJhbGciOiJIUzI1NiJ9.IntcImlzc1wiOiBcImZyZWRcIixcInN1YmplY3RcIjpcImxvZ2luXCIsXCJkZXBhcnRtZW50XCI6IFwic2FsZXNcIixcImlhdFwiOiBcIjE1MjUxOTMzNzdcIixcImV4cFwiOiBcIjE1MjUyMzY1NzdcIn0i.zyd0cy8p4xgpeoyOQ8G61xnA5Cmg5w095tNH9IWg9Wc</w:t>
       </w:r>
     </w:p>
@@ -2598,7 +2625,7 @@
                     </pic:cNvPicPr>
                   </pic:nvPicPr>
                   <pic:blipFill>
-                    <a:blip r:embed="rId11">
+                    <a:blip r:embed="rId12">
                       <a:extLst>
                         <a:ext uri="{28A0092B-C50C-407E-A947-70E740481C1C}">
                           <a14:useLocalDpi xmlns:a14="http://schemas.microsoft.com/office/drawing/2010/main" val="0"/>
@@ -3388,6 +3415,7 @@
           <w:sz w:val="16"/>
           <w:szCs w:val="16"/>
         </w:rPr>
+        <w:lastRenderedPageBreak/>
         <w:tab/>
         <w:t>password=str(</w:t>
       </w:r>
@@ -3551,7 +3579,6 @@
           <w:sz w:val="16"/>
           <w:szCs w:val="16"/>
         </w:rPr>
-        <w:lastRenderedPageBreak/>
         <w:tab/>
         <w:t xml:space="preserve">key = </w:t>
       </w:r>
@@ -4714,7 +4741,7 @@
       <w:r>
         <w:t xml:space="preserve">) and redirect to a Web site (such as </w:t>
       </w:r>
-      <w:hyperlink r:id="rId12" w:history="1">
+      <w:hyperlink r:id="rId13" w:history="1">
         <w:r>
           <w:rPr>
             <w:rStyle w:val="Hyperlink"/>
@@ -8522,6 +8549,7 @@
           <w:sz w:val="16"/>
           <w:szCs w:val="16"/>
         </w:rPr>
+        <w:lastRenderedPageBreak/>
         <w:t xml:space="preserve"> * Restarting with stat</w:t>
       </w:r>
     </w:p>
@@ -8586,7 +8614,6 @@
         <w:rPr>
           <w:b/>
         </w:rPr>
-        <w:lastRenderedPageBreak/>
         <w:t>C.3</w:t>
       </w:r>
       <w:r>
@@ -8606,7 +8633,7 @@
       <w:r>
         <w:t xml:space="preserve"> connect to </w:t>
       </w:r>
-      <w:hyperlink r:id="rId13" w:history="1">
+      <w:hyperlink r:id="rId14" w:history="1">
         <w:r>
           <w:rPr>
             <w:rStyle w:val="Hyperlink"/>
@@ -8675,7 +8702,7 @@
       <w:r>
         <w:t xml:space="preserve">Quit from the browser, and now go back to </w:t>
       </w:r>
-      <w:hyperlink r:id="rId14" w:history="1">
+      <w:hyperlink r:id="rId15" w:history="1">
         <w:r>
           <w:rPr>
             <w:rStyle w:val="Hyperlink"/>
@@ -8722,7 +8749,7 @@
       <w:r>
         <w:t xml:space="preserve">Now, clear the cache of the browser, and go back to </w:t>
       </w:r>
-      <w:hyperlink r:id="rId15" w:history="1">
+      <w:hyperlink r:id="rId16" w:history="1">
         <w:r>
           <w:rPr>
             <w:rStyle w:val="Hyperlink"/>
@@ -8844,7 +8871,7 @@
                     <pic:cNvPicPr/>
                   </pic:nvPicPr>
                   <pic:blipFill>
-                    <a:blip r:embed="rId16" cstate="print">
+                    <a:blip r:embed="rId17" cstate="print">
                       <a:extLst>
                         <a:ext uri="{28A0092B-C50C-407E-A947-70E740481C1C}">
                           <a14:useLocalDpi xmlns:a14="http://schemas.microsoft.com/office/drawing/2010/main" val="0"/>
@@ -8943,6 +8970,7 @@
           <w:sz w:val="20"/>
           <w:szCs w:val="20"/>
         </w:rPr>
+        <w:lastRenderedPageBreak/>
         <w:drawing>
           <wp:inline distT="0" distB="0" distL="0" distR="0" wp14:anchorId="267F6029" wp14:editId="7F98BFDC">
             <wp:extent cx="2610038" cy="2723103"/>
@@ -8959,7 +8987,7 @@
                     <pic:cNvPicPr/>
                   </pic:nvPicPr>
                   <pic:blipFill>
-                    <a:blip r:embed="rId17" cstate="print">
+                    <a:blip r:embed="rId18" cstate="print">
                       <a:extLst>
                         <a:ext uri="{28A0092B-C50C-407E-A947-70E740481C1C}">
                           <a14:useLocalDpi xmlns:a14="http://schemas.microsoft.com/office/drawing/2010/main" val="0"/>
@@ -9023,7 +9051,7 @@
                     <pic:cNvPicPr/>
                   </pic:nvPicPr>
                   <pic:blipFill>
-                    <a:blip r:embed="rId18" cstate="print">
+                    <a:blip r:embed="rId19" cstate="print">
                       <a:extLst>
                         <a:ext uri="{28A0092B-C50C-407E-A947-70E740481C1C}">
                           <a14:useLocalDpi xmlns:a14="http://schemas.microsoft.com/office/drawing/2010/main" val="0"/>
@@ -9543,6 +9571,7 @@
     <w:p/>
     <w:p>
       <w:r>
+        <w:lastRenderedPageBreak/>
         <w:t>Now create a file name “</w:t>
       </w:r>
       <w:proofErr w:type="spellStart"/>
@@ -10788,7 +10817,6 @@
           <w:sz w:val="16"/>
           <w:szCs w:val="16"/>
         </w:rPr>
-        <w:lastRenderedPageBreak/>
         <w:t>Removing intermediate container 982e91d7a665</w:t>
       </w:r>
     </w:p>
@@ -12592,6 +12620,7 @@
     </w:p>
     <w:p>
       <w:r>
+        <w:lastRenderedPageBreak/>
         <w:t>There are many options we can use with docker run:</w:t>
       </w:r>
     </w:p>
@@ -13477,6 +13506,7 @@
         <w:ind w:left="900" w:hanging="900"/>
       </w:pPr>
       <w:r>
+        <w:lastRenderedPageBreak/>
         <w:t>E</w:t>
       </w:r>
       <w:r>
@@ -14289,7 +14319,6 @@
           <w:sz w:val="16"/>
           <w:szCs w:val="16"/>
         </w:rPr>
-        <w:lastRenderedPageBreak/>
         <w:t xml:space="preserve">    image: </w:t>
       </w:r>
       <w:proofErr w:type="spellStart"/>
@@ -15670,6 +15699,7 @@
           <w:sz w:val="16"/>
           <w:szCs w:val="16"/>
         </w:rPr>
+        <w:lastRenderedPageBreak/>
         <w:t>Success: user bob is authorized</w:t>
       </w:r>
     </w:p>
@@ -15874,7 +15904,7 @@
       <w:r>
         <w:t xml:space="preserve">[1] </w:t>
       </w:r>
-      <w:hyperlink r:id="rId19" w:anchor="real-example" w:history="1">
+      <w:hyperlink r:id="rId20" w:anchor="real-example" w:history="1">
         <w:r>
           <w:rPr>
             <w:rStyle w:val="Hyperlink"/>
@@ -15899,7 +15929,7 @@
     </w:p>
     <w:p/>
     <w:sectPr>
-      <w:footerReference w:type="default" r:id="rId20"/>
+      <w:footerReference w:type="default" r:id="rId21"/>
       <w:pgSz w:w="11906" w:h="16838"/>
       <w:pgMar w:top="1440" w:right="1440" w:bottom="1440" w:left="1440" w:header="708" w:footer="708" w:gutter="0"/>
       <w:cols w:space="708"/>

--- a/unit10_services/lab/unit10_tokens.docx
+++ b/unit10_services/lab/unit10_tokens.docx
@@ -2372,6 +2372,59 @@
     <w:p>
       <w:pPr>
         <w:tabs>
+          <w:tab w:val="left" w:pos="993"/>
+        </w:tabs>
+        <w:ind w:left="993" w:hanging="993"/>
+      </w:pPr>
+      <w:r>
+        <w:rPr>
+          <w:b/>
+          <w:bCs/>
+        </w:rPr>
+        <w:t>Don't look here,</w:t>
+      </w:r>
+      <w:r>
+        <w:t xml:space="preserve"> if you don't one an answer just now:</w:t>
+      </w:r>
+    </w:p>
+    <w:p>
+      <w:pPr>
+        <w:tabs>
+          <w:tab w:val="left" w:pos="993"/>
+        </w:tabs>
+        <w:ind w:left="993" w:hanging="993"/>
+      </w:pPr>
+    </w:p>
+    <w:p>
+      <w:pPr>
+        <w:tabs>
+          <w:tab w:val="left" w:pos="993"/>
+        </w:tabs>
+        <w:ind w:left="993" w:hanging="993"/>
+      </w:pPr>
+      <w:r>
+        <w:t xml:space="preserve">Repl.it: </w:t>
+      </w:r>
+      <w:hyperlink r:id="rId12" w:history="1">
+        <w:r>
+          <w:rPr>
+            <w:rStyle w:val="Hyperlink"/>
+          </w:rPr>
+          <w:t>https://repl.it/@billbuchanan/jwt4</w:t>
+        </w:r>
+      </w:hyperlink>
+    </w:p>
+    <w:p>
+      <w:pPr>
+        <w:tabs>
+          <w:tab w:val="left" w:pos="993"/>
+        </w:tabs>
+        <w:ind w:left="993" w:hanging="993"/>
+      </w:pPr>
+    </w:p>
+    <w:p>
+      <w:pPr>
+        <w:tabs>
           <w:tab w:val="left" w:pos="567"/>
         </w:tabs>
         <w:ind w:left="567" w:hanging="567"/>
@@ -2554,6 +2607,12 @@
           <w:right w:val="single" w:sz="4" w:space="1" w:color="auto"/>
         </w:pBdr>
       </w:pPr>
+    </w:p>
+    <w:p/>
+    <w:p>
+      <w:r>
+        <w:t>Repl.it: https://repl.it/@billbuchanan/jwt5</w:t>
+      </w:r>
     </w:p>
     <w:p>
       <w:pPr>
@@ -2625,7 +2684,7 @@
                     </pic:cNvPicPr>
                   </pic:nvPicPr>
                   <pic:blipFill>
-                    <a:blip r:embed="rId12">
+                    <a:blip r:embed="rId13">
                       <a:extLst>
                         <a:ext uri="{28A0092B-C50C-407E-A947-70E740481C1C}">
                           <a14:useLocalDpi xmlns:a14="http://schemas.microsoft.com/office/drawing/2010/main" val="0"/>
@@ -2674,7 +2733,13 @@
     <w:p/>
     <w:p>
       <w:r>
-        <w:t>Enter the following program:</w:t>
+        <w:t>Enter the following program</w:t>
+      </w:r>
+      <w:r>
+        <w:t xml:space="preserve"> (Python 2.7)</w:t>
+      </w:r>
+      <w:r>
+        <w:t>:</w:t>
       </w:r>
     </w:p>
     <w:p/>
@@ -3415,7 +3480,6 @@
           <w:sz w:val="16"/>
           <w:szCs w:val="16"/>
         </w:rPr>
-        <w:lastRenderedPageBreak/>
         <w:tab/>
         <w:t>password=str(</w:t>
       </w:r>
@@ -4394,6 +4458,35 @@
       </w:pPr>
     </w:p>
     <w:p>
+      <w:pPr>
+        <w:rPr>
+          <w:bCs/>
+        </w:rPr>
+      </w:pPr>
+      <w:r>
+        <w:rPr>
+          <w:bCs/>
+        </w:rPr>
+        <w:t xml:space="preserve">Repl.it (Python 3.8): </w:t>
+      </w:r>
+      <w:hyperlink r:id="rId14" w:history="1">
+        <w:r>
+          <w:rPr>
+            <w:rStyle w:val="Hyperlink"/>
+            <w:bCs/>
+          </w:rPr>
+          <w:t>https://repl.it/@billbuchanan/fer01</w:t>
+        </w:r>
+      </w:hyperlink>
+    </w:p>
+    <w:p>
+      <w:pPr>
+        <w:rPr>
+          <w:b/>
+        </w:rPr>
+      </w:pPr>
+    </w:p>
+    <w:p>
       <w:r>
         <w:rPr>
           <w:b/>
@@ -4674,6 +4767,12 @@
           <w:right w:val="single" w:sz="4" w:space="4" w:color="auto"/>
         </w:pBdr>
       </w:pPr>
+    </w:p>
+    <w:p/>
+    <w:p>
+      <w:r>
+        <w:t>Repl.it: https://repl.it/@billbuchanan/fer02 [Ans: 'help me!!!']</w:t>
+      </w:r>
     </w:p>
     <w:p>
       <w:pPr>
@@ -4685,6 +4784,7 @@
         <w:ind w:left="900" w:hanging="900"/>
       </w:pPr>
       <w:r>
+        <w:lastRenderedPageBreak/>
         <w:t>C</w:t>
       </w:r>
       <w:r>
@@ -4741,7 +4841,7 @@
       <w:r>
         <w:t xml:space="preserve">) and redirect to a Web site (such as </w:t>
       </w:r>
-      <w:hyperlink r:id="rId13" w:history="1">
+      <w:hyperlink r:id="rId15" w:history="1">
         <w:r>
           <w:rPr>
             <w:rStyle w:val="Hyperlink"/>
@@ -6028,16 +6128,16 @@
           <w:sz w:val="16"/>
           <w:szCs w:val="16"/>
         </w:rPr>
-        <w:t xml:space="preserve">, state = </w:t>
-      </w:r>
-      <w:proofErr w:type="spellStart"/>
-      <w:r>
-        <w:rPr>
-          <w:rFonts w:ascii="Lucida Console" w:hAnsi="Lucida Console" w:cs="Courier New"/>
-          <w:sz w:val="16"/>
-          <w:szCs w:val="16"/>
-        </w:rPr>
-        <w:t>github.authorization_url</w:t>
+        <w:t xml:space="preserve">, state </w:t>
+      </w:r>
+      <w:proofErr w:type="spellStart"/>
+      <w:r>
+        <w:rPr>
+          <w:rFonts w:ascii="Lucida Console" w:hAnsi="Lucida Console" w:cs="Courier New"/>
+          <w:sz w:val="16"/>
+          <w:szCs w:val="16"/>
+        </w:rPr>
+        <w:t>= github.authorization_url</w:t>
       </w:r>
       <w:proofErr w:type="spellEnd"/>
       <w:r>
@@ -8549,7 +8649,6 @@
           <w:sz w:val="16"/>
           <w:szCs w:val="16"/>
         </w:rPr>
-        <w:lastRenderedPageBreak/>
         <w:t xml:space="preserve"> * Restarting with stat</w:t>
       </w:r>
     </w:p>
@@ -8633,7 +8732,7 @@
       <w:r>
         <w:t xml:space="preserve"> connect to </w:t>
       </w:r>
-      <w:hyperlink r:id="rId14" w:history="1">
+      <w:hyperlink r:id="rId16" w:history="1">
         <w:r>
           <w:rPr>
             <w:rStyle w:val="Hyperlink"/>
@@ -8702,7 +8801,7 @@
       <w:r>
         <w:t xml:space="preserve">Quit from the browser, and now go back to </w:t>
       </w:r>
-      <w:hyperlink r:id="rId15" w:history="1">
+      <w:hyperlink r:id="rId17" w:history="1">
         <w:r>
           <w:rPr>
             <w:rStyle w:val="Hyperlink"/>
@@ -8749,7 +8848,7 @@
       <w:r>
         <w:t xml:space="preserve">Now, clear the cache of the browser, and go back to </w:t>
       </w:r>
-      <w:hyperlink r:id="rId16" w:history="1">
+      <w:hyperlink r:id="rId18" w:history="1">
         <w:r>
           <w:rPr>
             <w:rStyle w:val="Hyperlink"/>
@@ -8871,7 +8970,7 @@
                     <pic:cNvPicPr/>
                   </pic:nvPicPr>
                   <pic:blipFill>
-                    <a:blip r:embed="rId17" cstate="print">
+                    <a:blip r:embed="rId19" cstate="print">
                       <a:extLst>
                         <a:ext uri="{28A0092B-C50C-407E-A947-70E740481C1C}">
                           <a14:useLocalDpi xmlns:a14="http://schemas.microsoft.com/office/drawing/2010/main" val="0"/>
@@ -8987,7 +9086,7 @@
                     <pic:cNvPicPr/>
                   </pic:nvPicPr>
                   <pic:blipFill>
-                    <a:blip r:embed="rId18" cstate="print">
+                    <a:blip r:embed="rId20" cstate="print">
                       <a:extLst>
                         <a:ext uri="{28A0092B-C50C-407E-A947-70E740481C1C}">
                           <a14:useLocalDpi xmlns:a14="http://schemas.microsoft.com/office/drawing/2010/main" val="0"/>
@@ -9051,7 +9150,7 @@
                     <pic:cNvPicPr/>
                   </pic:nvPicPr>
                   <pic:blipFill>
-                    <a:blip r:embed="rId19" cstate="print">
+                    <a:blip r:embed="rId21" cstate="print">
                       <a:extLst>
                         <a:ext uri="{28A0092B-C50C-407E-A947-70E740481C1C}">
                           <a14:useLocalDpi xmlns:a14="http://schemas.microsoft.com/office/drawing/2010/main" val="0"/>
@@ -15904,7 +16003,7 @@
       <w:r>
         <w:t xml:space="preserve">[1] </w:t>
       </w:r>
-      <w:hyperlink r:id="rId20" w:anchor="real-example" w:history="1">
+      <w:hyperlink r:id="rId22" w:anchor="real-example" w:history="1">
         <w:r>
           <w:rPr>
             <w:rStyle w:val="Hyperlink"/>
@@ -15929,7 +16028,7 @@
     </w:p>
     <w:p/>
     <w:sectPr>
-      <w:footerReference w:type="default" r:id="rId21"/>
+      <w:footerReference w:type="default" r:id="rId23"/>
       <w:pgSz w:w="11906" w:h="16838"/>
       <w:pgMar w:top="1440" w:right="1440" w:bottom="1440" w:left="1440" w:header="708" w:footer="708" w:gutter="0"/>
       <w:cols w:space="708"/>
